--- a/Azure-AZ-104/Azure Docs/Azure Advanced Networking.docx
+++ b/Azure-AZ-104/Azure Docs/Azure Advanced Networking.docx
@@ -4,6 +4,12 @@
   <w:body>
     <w:sdt>
       <w:sdtPr>
+        <w:rPr>
+          <w:rFonts w:asciiTheme="minorHAnsi" w:eastAsiaTheme="minorHAnsi" w:hAnsiTheme="minorHAnsi" w:cstheme="minorBidi"/>
+          <w:color w:val="auto"/>
+          <w:sz w:val="22"/>
+          <w:szCs w:val="22"/>
+        </w:rPr>
         <w:id w:val="-180275471"/>
         <w:docPartObj>
           <w:docPartGallery w:val="Table of Contents"/>
@@ -12,13 +18,9 @@
       </w:sdtPr>
       <w:sdtEndPr>
         <w:rPr>
-          <w:rFonts w:asciiTheme="minorHAnsi" w:eastAsiaTheme="minorHAnsi" w:hAnsiTheme="minorHAnsi" w:cstheme="minorBidi"/>
           <w:b/>
           <w:bCs/>
           <w:noProof/>
-          <w:color w:val="auto"/>
-          <w:sz w:val="22"/>
-          <w:szCs w:val="22"/>
         </w:rPr>
       </w:sdtEndPr>
       <w:sdtContent>
@@ -37,6 +39,7 @@
               <w:tab w:val="right" w:leader="dot" w:pos="10790"/>
             </w:tabs>
             <w:rPr>
+              <w:rFonts w:eastAsiaTheme="minorEastAsia"/>
               <w:noProof/>
             </w:rPr>
           </w:pPr>
@@ -49,7 +52,7 @@
           <w:r>
             <w:fldChar w:fldCharType="separate"/>
           </w:r>
-          <w:hyperlink w:anchor="_Toc130210427" w:history="1">
+          <w:hyperlink w:anchor="_Toc134733232" w:history="1">
             <w:r>
               <w:rPr>
                 <w:rStyle w:val="Hyperlink"/>
@@ -76,7 +79,7 @@
                 <w:noProof/>
                 <w:webHidden/>
               </w:rPr>
-              <w:instrText xml:space="preserve"> PAGEREF _Toc130210427 \h </w:instrText>
+              <w:instrText xml:space="preserve"> PAGEREF _Toc134733232 \h </w:instrText>
             </w:r>
             <w:r>
               <w:rPr>
@@ -114,10 +117,11 @@
               <w:tab w:val="right" w:leader="dot" w:pos="10790"/>
             </w:tabs>
             <w:rPr>
+              <w:rFonts w:eastAsiaTheme="minorEastAsia"/>
               <w:noProof/>
             </w:rPr>
           </w:pPr>
-          <w:hyperlink w:anchor="_Toc130210428" w:history="1">
+          <w:hyperlink w:anchor="_Toc134733233" w:history="1">
             <w:r>
               <w:rPr>
                 <w:rStyle w:val="Hyperlink"/>
@@ -144,7 +148,7 @@
                 <w:noProof/>
                 <w:webHidden/>
               </w:rPr>
-              <w:instrText xml:space="preserve"> PAGEREF _Toc130210428 \h </w:instrText>
+              <w:instrText xml:space="preserve"> PAGEREF _Toc134733233 \h </w:instrText>
             </w:r>
             <w:r>
               <w:rPr>
@@ -182,10 +186,11 @@
               <w:tab w:val="right" w:leader="dot" w:pos="10790"/>
             </w:tabs>
             <w:rPr>
+              <w:rFonts w:eastAsiaTheme="minorEastAsia"/>
               <w:noProof/>
             </w:rPr>
           </w:pPr>
-          <w:hyperlink w:anchor="_Toc130210429" w:history="1">
+          <w:hyperlink w:anchor="_Toc134733234" w:history="1">
             <w:r>
               <w:rPr>
                 <w:rStyle w:val="Hyperlink"/>
@@ -212,7 +217,7 @@
                 <w:noProof/>
                 <w:webHidden/>
               </w:rPr>
-              <w:instrText xml:space="preserve"> PAGEREF _Toc130210429 \h </w:instrText>
+              <w:instrText xml:space="preserve"> PAGEREF _Toc134733234 \h </w:instrText>
             </w:r>
             <w:r>
               <w:rPr>
@@ -250,10 +255,11 @@
               <w:tab w:val="right" w:leader="dot" w:pos="10790"/>
             </w:tabs>
             <w:rPr>
+              <w:rFonts w:eastAsiaTheme="minorEastAsia"/>
               <w:noProof/>
             </w:rPr>
           </w:pPr>
-          <w:hyperlink w:anchor="_Toc130210430" w:history="1">
+          <w:hyperlink w:anchor="_Toc134733235" w:history="1">
             <w:r>
               <w:rPr>
                 <w:rStyle w:val="Hyperlink"/>
@@ -280,7 +286,7 @@
                 <w:noProof/>
                 <w:webHidden/>
               </w:rPr>
-              <w:instrText xml:space="preserve"> PAGEREF _Toc130210430 \h </w:instrText>
+              <w:instrText xml:space="preserve"> PAGEREF _Toc134733235 \h </w:instrText>
             </w:r>
             <w:r>
               <w:rPr>
@@ -318,10 +324,11 @@
               <w:tab w:val="right" w:leader="dot" w:pos="10790"/>
             </w:tabs>
             <w:rPr>
+              <w:rFonts w:eastAsiaTheme="minorEastAsia"/>
               <w:noProof/>
             </w:rPr>
           </w:pPr>
-          <w:hyperlink w:anchor="_Toc130210431" w:history="1">
+          <w:hyperlink w:anchor="_Toc134733236" w:history="1">
             <w:r>
               <w:rPr>
                 <w:rStyle w:val="Hyperlink"/>
@@ -348,7 +355,7 @@
                 <w:noProof/>
                 <w:webHidden/>
               </w:rPr>
-              <w:instrText xml:space="preserve"> PAGEREF _Toc130210431 \h </w:instrText>
+              <w:instrText xml:space="preserve"> PAGEREF _Toc134733236 \h </w:instrText>
             </w:r>
             <w:r>
               <w:rPr>
@@ -386,10 +393,11 @@
               <w:tab w:val="right" w:leader="dot" w:pos="10790"/>
             </w:tabs>
             <w:rPr>
+              <w:rFonts w:eastAsiaTheme="minorEastAsia"/>
               <w:noProof/>
             </w:rPr>
           </w:pPr>
-          <w:hyperlink w:anchor="_Toc130210432" w:history="1">
+          <w:hyperlink w:anchor="_Toc134733237" w:history="1">
             <w:r>
               <w:rPr>
                 <w:rStyle w:val="Hyperlink"/>
@@ -416,7 +424,7 @@
                 <w:noProof/>
                 <w:webHidden/>
               </w:rPr>
-              <w:instrText xml:space="preserve"> PAGEREF _Toc130210432 \h </w:instrText>
+              <w:instrText xml:space="preserve"> PAGEREF _Toc134733237 \h </w:instrText>
             </w:r>
             <w:r>
               <w:rPr>
@@ -454,10 +462,11 @@
               <w:tab w:val="right" w:leader="dot" w:pos="10790"/>
             </w:tabs>
             <w:rPr>
+              <w:rFonts w:eastAsiaTheme="minorEastAsia"/>
               <w:noProof/>
             </w:rPr>
           </w:pPr>
-          <w:hyperlink w:anchor="_Toc130210433" w:history="1">
+          <w:hyperlink w:anchor="_Toc134733238" w:history="1">
             <w:r>
               <w:rPr>
                 <w:rStyle w:val="Hyperlink"/>
@@ -484,7 +493,7 @@
                 <w:noProof/>
                 <w:webHidden/>
               </w:rPr>
-              <w:instrText xml:space="preserve"> PAGEREF _Toc130210433 \h </w:instrText>
+              <w:instrText xml:space="preserve"> PAGEREF _Toc134733238 \h </w:instrText>
             </w:r>
             <w:r>
               <w:rPr>
@@ -522,10 +531,11 @@
               <w:tab w:val="right" w:leader="dot" w:pos="10790"/>
             </w:tabs>
             <w:rPr>
+              <w:rFonts w:eastAsiaTheme="minorEastAsia"/>
               <w:noProof/>
             </w:rPr>
           </w:pPr>
-          <w:hyperlink w:anchor="_Toc130210434" w:history="1">
+          <w:hyperlink w:anchor="_Toc134733239" w:history="1">
             <w:r>
               <w:rPr>
                 <w:rStyle w:val="Hyperlink"/>
@@ -552,7 +562,7 @@
                 <w:noProof/>
                 <w:webHidden/>
               </w:rPr>
-              <w:instrText xml:space="preserve"> PAGEREF _Toc130210434 \h </w:instrText>
+              <w:instrText xml:space="preserve"> PAGEREF _Toc134733239 \h </w:instrText>
             </w:r>
             <w:r>
               <w:rPr>
@@ -590,10 +600,11 @@
               <w:tab w:val="right" w:leader="dot" w:pos="10790"/>
             </w:tabs>
             <w:rPr>
+              <w:rFonts w:eastAsiaTheme="minorEastAsia"/>
               <w:noProof/>
             </w:rPr>
           </w:pPr>
-          <w:hyperlink w:anchor="_Toc130210435" w:history="1">
+          <w:hyperlink w:anchor="_Toc134733240" w:history="1">
             <w:r>
               <w:rPr>
                 <w:rStyle w:val="Hyperlink"/>
@@ -620,7 +631,7 @@
                 <w:noProof/>
                 <w:webHidden/>
               </w:rPr>
-              <w:instrText xml:space="preserve"> PAGEREF _Toc130210435 \h </w:instrText>
+              <w:instrText xml:space="preserve"> PAGEREF _Toc134733240 \h </w:instrText>
             </w:r>
             <w:r>
               <w:rPr>
@@ -658,10 +669,11 @@
               <w:tab w:val="right" w:leader="dot" w:pos="10790"/>
             </w:tabs>
             <w:rPr>
+              <w:rFonts w:eastAsiaTheme="minorEastAsia"/>
               <w:noProof/>
             </w:rPr>
           </w:pPr>
-          <w:hyperlink w:anchor="_Toc130210436" w:history="1">
+          <w:hyperlink w:anchor="_Toc134733241" w:history="1">
             <w:r>
               <w:rPr>
                 <w:rStyle w:val="Hyperlink"/>
@@ -688,7 +700,7 @@
                 <w:noProof/>
                 <w:webHidden/>
               </w:rPr>
-              <w:instrText xml:space="preserve"> PAGEREF _Toc130210436 \h </w:instrText>
+              <w:instrText xml:space="preserve"> PAGEREF _Toc134733241 \h </w:instrText>
             </w:r>
             <w:r>
               <w:rPr>
@@ -726,10 +738,11 @@
               <w:tab w:val="right" w:leader="dot" w:pos="10790"/>
             </w:tabs>
             <w:rPr>
+              <w:rFonts w:eastAsiaTheme="minorEastAsia"/>
               <w:noProof/>
             </w:rPr>
           </w:pPr>
-          <w:hyperlink w:anchor="_Toc130210437" w:history="1">
+          <w:hyperlink w:anchor="_Toc134733242" w:history="1">
             <w:r>
               <w:rPr>
                 <w:rStyle w:val="Hyperlink"/>
@@ -756,7 +769,7 @@
                 <w:noProof/>
                 <w:webHidden/>
               </w:rPr>
-              <w:instrText xml:space="preserve"> PAGEREF _Toc130210437 \h </w:instrText>
+              <w:instrText xml:space="preserve"> PAGEREF _Toc134733242 \h </w:instrText>
             </w:r>
             <w:r>
               <w:rPr>
@@ -794,10 +807,11 @@
               <w:tab w:val="right" w:leader="dot" w:pos="10790"/>
             </w:tabs>
             <w:rPr>
+              <w:rFonts w:eastAsiaTheme="minorEastAsia"/>
               <w:noProof/>
             </w:rPr>
           </w:pPr>
-          <w:hyperlink w:anchor="_Toc130210438" w:history="1">
+          <w:hyperlink w:anchor="_Toc134733243" w:history="1">
             <w:r>
               <w:rPr>
                 <w:rStyle w:val="Hyperlink"/>
@@ -824,7 +838,7 @@
                 <w:noProof/>
                 <w:webHidden/>
               </w:rPr>
-              <w:instrText xml:space="preserve"> PAGEREF _Toc130210438 \h </w:instrText>
+              <w:instrText xml:space="preserve"> PAGEREF _Toc134733243 \h </w:instrText>
             </w:r>
             <w:r>
               <w:rPr>
@@ -862,10 +876,11 @@
               <w:tab w:val="right" w:leader="dot" w:pos="10790"/>
             </w:tabs>
             <w:rPr>
+              <w:rFonts w:eastAsiaTheme="minorEastAsia"/>
               <w:noProof/>
             </w:rPr>
           </w:pPr>
-          <w:hyperlink w:anchor="_Toc130210439" w:history="1">
+          <w:hyperlink w:anchor="_Toc134733244" w:history="1">
             <w:r>
               <w:rPr>
                 <w:rStyle w:val="Hyperlink"/>
@@ -892,7 +907,7 @@
                 <w:noProof/>
                 <w:webHidden/>
               </w:rPr>
-              <w:instrText xml:space="preserve"> PAGEREF _Toc130210439 \h </w:instrText>
+              <w:instrText xml:space="preserve"> PAGEREF _Toc134733244 \h </w:instrText>
             </w:r>
             <w:r>
               <w:rPr>
@@ -930,10 +945,11 @@
               <w:tab w:val="right" w:leader="dot" w:pos="10790"/>
             </w:tabs>
             <w:rPr>
+              <w:rFonts w:eastAsiaTheme="minorEastAsia"/>
               <w:noProof/>
             </w:rPr>
           </w:pPr>
-          <w:hyperlink w:anchor="_Toc130210440" w:history="1">
+          <w:hyperlink w:anchor="_Toc134733245" w:history="1">
             <w:r>
               <w:rPr>
                 <w:rStyle w:val="Hyperlink"/>
@@ -960,7 +976,7 @@
                 <w:noProof/>
                 <w:webHidden/>
               </w:rPr>
-              <w:instrText xml:space="preserve"> PAGEREF _Toc130210440 \h </w:instrText>
+              <w:instrText xml:space="preserve"> PAGEREF _Toc134733245 \h </w:instrText>
             </w:r>
             <w:r>
               <w:rPr>
@@ -998,10 +1014,11 @@
               <w:tab w:val="right" w:leader="dot" w:pos="10790"/>
             </w:tabs>
             <w:rPr>
+              <w:rFonts w:eastAsiaTheme="minorEastAsia"/>
               <w:noProof/>
             </w:rPr>
           </w:pPr>
-          <w:hyperlink w:anchor="_Toc130210441" w:history="1">
+          <w:hyperlink w:anchor="_Toc134733246" w:history="1">
             <w:r>
               <w:rPr>
                 <w:rStyle w:val="Hyperlink"/>
@@ -1028,7 +1045,7 @@
                 <w:noProof/>
                 <w:webHidden/>
               </w:rPr>
-              <w:instrText xml:space="preserve"> PAGEREF _Toc130210441 \h </w:instrText>
+              <w:instrText xml:space="preserve"> PAGEREF _Toc134733246 \h </w:instrText>
             </w:r>
             <w:r>
               <w:rPr>
@@ -1066,10 +1083,11 @@
               <w:tab w:val="right" w:leader="dot" w:pos="10790"/>
             </w:tabs>
             <w:rPr>
+              <w:rFonts w:eastAsiaTheme="minorEastAsia"/>
               <w:noProof/>
             </w:rPr>
           </w:pPr>
-          <w:hyperlink w:anchor="_Toc130210442" w:history="1">
+          <w:hyperlink w:anchor="_Toc134733247" w:history="1">
             <w:r>
               <w:rPr>
                 <w:rStyle w:val="Hyperlink"/>
@@ -1096,7 +1114,7 @@
                 <w:noProof/>
                 <w:webHidden/>
               </w:rPr>
-              <w:instrText xml:space="preserve"> PAGEREF _Toc130210442 \h </w:instrText>
+              <w:instrText xml:space="preserve"> PAGEREF _Toc134733247 \h </w:instrText>
             </w:r>
             <w:r>
               <w:rPr>
@@ -1159,7 +1177,7 @@
         <w:pStyle w:val="Heading2"/>
         <w:ind w:hanging="270"/>
       </w:pPr>
-      <w:bookmarkStart w:id="0" w:name="_Toc130210427"/>
+      <w:bookmarkStart w:id="0" w:name="_Toc134733232"/>
       <w:r>
         <w:lastRenderedPageBreak/>
         <w:t>LOAD BALANCER</w:t>
@@ -1247,9 +1265,8 @@
               <w:pStyle w:val="NoSpacing"/>
               <w:numPr>
                 <w:ilvl w:val="0"/>
-                <w:numId w:val="2"/>
+                <w:numId w:val="31"/>
               </w:numPr>
-              <w:ind w:left="0" w:hanging="270"/>
             </w:pPr>
             <w:r>
               <w:t>T</w:t>
@@ -1272,9 +1289,8 @@
               <w:pStyle w:val="NoSpacing"/>
               <w:numPr>
                 <w:ilvl w:val="0"/>
-                <w:numId w:val="2"/>
+                <w:numId w:val="31"/>
               </w:numPr>
-              <w:ind w:left="0" w:hanging="270"/>
             </w:pPr>
             <w:r>
               <w:t>There are many distributions-based software available</w:t>
@@ -1297,9 +1313,8 @@
               <w:pStyle w:val="NoSpacing"/>
               <w:numPr>
                 <w:ilvl w:val="0"/>
-                <w:numId w:val="2"/>
+                <w:numId w:val="31"/>
               </w:numPr>
-              <w:ind w:left="0" w:hanging="270"/>
               <w:rPr>
                 <w:i/>
                 <w:iCs/>
@@ -1336,9 +1351,8 @@
               <w:pStyle w:val="NoSpacing"/>
               <w:numPr>
                 <w:ilvl w:val="0"/>
-                <w:numId w:val="2"/>
+                <w:numId w:val="31"/>
               </w:numPr>
-              <w:ind w:left="0" w:hanging="270"/>
             </w:pPr>
             <w:r>
               <w:t>The Azure load balancer comes in 2 pricing model (SKU)</w:t>
@@ -1349,9 +1363,8 @@
               <w:pStyle w:val="NoSpacing"/>
               <w:numPr>
                 <w:ilvl w:val="1"/>
-                <w:numId w:val="2"/>
+                <w:numId w:val="31"/>
               </w:numPr>
-              <w:ind w:left="0" w:hanging="270"/>
               <w:rPr>
                 <w:color w:val="C00000"/>
               </w:rPr>
@@ -1368,9 +1381,8 @@
               <w:pStyle w:val="NoSpacing"/>
               <w:numPr>
                 <w:ilvl w:val="1"/>
-                <w:numId w:val="2"/>
+                <w:numId w:val="31"/>
               </w:numPr>
-              <w:ind w:left="0" w:hanging="270"/>
             </w:pPr>
             <w:r>
               <w:rPr>
@@ -1388,7 +1400,7 @@
         <w:ind w:hanging="270"/>
       </w:pPr>
       <w:bookmarkStart w:id="1" w:name="_Toc130048073"/>
-      <w:bookmarkStart w:id="2" w:name="_Toc130210428"/>
+      <w:bookmarkStart w:id="2" w:name="_Toc134733233"/>
       <w:r>
         <w:t>LOAD BALANCER CONCEPT</w:t>
       </w:r>
@@ -1459,7 +1471,7 @@
         <w:ind w:hanging="270"/>
       </w:pPr>
       <w:bookmarkStart w:id="3" w:name="_Toc130048074"/>
-      <w:bookmarkStart w:id="4" w:name="_Toc130210429"/>
+      <w:bookmarkStart w:id="4" w:name="_Toc134733234"/>
       <w:r>
         <w:t>COMPONENTS OF LOAD BALANCER</w:t>
       </w:r>
@@ -1485,7 +1497,6 @@
           <w:p>
             <w:pPr>
               <w:pStyle w:val="NoSpacing"/>
-              <w:ind w:hanging="270"/>
               <w:rPr>
                 <w:color w:val="C00000"/>
                 <w:sz w:val="18"/>
@@ -1509,7 +1520,10 @@
           <w:p>
             <w:pPr>
               <w:pStyle w:val="NoSpacing"/>
-              <w:ind w:hanging="270"/>
+              <w:numPr>
+                <w:ilvl w:val="0"/>
+                <w:numId w:val="30"/>
+              </w:numPr>
             </w:pPr>
             <w:r>
               <w:t>When we create a load balancer, we specific something called backend pool, which is a set of VMs to which the LB will route the traffic to.</w:t>
@@ -1525,7 +1539,6 @@
           <w:p>
             <w:pPr>
               <w:pStyle w:val="NoSpacing"/>
-              <w:ind w:hanging="270"/>
               <w:rPr>
                 <w:color w:val="C00000"/>
                 <w:sz w:val="18"/>
@@ -1551,9 +1564,8 @@
               <w:pStyle w:val="NoSpacing"/>
               <w:numPr>
                 <w:ilvl w:val="0"/>
-                <w:numId w:val="4"/>
+                <w:numId w:val="30"/>
               </w:numPr>
-              <w:ind w:left="0" w:hanging="270"/>
             </w:pPr>
             <w:r>
               <w:t xml:space="preserve">The LB has a public IP address (called Frontend IP address). </w:t>
@@ -1564,9 +1576,8 @@
               <w:pStyle w:val="NoSpacing"/>
               <w:numPr>
                 <w:ilvl w:val="0"/>
-                <w:numId w:val="4"/>
+                <w:numId w:val="30"/>
               </w:numPr>
-              <w:ind w:left="0" w:hanging="270"/>
             </w:pPr>
             <w:r>
               <w:t>The user can be able to access the VM via public IP of the load balancer</w:t>
@@ -1577,9 +1588,8 @@
               <w:pStyle w:val="NoSpacing"/>
               <w:numPr>
                 <w:ilvl w:val="0"/>
-                <w:numId w:val="4"/>
+                <w:numId w:val="30"/>
               </w:numPr>
-              <w:ind w:left="0" w:hanging="270"/>
             </w:pPr>
             <w:r>
               <w:t>The redirect of request from LB to VM are done via private IP of VM</w:t>
@@ -1595,7 +1605,6 @@
           <w:p>
             <w:pPr>
               <w:pStyle w:val="NoSpacing"/>
-              <w:ind w:hanging="270"/>
               <w:rPr>
                 <w:color w:val="C00000"/>
                 <w:sz w:val="18"/>
@@ -1619,7 +1628,10 @@
           <w:p>
             <w:pPr>
               <w:pStyle w:val="NoSpacing"/>
-              <w:ind w:hanging="270"/>
+              <w:numPr>
+                <w:ilvl w:val="0"/>
+                <w:numId w:val="30"/>
+              </w:numPr>
             </w:pPr>
             <w:r>
               <w:t>This helps the LB monitor the health of VMs in the backend pool</w:t>
@@ -1635,7 +1647,6 @@
           <w:p>
             <w:pPr>
               <w:pStyle w:val="NoSpacing"/>
-              <w:ind w:hanging="270"/>
               <w:rPr>
                 <w:sz w:val="18"/>
                 <w:szCs w:val="18"/>
@@ -1658,7 +1669,10 @@
           <w:p>
             <w:pPr>
               <w:pStyle w:val="NoSpacing"/>
-              <w:ind w:hanging="270"/>
+              <w:numPr>
+                <w:ilvl w:val="0"/>
+                <w:numId w:val="30"/>
+              </w:numPr>
             </w:pPr>
             <w:r>
               <w:t>These rules drive how request can be distributed across the VM (which are part of backend pool)</w:t>
@@ -1673,7 +1687,7 @@
         <w:ind w:hanging="270"/>
       </w:pPr>
       <w:bookmarkStart w:id="5" w:name="_Toc130048075"/>
-      <w:bookmarkStart w:id="6" w:name="_Toc130210430"/>
+      <w:bookmarkStart w:id="6" w:name="_Toc134733235"/>
       <w:r>
         <w:t>TYPES OF LOAD BALANCER</w:t>
       </w:r>
@@ -1683,7 +1697,6 @@
     <w:p>
       <w:pPr>
         <w:pStyle w:val="NoSpacing"/>
-        <w:ind w:hanging="270"/>
         <w:rPr>
           <w:noProof/>
         </w:rPr>
@@ -1700,9 +1713,8 @@
         <w:pStyle w:val="NoSpacing"/>
         <w:numPr>
           <w:ilvl w:val="0"/>
-          <w:numId w:val="10"/>
+          <w:numId w:val="32"/>
         </w:numPr>
-        <w:ind w:left="0" w:hanging="270"/>
         <w:rPr>
           <w:noProof/>
           <w:color w:val="C00000"/>
@@ -1721,9 +1733,8 @@
         <w:pStyle w:val="NoSpacing"/>
         <w:numPr>
           <w:ilvl w:val="0"/>
-          <w:numId w:val="10"/>
+          <w:numId w:val="32"/>
         </w:numPr>
-        <w:ind w:left="0" w:hanging="270"/>
         <w:rPr>
           <w:noProof/>
           <w:color w:val="C00000"/>
@@ -1778,6 +1789,7 @@
             <w:pPr>
               <w:pStyle w:val="NoSpacing"/>
               <w:ind w:hanging="270"/>
+              <w:jc w:val="center"/>
             </w:pPr>
             <w:r>
               <w:rPr>
@@ -1831,9 +1843,8 @@
               <w:pStyle w:val="NoSpacing"/>
               <w:numPr>
                 <w:ilvl w:val="0"/>
-                <w:numId w:val="11"/>
+                <w:numId w:val="25"/>
               </w:numPr>
-              <w:ind w:left="0" w:hanging="270"/>
             </w:pPr>
             <w:r>
               <w:t>The internal load is used to direct traffic only between Azure’s internal resources i.e., the resources managed by Azure infrastructure or resources connected to Azure infrastructure using secure VPN</w:t>
@@ -1844,9 +1855,8 @@
               <w:pStyle w:val="NoSpacing"/>
               <w:numPr>
                 <w:ilvl w:val="0"/>
-                <w:numId w:val="11"/>
+                <w:numId w:val="25"/>
               </w:numPr>
-              <w:ind w:left="0" w:hanging="270"/>
             </w:pPr>
             <w:r>
               <w:t xml:space="preserve">Internal load balancer can be used when want to divide the traffic to coming from other Azure Resources </w:t>
@@ -1857,9 +1867,8 @@
               <w:pStyle w:val="NoSpacing"/>
               <w:numPr>
                 <w:ilvl w:val="0"/>
-                <w:numId w:val="11"/>
+                <w:numId w:val="25"/>
               </w:numPr>
-              <w:ind w:left="0" w:hanging="270"/>
             </w:pPr>
             <w:r>
               <w:t>It can also use internal load balancer or the traffic coming from on-premises network that is connected to an Azure resource via s secure VPN connection.</w:t>
@@ -1916,7 +1925,7 @@
         <w:ind w:hanging="270"/>
       </w:pPr>
       <w:bookmarkStart w:id="7" w:name="_Toc130048076"/>
-      <w:bookmarkStart w:id="8" w:name="_Toc130210431"/>
+      <w:bookmarkStart w:id="8" w:name="_Toc134733236"/>
       <w:r>
         <w:t>LOAD BALANCER SKUs</w:t>
       </w:r>
@@ -1947,12 +1956,14 @@
               <w:rPr>
                 <w:b/>
                 <w:bCs/>
+                <w:color w:val="C00000"/>
               </w:rPr>
             </w:pPr>
             <w:r>
               <w:rPr>
                 <w:b/>
                 <w:bCs/>
+                <w:color w:val="C00000"/>
               </w:rPr>
               <w:t>BASIC LOAD BALANCER</w:t>
             </w:r>
@@ -1970,12 +1981,14 @@
               <w:rPr>
                 <w:b/>
                 <w:bCs/>
+                <w:color w:val="C00000"/>
               </w:rPr>
             </w:pPr>
             <w:r>
               <w:rPr>
                 <w:b/>
                 <w:bCs/>
+                <w:color w:val="C00000"/>
               </w:rPr>
               <w:t>STANDARD LOAD BALANCER</w:t>
             </w:r>
@@ -1990,7 +2003,6 @@
           <w:p>
             <w:pPr>
               <w:pStyle w:val="NoSpacing"/>
-              <w:ind w:hanging="270"/>
               <w:rPr>
                 <w:i/>
                 <w:iCs/>
@@ -2012,7 +2024,6 @@
           <w:p>
             <w:pPr>
               <w:pStyle w:val="NoSpacing"/>
-              <w:ind w:hanging="270"/>
               <w:rPr>
                 <w:i/>
                 <w:iCs/>
@@ -2036,7 +2047,6 @@
           <w:p>
             <w:pPr>
               <w:pStyle w:val="NoSpacing"/>
-              <w:ind w:hanging="270"/>
               <w:rPr>
                 <w:i/>
                 <w:iCs/>
@@ -2058,7 +2068,6 @@
           <w:p>
             <w:pPr>
               <w:pStyle w:val="NoSpacing"/>
-              <w:ind w:hanging="270"/>
               <w:rPr>
                 <w:i/>
                 <w:iCs/>
@@ -2082,7 +2091,6 @@
           <w:p>
             <w:pPr>
               <w:pStyle w:val="NoSpacing"/>
-              <w:ind w:hanging="270"/>
               <w:rPr>
                 <w:i/>
                 <w:iCs/>
@@ -2104,7 +2112,6 @@
           <w:p>
             <w:pPr>
               <w:pStyle w:val="NoSpacing"/>
-              <w:ind w:hanging="270"/>
               <w:rPr>
                 <w:i/>
                 <w:iCs/>
@@ -2128,7 +2135,6 @@
           <w:p>
             <w:pPr>
               <w:pStyle w:val="NoSpacing"/>
-              <w:ind w:hanging="270"/>
               <w:rPr>
                 <w:i/>
                 <w:iCs/>
@@ -2150,7 +2156,6 @@
           <w:p>
             <w:pPr>
               <w:pStyle w:val="NoSpacing"/>
-              <w:ind w:hanging="270"/>
               <w:rPr>
                 <w:i/>
                 <w:iCs/>
@@ -2174,7 +2179,6 @@
           <w:p>
             <w:pPr>
               <w:pStyle w:val="NoSpacing"/>
-              <w:ind w:hanging="270"/>
               <w:rPr>
                 <w:i/>
                 <w:iCs/>
@@ -2196,7 +2200,6 @@
           <w:p>
             <w:pPr>
               <w:pStyle w:val="NoSpacing"/>
-              <w:ind w:hanging="270"/>
               <w:rPr>
                 <w:i/>
                 <w:iCs/>
@@ -2219,12 +2222,122 @@
         <w:ind w:hanging="270"/>
       </w:pPr>
       <w:bookmarkStart w:id="9" w:name="_Toc130048077"/>
-      <w:bookmarkStart w:id="10" w:name="_Toc130210432"/>
+      <w:bookmarkStart w:id="10" w:name="_Toc134733237"/>
       <w:r>
         <w:t>BASIC LOAD BALANCER</w:t>
       </w:r>
       <w:bookmarkEnd w:id="9"/>
       <w:bookmarkEnd w:id="10"/>
+      <w:r>
+        <w:t xml:space="preserve"> (AVAILABILITY SET)</w:t>
+      </w:r>
+    </w:p>
+    <w:tbl>
+      <w:tblPr>
+        <w:tblStyle w:val="TableGrid"/>
+        <w:tblW w:w="0" w:type="auto"/>
+        <w:tblLook w:val="04A0" w:firstRow="1" w:lastRow="0" w:firstColumn="1" w:lastColumn="0" w:noHBand="0" w:noVBand="1"/>
+      </w:tblPr>
+      <w:tblGrid>
+        <w:gridCol w:w="7326"/>
+        <w:gridCol w:w="3464"/>
+      </w:tblGrid>
+      <w:tr>
+        <w:tc>
+          <w:tcPr>
+            <w:tcW w:w="5395" w:type="dxa"/>
+          </w:tcPr>
+          <w:p>
+            <w:pPr>
+              <w:pStyle w:val="NoSpacing"/>
+              <w:rPr>
+                <w:noProof/>
+              </w:rPr>
+            </w:pPr>
+            <w:r>
+              <w:rPr>
+                <w:noProof/>
+              </w:rPr>
+              <w:drawing>
+                <wp:inline distT="0" distB="0" distL="0" distR="0" wp14:anchorId="192ACA8A" wp14:editId="19A8BF7D">
+                  <wp:extent cx="4476750" cy="2597758"/>
+                  <wp:effectExtent l="19050" t="19050" r="19050" b="12700"/>
+                  <wp:docPr id="90" name="Picture 90"/>
+                  <wp:cNvGraphicFramePr>
+                    <a:graphicFrameLocks xmlns:a="http://schemas.openxmlformats.org/drawingml/2006/main" noChangeAspect="1"/>
+                  </wp:cNvGraphicFramePr>
+                  <a:graphic xmlns:a="http://schemas.openxmlformats.org/drawingml/2006/main">
+                    <a:graphicData uri="http://schemas.openxmlformats.org/drawingml/2006/picture">
+                      <pic:pic xmlns:pic="http://schemas.openxmlformats.org/drawingml/2006/picture">
+                        <pic:nvPicPr>
+                          <pic:cNvPr id="1" name=""/>
+                          <pic:cNvPicPr/>
+                        </pic:nvPicPr>
+                        <pic:blipFill>
+                          <a:blip r:embed="rId9"/>
+                          <a:stretch>
+                            <a:fillRect/>
+                          </a:stretch>
+                        </pic:blipFill>
+                        <pic:spPr>
+                          <a:xfrm>
+                            <a:off x="0" y="0"/>
+                            <a:ext cx="4500606" cy="2611601"/>
+                          </a:xfrm>
+                          <a:prstGeom prst="rect">
+                            <a:avLst/>
+                          </a:prstGeom>
+                          <a:ln>
+                            <a:solidFill>
+                              <a:schemeClr val="tx1"/>
+                            </a:solidFill>
+                          </a:ln>
+                        </pic:spPr>
+                      </pic:pic>
+                    </a:graphicData>
+                  </a:graphic>
+                </wp:inline>
+              </w:drawing>
+            </w:r>
+          </w:p>
+        </w:tc>
+        <w:tc>
+          <w:tcPr>
+            <w:tcW w:w="5395" w:type="dxa"/>
+          </w:tcPr>
+          <w:p>
+            <w:pPr>
+              <w:pStyle w:val="NoSpacing"/>
+              <w:numPr>
+                <w:ilvl w:val="0"/>
+                <w:numId w:val="12"/>
+              </w:numPr>
+              <w:rPr>
+                <w:b/>
+                <w:bCs/>
+                <w:noProof/>
+              </w:rPr>
+            </w:pPr>
+            <w:r>
+              <w:rPr>
+                <w:b/>
+                <w:bCs/>
+                <w:noProof/>
+              </w:rPr>
+              <w:t>The VM has to part of Scale set or availibility set</w:t>
+            </w:r>
+          </w:p>
+        </w:tc>
+      </w:tr>
+    </w:tbl>
+    <w:p>
+      <w:pPr>
+        <w:pStyle w:val="NoSpacing"/>
+        <w:ind w:hanging="270"/>
+        <w:rPr>
+          <w:noProof/>
+        </w:rPr>
+      </w:pPr>
     </w:p>
     <w:p>
       <w:pPr>
@@ -2232,51 +2345,6 @@
         <w:ind w:hanging="270"/>
         <w:jc w:val="center"/>
       </w:pPr>
-      <w:r>
-        <w:rPr>
-          <w:noProof/>
-        </w:rPr>
-        <w:drawing>
-          <wp:inline distT="0" distB="0" distL="0" distR="0" wp14:anchorId="422A189C" wp14:editId="63FEEEEA">
-            <wp:extent cx="4638675" cy="2691720"/>
-            <wp:effectExtent l="19050" t="19050" r="9525" b="13970"/>
-            <wp:docPr id="90" name="Picture 90"/>
-            <wp:cNvGraphicFramePr>
-              <a:graphicFrameLocks xmlns:a="http://schemas.openxmlformats.org/drawingml/2006/main" noChangeAspect="1"/>
-            </wp:cNvGraphicFramePr>
-            <a:graphic xmlns:a="http://schemas.openxmlformats.org/drawingml/2006/main">
-              <a:graphicData uri="http://schemas.openxmlformats.org/drawingml/2006/picture">
-                <pic:pic xmlns:pic="http://schemas.openxmlformats.org/drawingml/2006/picture">
-                  <pic:nvPicPr>
-                    <pic:cNvPr id="1" name=""/>
-                    <pic:cNvPicPr/>
-                  </pic:nvPicPr>
-                  <pic:blipFill>
-                    <a:blip r:embed="rId9"/>
-                    <a:stretch>
-                      <a:fillRect/>
-                    </a:stretch>
-                  </pic:blipFill>
-                  <pic:spPr>
-                    <a:xfrm>
-                      <a:off x="0" y="0"/>
-                      <a:ext cx="4656965" cy="2702333"/>
-                    </a:xfrm>
-                    <a:prstGeom prst="rect">
-                      <a:avLst/>
-                    </a:prstGeom>
-                    <a:ln>
-                      <a:solidFill>
-                        <a:schemeClr val="tx1"/>
-                      </a:solidFill>
-                    </a:ln>
-                  </pic:spPr>
-                </pic:pic>
-              </a:graphicData>
-            </a:graphic>
-          </wp:inline>
-        </w:drawing>
-      </w:r>
     </w:p>
     <w:p>
       <w:pPr>
@@ -2419,7 +2487,21 @@
           <w:i/>
           <w:iCs/>
         </w:rPr>
-        <w:t>Create a Public IP address (Note public IP address is a resource in Azure). The Public IP will be assigned to the Load Balancer. Also known as Front End public IP address</w:t>
+        <w:t>Create a Public IP address (Note public IP address is a</w:t>
+      </w:r>
+      <w:r>
+        <w:rPr>
+          <w:i/>
+          <w:iCs/>
+        </w:rPr>
+        <w:t xml:space="preserve"> separate</w:t>
+      </w:r>
+      <w:r>
+        <w:rPr>
+          <w:i/>
+          <w:iCs/>
+        </w:rPr>
+        <w:t xml:space="preserve"> resource in Azure). The Public IP will be assigned to the Load Balancer. Also known as Front End public IP address</w:t>
       </w:r>
     </w:p>
     <w:p>
@@ -2441,7 +2523,8 @@
           <w:i/>
           <w:iCs/>
         </w:rPr>
-        <w:t>STEP 4:</w:t>
+        <w:lastRenderedPageBreak/>
+        <w:t xml:space="preserve">STEP </w:t>
       </w:r>
       <w:r>
         <w:rPr>
@@ -2450,14 +2533,39 @@
           <w:i/>
           <w:iCs/>
         </w:rPr>
-        <w:t xml:space="preserve"> </w:t>
-      </w:r>
-      <w:r>
-        <w:rPr>
+        <w:t>5</w:t>
+      </w:r>
+      <w:r>
+        <w:rPr>
+          <w:b/>
+          <w:bCs/>
           <w:i/>
           <w:iCs/>
         </w:rPr>
-        <w:t>Create and configure a Load Balancer resource. As part of configuration -we need to set up a Backend pool of the VMs created in Step 1</w:t>
+        <w:t>:</w:t>
+      </w:r>
+      <w:r>
+        <w:rPr>
+          <w:i/>
+          <w:iCs/>
+        </w:rPr>
+        <w:t xml:space="preserve"> Create a NSG which will be attached to at the subnet level of which VM is part </w:t>
+      </w:r>
+      <w:proofErr w:type="gramStart"/>
+      <w:r>
+        <w:rPr>
+          <w:i/>
+          <w:iCs/>
+        </w:rPr>
+        <w:t>of .</w:t>
+      </w:r>
+      <w:proofErr w:type="gramEnd"/>
+      <w:r>
+        <w:rPr>
+          <w:i/>
+          <w:iCs/>
+        </w:rPr>
+        <w:t xml:space="preserve"> Note – the NSG created with the VMs must be detached</w:t>
       </w:r>
     </w:p>
     <w:p>
@@ -2479,14 +2587,67 @@
           <w:i/>
           <w:iCs/>
         </w:rPr>
-        <w:t>STEP 5:</w:t>
-      </w:r>
-      <w:r>
-        <w:rPr>
+        <w:t>STEP</w:t>
+      </w:r>
+      <w:r>
+        <w:rPr>
+          <w:b/>
+          <w:bCs/>
           <w:i/>
           <w:iCs/>
         </w:rPr>
-        <w:t xml:space="preserve"> Configure the health probe to check the health of VM in the backend pool</w:t>
+        <w:t xml:space="preserve"> 6</w:t>
+      </w:r>
+      <w:r>
+        <w:rPr>
+          <w:b/>
+          <w:bCs/>
+          <w:i/>
+          <w:iCs/>
+        </w:rPr>
+        <w:t>:</w:t>
+      </w:r>
+      <w:r>
+        <w:rPr>
+          <w:i/>
+          <w:iCs/>
+        </w:rPr>
+        <w:t xml:space="preserve"> Create a NSG which will be attached to at the subnet level of which VM is part </w:t>
+      </w:r>
+      <w:r>
+        <w:rPr>
+          <w:i/>
+          <w:iCs/>
+        </w:rPr>
+        <w:t>of.</w:t>
+      </w:r>
+      <w:r>
+        <w:rPr>
+          <w:i/>
+          <w:iCs/>
+        </w:rPr>
+        <w:t xml:space="preserve"> Note – the NSG created with the VMs </w:t>
+      </w:r>
+      <w:r>
+        <w:rPr>
+          <w:i/>
+          <w:iCs/>
+        </w:rPr>
+        <w:t>must</w:t>
+      </w:r>
+      <w:r>
+        <w:rPr>
+          <w:i/>
+          <w:iCs/>
+        </w:rPr>
+        <w:t xml:space="preserve"> be </w:t>
+      </w:r>
+      <w:r>
+        <w:rPr>
+          <w:i/>
+          <w:iCs/>
+        </w:rPr>
+        <w:t>detached.</w:t>
       </w:r>
     </w:p>
     <w:p>
@@ -2508,15 +2669,41 @@
           <w:i/>
           <w:iCs/>
         </w:rPr>
-        <w:lastRenderedPageBreak/>
-        <w:t xml:space="preserve">STEP 6: </w:t>
-      </w:r>
-      <w:r>
-        <w:rPr>
+        <w:t xml:space="preserve">STEP </w:t>
+      </w:r>
+      <w:r>
+        <w:rPr>
+          <w:b/>
+          <w:bCs/>
           <w:i/>
           <w:iCs/>
         </w:rPr>
-        <w:t xml:space="preserve"> Create Load balancing Rules – which will give the routing of request to the VM in backend pool</w:t>
+        <w:t>7</w:t>
+      </w:r>
+      <w:r>
+        <w:rPr>
+          <w:b/>
+          <w:bCs/>
+          <w:i/>
+          <w:iCs/>
+        </w:rPr>
+        <w:t>:</w:t>
+      </w:r>
+      <w:r>
+        <w:rPr>
+          <w:b/>
+          <w:bCs/>
+          <w:i/>
+          <w:iCs/>
+        </w:rPr>
+        <w:t xml:space="preserve"> </w:t>
+      </w:r>
+      <w:r>
+        <w:rPr>
+          <w:i/>
+          <w:iCs/>
+        </w:rPr>
+        <w:t>Create and configure a Load Balancer resource. As part of configuration -we need to set up a Backend pool of the VMs created in Step 1</w:t>
       </w:r>
     </w:p>
     <w:p>
@@ -2538,7 +2725,128 @@
           <w:i/>
           <w:iCs/>
         </w:rPr>
-        <w:t>STEP7:</w:t>
+        <w:t xml:space="preserve">STEP </w:t>
+      </w:r>
+      <w:r>
+        <w:rPr>
+          <w:b/>
+          <w:bCs/>
+          <w:i/>
+          <w:iCs/>
+        </w:rPr>
+        <w:t>8</w:t>
+      </w:r>
+      <w:r>
+        <w:rPr>
+          <w:b/>
+          <w:bCs/>
+          <w:i/>
+          <w:iCs/>
+        </w:rPr>
+        <w:t>:</w:t>
+      </w:r>
+      <w:r>
+        <w:rPr>
+          <w:i/>
+          <w:iCs/>
+        </w:rPr>
+        <w:t xml:space="preserve"> Configure the health probe to check the health of VM in the backend pool</w:t>
+      </w:r>
+    </w:p>
+    <w:p>
+      <w:pPr>
+        <w:pStyle w:val="NoSpacing"/>
+        <w:numPr>
+          <w:ilvl w:val="0"/>
+          <w:numId w:val="12"/>
+        </w:numPr>
+        <w:rPr>
+          <w:i/>
+          <w:iCs/>
+        </w:rPr>
+      </w:pPr>
+      <w:r>
+        <w:rPr>
+          <w:b/>
+          <w:bCs/>
+          <w:i/>
+          <w:iCs/>
+        </w:rPr>
+        <w:t xml:space="preserve">STEP </w:t>
+      </w:r>
+      <w:r>
+        <w:rPr>
+          <w:b/>
+          <w:bCs/>
+          <w:i/>
+          <w:iCs/>
+        </w:rPr>
+        <w:t>9</w:t>
+      </w:r>
+      <w:r>
+        <w:rPr>
+          <w:b/>
+          <w:bCs/>
+          <w:i/>
+          <w:iCs/>
+        </w:rPr>
+        <w:t xml:space="preserve">: </w:t>
+      </w:r>
+      <w:r>
+        <w:rPr>
+          <w:i/>
+          <w:iCs/>
+        </w:rPr>
+        <w:t xml:space="preserve"> Create Load balancing Rules – which will give the routing of request to the VM in backend pool</w:t>
+      </w:r>
+    </w:p>
+    <w:p>
+      <w:pPr>
+        <w:pStyle w:val="NoSpacing"/>
+        <w:numPr>
+          <w:ilvl w:val="0"/>
+          <w:numId w:val="12"/>
+        </w:numPr>
+        <w:rPr>
+          <w:i/>
+          <w:iCs/>
+        </w:rPr>
+      </w:pPr>
+      <w:r>
+        <w:rPr>
+          <w:b/>
+          <w:bCs/>
+          <w:i/>
+          <w:iCs/>
+        </w:rPr>
+        <w:t>STEP</w:t>
+      </w:r>
+      <w:r>
+        <w:rPr>
+          <w:b/>
+          <w:bCs/>
+          <w:i/>
+          <w:iCs/>
+        </w:rPr>
+        <w:t xml:space="preserve"> </w:t>
+      </w:r>
+      <w:r>
+        <w:rPr>
+          <w:b/>
+          <w:bCs/>
+          <w:i/>
+          <w:iCs/>
+        </w:rPr>
+        <w:t>10</w:t>
+      </w:r>
+      <w:r>
+        <w:rPr>
+          <w:b/>
+          <w:bCs/>
+          <w:i/>
+          <w:iCs/>
+        </w:rPr>
+        <w:t>:</w:t>
       </w:r>
       <w:r>
         <w:rPr>
@@ -2694,6 +3002,7 @@
       <w:pPr>
         <w:pStyle w:val="NoSpacing"/>
         <w:ind w:hanging="270"/>
+        <w:jc w:val="center"/>
       </w:pPr>
       <w:r>
         <w:rPr>
@@ -2744,12 +3053,12 @@
     <w:tbl>
       <w:tblPr>
         <w:tblStyle w:val="TableGrid"/>
-        <w:tblW w:w="10790" w:type="dxa"/>
-        <w:tblInd w:w="360" w:type="dxa"/>
+        <w:tblW w:w="11155" w:type="dxa"/>
+        <w:tblInd w:w="-5" w:type="dxa"/>
         <w:tblLook w:val="04A0" w:firstRow="1" w:lastRow="0" w:firstColumn="1" w:lastColumn="0" w:noHBand="0" w:noVBand="1"/>
       </w:tblPr>
       <w:tblGrid>
-        <w:gridCol w:w="6561"/>
+        <w:gridCol w:w="6926"/>
         <w:gridCol w:w="4229"/>
       </w:tblGrid>
       <w:tr>
@@ -2758,12 +3067,11 @@
         </w:trPr>
         <w:tc>
           <w:tcPr>
-            <w:tcW w:w="6561" w:type="dxa"/>
+            <w:tcW w:w="6926" w:type="dxa"/>
           </w:tcPr>
           <w:p>
             <w:pPr>
               <w:pStyle w:val="NoSpacing"/>
-              <w:ind w:hanging="270"/>
             </w:pPr>
             <w:r>
               <w:rPr>
@@ -2892,12 +3200,12 @@
     <w:tbl>
       <w:tblPr>
         <w:tblStyle w:val="TableGrid"/>
-        <w:tblW w:w="10790" w:type="dxa"/>
-        <w:tblInd w:w="360" w:type="dxa"/>
+        <w:tblW w:w="11335" w:type="dxa"/>
+        <w:tblInd w:w="-185" w:type="dxa"/>
         <w:tblLook w:val="04A0" w:firstRow="1" w:lastRow="0" w:firstColumn="1" w:lastColumn="0" w:noHBand="0" w:noVBand="1"/>
       </w:tblPr>
       <w:tblGrid>
-        <w:gridCol w:w="2436"/>
+        <w:gridCol w:w="2981"/>
         <w:gridCol w:w="8354"/>
       </w:tblGrid>
       <w:tr>
@@ -2906,12 +3214,11 @@
         </w:trPr>
         <w:tc>
           <w:tcPr>
-            <w:tcW w:w="2436" w:type="dxa"/>
+            <w:tcW w:w="2981" w:type="dxa"/>
           </w:tcPr>
           <w:p>
             <w:pPr>
               <w:pStyle w:val="NoSpacing"/>
-              <w:ind w:hanging="270"/>
               <w:rPr>
                 <w:b/>
                 <w:bCs/>
@@ -3059,6 +3366,22 @@
           <w:iCs/>
         </w:rPr>
         <w:t>Create a Public IP address (Note public IP address is a separate resource in Azure). The Public IP will be assigned to the Load Balancer. Also known as Front End public IP address</w:t>
+      </w:r>
+      <w:r>
+        <w:rPr>
+          <w:i/>
+          <w:iCs/>
+        </w:rPr>
+        <w:t xml:space="preserve">. </w:t>
+      </w:r>
+      <w:r>
+        <w:rPr>
+          <w:b/>
+          <w:bCs/>
+          <w:i/>
+          <w:iCs/>
+        </w:rPr>
+        <w:t>For basic load balancer the IP must be of type Basic SKU</w:t>
       </w:r>
     </w:p>
     <w:p>
@@ -3130,7 +3453,7 @@
           <w:iCs/>
         </w:rPr>
         <w:lastRenderedPageBreak/>
-        <w:t>STEP 4:</w:t>
+        <w:t>STEP 4</w:t>
       </w:r>
       <w:r>
         <w:rPr>
@@ -3139,6 +3462,464 @@
           <w:i/>
           <w:iCs/>
         </w:rPr>
+        <w:t xml:space="preserve">: </w:t>
+      </w:r>
+      <w:r>
+        <w:rPr>
+          <w:i/>
+          <w:iCs/>
+        </w:rPr>
+        <w:t>Disassociate the NSG associated with the VM</w:t>
+      </w:r>
+    </w:p>
+    <w:p>
+      <w:pPr>
+        <w:pStyle w:val="NoSpacing"/>
+        <w:numPr>
+          <w:ilvl w:val="0"/>
+          <w:numId w:val="40"/>
+        </w:numPr>
+      </w:pPr>
+      <w:r>
+        <w:t xml:space="preserve">Delete the NSG Rule </w:t>
+      </w:r>
+    </w:p>
+    <w:p>
+      <w:pPr>
+        <w:pStyle w:val="NoSpacing"/>
+        <w:ind w:hanging="270"/>
+        <w:jc w:val="center"/>
+      </w:pPr>
+      <w:r>
+        <w:rPr>
+          <w:noProof/>
+        </w:rPr>
+        <w:drawing>
+          <wp:inline distT="0" distB="0" distL="0" distR="0" wp14:anchorId="76BEF8C8" wp14:editId="60D77375">
+            <wp:extent cx="6858000" cy="1744345"/>
+            <wp:effectExtent l="19050" t="19050" r="19050" b="27305"/>
+            <wp:docPr id="1" name="Picture 1"/>
+            <wp:cNvGraphicFramePr>
+              <a:graphicFrameLocks xmlns:a="http://schemas.openxmlformats.org/drawingml/2006/main" noChangeAspect="1"/>
+            </wp:cNvGraphicFramePr>
+            <a:graphic xmlns:a="http://schemas.openxmlformats.org/drawingml/2006/main">
+              <a:graphicData uri="http://schemas.openxmlformats.org/drawingml/2006/picture">
+                <pic:pic xmlns:pic="http://schemas.openxmlformats.org/drawingml/2006/picture">
+                  <pic:nvPicPr>
+                    <pic:cNvPr id="1" name=""/>
+                    <pic:cNvPicPr/>
+                  </pic:nvPicPr>
+                  <pic:blipFill>
+                    <a:blip r:embed="rId14"/>
+                    <a:stretch>
+                      <a:fillRect/>
+                    </a:stretch>
+                  </pic:blipFill>
+                  <pic:spPr>
+                    <a:xfrm>
+                      <a:off x="0" y="0"/>
+                      <a:ext cx="6858000" cy="1744345"/>
+                    </a:xfrm>
+                    <a:prstGeom prst="rect">
+                      <a:avLst/>
+                    </a:prstGeom>
+                    <a:ln>
+                      <a:solidFill>
+                        <a:schemeClr val="accent1"/>
+                      </a:solidFill>
+                    </a:ln>
+                  </pic:spPr>
+                </pic:pic>
+              </a:graphicData>
+            </a:graphic>
+          </wp:inline>
+        </w:drawing>
+      </w:r>
+    </w:p>
+    <w:p>
+      <w:pPr>
+        <w:pStyle w:val="NoSpacing"/>
+        <w:numPr>
+          <w:ilvl w:val="0"/>
+          <w:numId w:val="40"/>
+        </w:numPr>
+      </w:pPr>
+      <w:r>
+        <w:t xml:space="preserve">Disassociate the </w:t>
+      </w:r>
+      <w:r>
+        <w:t xml:space="preserve">NSG from </w:t>
+      </w:r>
+      <w:proofErr w:type="spellStart"/>
+      <w:r>
+        <w:t>the</w:t>
+      </w:r>
+      <w:r>
+        <w:t>Network</w:t>
+      </w:r>
+      <w:proofErr w:type="spellEnd"/>
+      <w:r>
+        <w:t xml:space="preserve"> Interface</w:t>
+      </w:r>
+    </w:p>
+    <w:p>
+      <w:pPr>
+        <w:pStyle w:val="NoSpacing"/>
+      </w:pPr>
+      <w:r>
+        <w:rPr>
+          <w:noProof/>
+        </w:rPr>
+        <w:drawing>
+          <wp:inline distT="0" distB="0" distL="0" distR="0" wp14:anchorId="5EE465AF" wp14:editId="59C1137D">
+            <wp:extent cx="6858000" cy="1795780"/>
+            <wp:effectExtent l="19050" t="19050" r="19050" b="13970"/>
+            <wp:docPr id="2" name="Picture 2"/>
+            <wp:cNvGraphicFramePr>
+              <a:graphicFrameLocks xmlns:a="http://schemas.openxmlformats.org/drawingml/2006/main" noChangeAspect="1"/>
+            </wp:cNvGraphicFramePr>
+            <a:graphic xmlns:a="http://schemas.openxmlformats.org/drawingml/2006/main">
+              <a:graphicData uri="http://schemas.openxmlformats.org/drawingml/2006/picture">
+                <pic:pic xmlns:pic="http://schemas.openxmlformats.org/drawingml/2006/picture">
+                  <pic:nvPicPr>
+                    <pic:cNvPr id="1" name=""/>
+                    <pic:cNvPicPr/>
+                  </pic:nvPicPr>
+                  <pic:blipFill>
+                    <a:blip r:embed="rId15"/>
+                    <a:stretch>
+                      <a:fillRect/>
+                    </a:stretch>
+                  </pic:blipFill>
+                  <pic:spPr>
+                    <a:xfrm>
+                      <a:off x="0" y="0"/>
+                      <a:ext cx="6858000" cy="1795780"/>
+                    </a:xfrm>
+                    <a:prstGeom prst="rect">
+                      <a:avLst/>
+                    </a:prstGeom>
+                    <a:ln>
+                      <a:solidFill>
+                        <a:schemeClr val="accent1"/>
+                      </a:solidFill>
+                    </a:ln>
+                  </pic:spPr>
+                </pic:pic>
+              </a:graphicData>
+            </a:graphic>
+          </wp:inline>
+        </w:drawing>
+      </w:r>
+      <w:r>
+        <w:t xml:space="preserve"> </w:t>
+      </w:r>
+    </w:p>
+    <w:p>
+      <w:pPr>
+        <w:pStyle w:val="NoSpacing"/>
+        <w:numPr>
+          <w:ilvl w:val="0"/>
+          <w:numId w:val="40"/>
+        </w:numPr>
+      </w:pPr>
+      <w:r>
+        <w:t xml:space="preserve">Delete the NSG </w:t>
+      </w:r>
+    </w:p>
+    <w:p>
+      <w:pPr>
+        <w:pStyle w:val="NoSpacing"/>
+      </w:pPr>
+      <w:r>
+        <w:rPr>
+          <w:noProof/>
+        </w:rPr>
+        <w:drawing>
+          <wp:inline distT="0" distB="0" distL="0" distR="0" wp14:anchorId="1B3C3023" wp14:editId="3E733EAC">
+            <wp:extent cx="6858000" cy="1818005"/>
+            <wp:effectExtent l="19050" t="19050" r="19050" b="10795"/>
+            <wp:docPr id="3" name="Picture 3"/>
+            <wp:cNvGraphicFramePr>
+              <a:graphicFrameLocks xmlns:a="http://schemas.openxmlformats.org/drawingml/2006/main" noChangeAspect="1"/>
+            </wp:cNvGraphicFramePr>
+            <a:graphic xmlns:a="http://schemas.openxmlformats.org/drawingml/2006/main">
+              <a:graphicData uri="http://schemas.openxmlformats.org/drawingml/2006/picture">
+                <pic:pic xmlns:pic="http://schemas.openxmlformats.org/drawingml/2006/picture">
+                  <pic:nvPicPr>
+                    <pic:cNvPr id="1" name=""/>
+                    <pic:cNvPicPr/>
+                  </pic:nvPicPr>
+                  <pic:blipFill>
+                    <a:blip r:embed="rId16"/>
+                    <a:stretch>
+                      <a:fillRect/>
+                    </a:stretch>
+                  </pic:blipFill>
+                  <pic:spPr>
+                    <a:xfrm>
+                      <a:off x="0" y="0"/>
+                      <a:ext cx="6858000" cy="1818005"/>
+                    </a:xfrm>
+                    <a:prstGeom prst="rect">
+                      <a:avLst/>
+                    </a:prstGeom>
+                    <a:ln>
+                      <a:solidFill>
+                        <a:schemeClr val="accent1"/>
+                      </a:solidFill>
+                    </a:ln>
+                  </pic:spPr>
+                </pic:pic>
+              </a:graphicData>
+            </a:graphic>
+          </wp:inline>
+        </w:drawing>
+      </w:r>
+    </w:p>
+    <w:p>
+      <w:pPr>
+        <w:pStyle w:val="NoSpacing"/>
+        <w:ind w:hanging="270"/>
+        <w:rPr>
+          <w:i/>
+          <w:iCs/>
+        </w:rPr>
+      </w:pPr>
+      <w:r>
+        <w:rPr>
+          <w:b/>
+          <w:bCs/>
+          <w:i/>
+          <w:iCs/>
+        </w:rPr>
+        <w:t xml:space="preserve">STEP </w:t>
+      </w:r>
+      <w:r>
+        <w:rPr>
+          <w:b/>
+          <w:bCs/>
+          <w:i/>
+          <w:iCs/>
+        </w:rPr>
+        <w:t>5</w:t>
+      </w:r>
+      <w:r>
+        <w:rPr>
+          <w:b/>
+          <w:bCs/>
+          <w:i/>
+          <w:iCs/>
+        </w:rPr>
+        <w:t xml:space="preserve">: </w:t>
+      </w:r>
+      <w:r>
+        <w:rPr>
+          <w:i/>
+          <w:iCs/>
+        </w:rPr>
+        <w:t xml:space="preserve">Create NSG and attach it to the subnet level of the </w:t>
+      </w:r>
+      <w:proofErr w:type="gramStart"/>
+      <w:r>
+        <w:rPr>
+          <w:i/>
+          <w:iCs/>
+        </w:rPr>
+        <w:t>VM.</w:t>
+      </w:r>
+      <w:r>
+        <w:rPr>
+          <w:i/>
+          <w:iCs/>
+        </w:rPr>
+        <w:t>(</w:t>
+      </w:r>
+      <w:proofErr w:type="gramEnd"/>
+      <w:r>
+        <w:rPr>
+          <w:i/>
+          <w:iCs/>
+        </w:rPr>
+        <w:t>Associate the subnet with the NSG)</w:t>
+      </w:r>
+    </w:p>
+    <w:p>
+      <w:pPr>
+        <w:pStyle w:val="NoSpacing"/>
+        <w:ind w:hanging="270"/>
+      </w:pPr>
+    </w:p>
+    <w:p>
+      <w:pPr>
+        <w:pStyle w:val="NoSpacing"/>
+        <w:ind w:hanging="270"/>
+      </w:pPr>
+    </w:p>
+    <w:p>
+      <w:pPr>
+        <w:pStyle w:val="NoSpacing"/>
+        <w:ind w:hanging="270"/>
+        <w:jc w:val="center"/>
+      </w:pPr>
+      <w:r>
+        <w:rPr>
+          <w:noProof/>
+        </w:rPr>
+        <w:lastRenderedPageBreak/>
+        <w:drawing>
+          <wp:inline distT="0" distB="0" distL="0" distR="0" wp14:anchorId="1F40ACB1" wp14:editId="1DA7A433">
+            <wp:extent cx="6858000" cy="2854960"/>
+            <wp:effectExtent l="19050" t="19050" r="19050" b="21590"/>
+            <wp:docPr id="5" name="Picture 5"/>
+            <wp:cNvGraphicFramePr>
+              <a:graphicFrameLocks xmlns:a="http://schemas.openxmlformats.org/drawingml/2006/main" noChangeAspect="1"/>
+            </wp:cNvGraphicFramePr>
+            <a:graphic xmlns:a="http://schemas.openxmlformats.org/drawingml/2006/main">
+              <a:graphicData uri="http://schemas.openxmlformats.org/drawingml/2006/picture">
+                <pic:pic xmlns:pic="http://schemas.openxmlformats.org/drawingml/2006/picture">
+                  <pic:nvPicPr>
+                    <pic:cNvPr id="1" name=""/>
+                    <pic:cNvPicPr/>
+                  </pic:nvPicPr>
+                  <pic:blipFill>
+                    <a:blip r:embed="rId17"/>
+                    <a:stretch>
+                      <a:fillRect/>
+                    </a:stretch>
+                  </pic:blipFill>
+                  <pic:spPr>
+                    <a:xfrm>
+                      <a:off x="0" y="0"/>
+                      <a:ext cx="6858000" cy="2854960"/>
+                    </a:xfrm>
+                    <a:prstGeom prst="rect">
+                      <a:avLst/>
+                    </a:prstGeom>
+                    <a:ln>
+                      <a:solidFill>
+                        <a:schemeClr val="accent1"/>
+                      </a:solidFill>
+                    </a:ln>
+                  </pic:spPr>
+                </pic:pic>
+              </a:graphicData>
+            </a:graphic>
+          </wp:inline>
+        </w:drawing>
+      </w:r>
+    </w:p>
+    <w:p>
+      <w:pPr>
+        <w:pStyle w:val="NoSpacing"/>
+        <w:ind w:hanging="270"/>
+        <w:jc w:val="center"/>
+        <w:rPr>
+          <w:noProof/>
+        </w:rPr>
+      </w:pPr>
+    </w:p>
+    <w:p>
+      <w:pPr>
+        <w:pStyle w:val="NoSpacing"/>
+        <w:ind w:hanging="270"/>
+        <w:jc w:val="center"/>
+      </w:pPr>
+      <w:r>
+        <w:rPr>
+          <w:noProof/>
+        </w:rPr>
+        <w:drawing>
+          <wp:inline distT="0" distB="0" distL="0" distR="0" wp14:anchorId="08E4EDD5" wp14:editId="3AC46D23">
+            <wp:extent cx="6858000" cy="2245360"/>
+            <wp:effectExtent l="19050" t="19050" r="19050" b="21590"/>
+            <wp:docPr id="6" name="Picture 6"/>
+            <wp:cNvGraphicFramePr>
+              <a:graphicFrameLocks xmlns:a="http://schemas.openxmlformats.org/drawingml/2006/main" noChangeAspect="1"/>
+            </wp:cNvGraphicFramePr>
+            <a:graphic xmlns:a="http://schemas.openxmlformats.org/drawingml/2006/main">
+              <a:graphicData uri="http://schemas.openxmlformats.org/drawingml/2006/picture">
+                <pic:pic xmlns:pic="http://schemas.openxmlformats.org/drawingml/2006/picture">
+                  <pic:nvPicPr>
+                    <pic:cNvPr id="1" name=""/>
+                    <pic:cNvPicPr/>
+                  </pic:nvPicPr>
+                  <pic:blipFill>
+                    <a:blip r:embed="rId18"/>
+                    <a:stretch>
+                      <a:fillRect/>
+                    </a:stretch>
+                  </pic:blipFill>
+                  <pic:spPr>
+                    <a:xfrm>
+                      <a:off x="0" y="0"/>
+                      <a:ext cx="6858000" cy="2245360"/>
+                    </a:xfrm>
+                    <a:prstGeom prst="rect">
+                      <a:avLst/>
+                    </a:prstGeom>
+                    <a:ln>
+                      <a:solidFill>
+                        <a:schemeClr val="accent1"/>
+                      </a:solidFill>
+                    </a:ln>
+                  </pic:spPr>
+                </pic:pic>
+              </a:graphicData>
+            </a:graphic>
+          </wp:inline>
+        </w:drawing>
+      </w:r>
+    </w:p>
+    <w:p>
+      <w:pPr>
+        <w:pStyle w:val="NoSpacing"/>
+        <w:ind w:left="-270"/>
+      </w:pPr>
+    </w:p>
+    <w:p>
+      <w:pPr>
+        <w:pStyle w:val="NoSpacing"/>
+        <w:ind w:hanging="270"/>
+        <w:rPr>
+          <w:i/>
+          <w:iCs/>
+        </w:rPr>
+      </w:pPr>
+      <w:r>
+        <w:rPr>
+          <w:b/>
+          <w:bCs/>
+          <w:i/>
+          <w:iCs/>
+        </w:rPr>
+        <w:t xml:space="preserve">STEP </w:t>
+      </w:r>
+      <w:r>
+        <w:rPr>
+          <w:b/>
+          <w:bCs/>
+          <w:i/>
+          <w:iCs/>
+        </w:rPr>
+        <w:t>7</w:t>
+      </w:r>
+      <w:r>
+        <w:rPr>
+          <w:b/>
+          <w:bCs/>
+          <w:i/>
+          <w:iCs/>
+        </w:rPr>
+        <w:t>:</w:t>
+      </w:r>
+      <w:r>
+        <w:rPr>
+          <w:b/>
+          <w:bCs/>
+          <w:i/>
+          <w:iCs/>
+        </w:rPr>
         <w:t xml:space="preserve"> </w:t>
       </w:r>
       <w:r>
@@ -3153,7 +3934,7 @@
       <w:tblPr>
         <w:tblStyle w:val="TableGrid"/>
         <w:tblW w:w="10790" w:type="dxa"/>
-        <w:tblInd w:w="360" w:type="dxa"/>
+        <w:tblInd w:w="-113" w:type="dxa"/>
         <w:tblLook w:val="04A0" w:firstRow="1" w:lastRow="0" w:firstColumn="1" w:lastColumn="0" w:noHBand="0" w:noVBand="1"/>
       </w:tblPr>
       <w:tblGrid>
@@ -3168,7 +3949,6 @@
           <w:p>
             <w:pPr>
               <w:pStyle w:val="NoSpacing"/>
-              <w:ind w:hanging="270"/>
               <w:rPr>
                 <w:color w:val="C00000"/>
               </w:rPr>
@@ -3188,7 +3968,6 @@
           <w:p>
             <w:pPr>
               <w:pStyle w:val="NoSpacing"/>
-              <w:ind w:hanging="270"/>
               <w:rPr>
                 <w:color w:val="C00000"/>
               </w:rPr>
@@ -3210,7 +3989,6 @@
           <w:p>
             <w:pPr>
               <w:pStyle w:val="NoSpacing"/>
-              <w:ind w:hanging="270"/>
               <w:rPr>
                 <w:noProof/>
               </w:rPr>
@@ -3219,6 +3997,7 @@
               <w:rPr>
                 <w:noProof/>
               </w:rPr>
+              <w:lastRenderedPageBreak/>
               <w:drawing>
                 <wp:inline distT="0" distB="0" distL="0" distR="0" wp14:anchorId="27DBD03A" wp14:editId="36D01A03">
                   <wp:extent cx="2459990" cy="3914775"/>
@@ -3235,7 +4014,7 @@
                           <pic:cNvPicPr/>
                         </pic:nvPicPr>
                         <pic:blipFill>
-                          <a:blip r:embed="rId14"/>
+                          <a:blip r:embed="rId19"/>
                           <a:stretch>
                             <a:fillRect/>
                           </a:stretch>
@@ -3264,7 +4043,6 @@
           <w:p>
             <w:pPr>
               <w:pStyle w:val="NoSpacing"/>
-              <w:ind w:hanging="270"/>
               <w:rPr>
                 <w:noProof/>
               </w:rPr>
@@ -3289,7 +4067,7 @@
                           <pic:cNvPicPr/>
                         </pic:nvPicPr>
                         <pic:blipFill>
-                          <a:blip r:embed="rId15"/>
+                          <a:blip r:embed="rId20"/>
                           <a:stretch>
                             <a:fillRect/>
                           </a:stretch>
@@ -3313,11 +4091,6 @@
           <w:p>
             <w:pPr>
               <w:pStyle w:val="NoSpacing"/>
-              <w:numPr>
-                <w:ilvl w:val="0"/>
-                <w:numId w:val="7"/>
-              </w:numPr>
-              <w:ind w:left="0" w:hanging="270"/>
             </w:pPr>
             <w:r>
               <w:t xml:space="preserve">Create the Load balancer </w:t>
@@ -3326,11 +4099,6 @@
           <w:p>
             <w:pPr>
               <w:pStyle w:val="NoSpacing"/>
-              <w:numPr>
-                <w:ilvl w:val="0"/>
-                <w:numId w:val="7"/>
-              </w:numPr>
-              <w:ind w:left="0" w:hanging="270"/>
             </w:pPr>
             <w:r>
               <w:t>Note – Backend pool configuration can be done while configuring the LB</w:t>
@@ -3339,7 +4107,6 @@
           <w:p>
             <w:pPr>
               <w:pStyle w:val="NoSpacing"/>
-              <w:ind w:hanging="270"/>
               <w:rPr>
                 <w:b/>
                 <w:bCs/>
@@ -3363,11 +4130,6 @@
           <w:p>
             <w:pPr>
               <w:pStyle w:val="NoSpacing"/>
-              <w:numPr>
-                <w:ilvl w:val="0"/>
-                <w:numId w:val="23"/>
-              </w:numPr>
-              <w:ind w:left="0" w:hanging="270"/>
               <w:rPr>
                 <w:b/>
                 <w:bCs/>
@@ -3380,11 +4142,6 @@
           <w:p>
             <w:pPr>
               <w:pStyle w:val="NoSpacing"/>
-              <w:numPr>
-                <w:ilvl w:val="0"/>
-                <w:numId w:val="23"/>
-              </w:numPr>
-              <w:ind w:left="0" w:hanging="270"/>
               <w:rPr>
                 <w:b/>
                 <w:bCs/>
@@ -3444,7 +4201,6 @@
           <w:p>
             <w:pPr>
               <w:pStyle w:val="NoSpacing"/>
-              <w:ind w:hanging="270"/>
               <w:rPr>
                 <w:b/>
                 <w:bCs/>
@@ -3470,7 +4226,7 @@
                           <pic:cNvPicPr/>
                         </pic:nvPicPr>
                         <pic:blipFill>
-                          <a:blip r:embed="rId16"/>
+                          <a:blip r:embed="rId21"/>
                           <a:stretch>
                             <a:fillRect/>
                           </a:stretch>
@@ -3499,7 +4255,6 @@
           <w:p>
             <w:pPr>
               <w:pStyle w:val="NoSpacing"/>
-              <w:ind w:hanging="270"/>
               <w:rPr>
                 <w:noProof/>
               </w:rPr>
@@ -3523,7 +4278,6 @@
           <w:p>
             <w:pPr>
               <w:pStyle w:val="NoSpacing"/>
-              <w:ind w:hanging="270"/>
               <w:rPr>
                 <w:noProof/>
               </w:rPr>
@@ -3548,7 +4302,7 @@
                           <pic:cNvPicPr/>
                         </pic:nvPicPr>
                         <pic:blipFill>
-                          <a:blip r:embed="rId17"/>
+                          <a:blip r:embed="rId22"/>
                           <a:stretch>
                             <a:fillRect/>
                           </a:stretch>
@@ -3572,7 +4326,6 @@
           <w:p>
             <w:pPr>
               <w:pStyle w:val="NoSpacing"/>
-              <w:ind w:hanging="270"/>
               <w:rPr>
                 <w:noProof/>
               </w:rPr>
@@ -3597,7 +4350,7 @@
                           <pic:cNvPicPr/>
                         </pic:nvPicPr>
                         <pic:blipFill>
-                          <a:blip r:embed="rId18"/>
+                          <a:blip r:embed="rId23"/>
                           <a:stretch>
                             <a:fillRect/>
                           </a:stretch>
@@ -3720,7 +4473,7 @@
                           <pic:cNvPicPr/>
                         </pic:nvPicPr>
                         <pic:blipFill>
-                          <a:blip r:embed="rId19"/>
+                          <a:blip r:embed="rId24"/>
                           <a:stretch>
                             <a:fillRect/>
                           </a:stretch>
@@ -3751,9 +4504,8 @@
               <w:pStyle w:val="NoSpacing"/>
               <w:numPr>
                 <w:ilvl w:val="0"/>
-                <w:numId w:val="8"/>
+                <w:numId w:val="38"/>
               </w:numPr>
-              <w:ind w:left="0" w:hanging="270"/>
               <w:rPr>
                 <w:b/>
                 <w:bCs/>
@@ -3806,7 +4558,6 @@
           <w:p>
             <w:pPr>
               <w:pStyle w:val="NoSpacing"/>
-              <w:ind w:hanging="270"/>
               <w:rPr>
                 <w:color w:val="C00000"/>
               </w:rPr>
@@ -3831,7 +4582,7 @@
                           <pic:cNvPicPr/>
                         </pic:nvPicPr>
                         <pic:blipFill>
-                          <a:blip r:embed="rId20"/>
+                          <a:blip r:embed="rId25"/>
                           <a:stretch>
                             <a:fillRect/>
                           </a:stretch>
@@ -3862,25 +4613,11 @@
               <w:pStyle w:val="NoSpacing"/>
               <w:numPr>
                 <w:ilvl w:val="0"/>
-                <w:numId w:val="9"/>
+                <w:numId w:val="8"/>
               </w:numPr>
-              <w:ind w:left="0" w:hanging="270"/>
             </w:pPr>
             <w:r>
               <w:t>PORT- 80</w:t>
-            </w:r>
-          </w:p>
-          <w:p>
-            <w:pPr>
-              <w:pStyle w:val="NoSpacing"/>
-              <w:numPr>
-                <w:ilvl w:val="0"/>
-                <w:numId w:val="9"/>
-              </w:numPr>
-              <w:ind w:left="0" w:hanging="270"/>
-            </w:pPr>
-            <w:r>
-              <w:t>BACKEND PORT – It’s the Port in the VM which is the PORT of the IIS</w:t>
             </w:r>
           </w:p>
           <w:p>
@@ -3890,8 +4627,20 @@
                 <w:ilvl w:val="0"/>
                 <w:numId w:val="8"/>
               </w:numPr>
-              <w:ind w:left="0" w:hanging="270"/>
             </w:pPr>
+            <w:r>
+              <w:rPr>
+                <w:b/>
+                <w:bCs/>
+              </w:rPr>
+              <w:t>BACKEND PORT</w:t>
+            </w:r>
+            <w:r>
+              <w:t xml:space="preserve"> – It’s the Port in the VM which is the PORT of the IIS</w:t>
+            </w:r>
+            <w:r>
+              <w:t xml:space="preserve">- </w:t>
+            </w:r>
             <w:r>
               <w:t>This means – If the request comes to port number 80 of the load balancer (normal HTTP web request default port is 80) – then it will be distributing the traffic to backend pool port.</w:t>
             </w:r>
@@ -3917,14 +4666,195 @@
     <w:p>
       <w:pPr>
         <w:pStyle w:val="NoSpacing"/>
+      </w:pPr>
+    </w:p>
+    <w:tbl>
+      <w:tblPr>
+        <w:tblStyle w:val="TableGrid"/>
+        <w:tblW w:w="0" w:type="auto"/>
+        <w:tblInd w:w="-113" w:type="dxa"/>
+        <w:tblLook w:val="04A0" w:firstRow="1" w:lastRow="0" w:firstColumn="1" w:lastColumn="0" w:noHBand="0" w:noVBand="1"/>
+      </w:tblPr>
+      <w:tblGrid>
+        <w:gridCol w:w="5395"/>
+        <w:gridCol w:w="5395"/>
+      </w:tblGrid>
+      <w:tr>
+        <w:tc>
+          <w:tcPr>
+            <w:tcW w:w="5395" w:type="dxa"/>
+          </w:tcPr>
+          <w:p>
+            <w:pPr>
+              <w:pStyle w:val="NoSpacing"/>
+            </w:pPr>
+            <w:r>
+              <w:rPr>
+                <w:noProof/>
+              </w:rPr>
+              <w:lastRenderedPageBreak/>
+              <w:drawing>
+                <wp:inline distT="0" distB="0" distL="0" distR="0" wp14:anchorId="07D2E32F" wp14:editId="354E8F3A">
+                  <wp:extent cx="3190875" cy="2678262"/>
+                  <wp:effectExtent l="0" t="0" r="0" b="8255"/>
+                  <wp:docPr id="8" name="Picture 8"/>
+                  <wp:cNvGraphicFramePr>
+                    <a:graphicFrameLocks xmlns:a="http://schemas.openxmlformats.org/drawingml/2006/main" noChangeAspect="1"/>
+                  </wp:cNvGraphicFramePr>
+                  <a:graphic xmlns:a="http://schemas.openxmlformats.org/drawingml/2006/main">
+                    <a:graphicData uri="http://schemas.openxmlformats.org/drawingml/2006/picture">
+                      <pic:pic xmlns:pic="http://schemas.openxmlformats.org/drawingml/2006/picture">
+                        <pic:nvPicPr>
+                          <pic:cNvPr id="1" name=""/>
+                          <pic:cNvPicPr/>
+                        </pic:nvPicPr>
+                        <pic:blipFill>
+                          <a:blip r:embed="rId26"/>
+                          <a:stretch>
+                            <a:fillRect/>
+                          </a:stretch>
+                        </pic:blipFill>
+                        <pic:spPr>
+                          <a:xfrm>
+                            <a:off x="0" y="0"/>
+                            <a:ext cx="3198778" cy="2684895"/>
+                          </a:xfrm>
+                          <a:prstGeom prst="rect">
+                            <a:avLst/>
+                          </a:prstGeom>
+                        </pic:spPr>
+                      </pic:pic>
+                    </a:graphicData>
+                  </a:graphic>
+                </wp:inline>
+              </w:drawing>
+            </w:r>
+          </w:p>
+        </w:tc>
+        <w:tc>
+          <w:tcPr>
+            <w:tcW w:w="5395" w:type="dxa"/>
+          </w:tcPr>
+          <w:p>
+            <w:pPr>
+              <w:pStyle w:val="NoSpacing"/>
+              <w:numPr>
+                <w:ilvl w:val="0"/>
+                <w:numId w:val="41"/>
+              </w:numPr>
+            </w:pPr>
+            <w:r>
+              <w:t>For the load balancer, we have our backend virtual machines, which are part availability set.</w:t>
+            </w:r>
+          </w:p>
+          <w:p>
+            <w:pPr>
+              <w:pStyle w:val="NoSpacing"/>
+              <w:numPr>
+                <w:ilvl w:val="0"/>
+                <w:numId w:val="41"/>
+              </w:numPr>
+            </w:pPr>
+            <w:r>
+              <w:t>Since, these VMs don’t have public IP addresses, we can’t be able to connect these VM to internet or RDP onto these machines from our workstations</w:t>
+            </w:r>
+          </w:p>
+          <w:p>
+            <w:pPr>
+              <w:pStyle w:val="NoSpacing"/>
+              <w:numPr>
+                <w:ilvl w:val="0"/>
+                <w:numId w:val="41"/>
+              </w:numPr>
+            </w:pPr>
+            <w:r>
+              <w:t xml:space="preserve">For such use cases, Load balancer provide option to connect using its own public IP address - onto a port or use a particular service on the virtual machine- this is done with the help of </w:t>
+            </w:r>
+            <w:r>
+              <w:rPr>
+                <w:b/>
+                <w:bCs/>
+                <w:i/>
+                <w:iCs/>
+              </w:rPr>
+              <w:t>NAT (Network Address Translation)</w:t>
+            </w:r>
+          </w:p>
+          <w:p>
+            <w:pPr>
+              <w:pStyle w:val="NoSpacing"/>
+              <w:numPr>
+                <w:ilvl w:val="0"/>
+                <w:numId w:val="41"/>
+              </w:numPr>
+            </w:pPr>
+            <w:r>
+              <w:t xml:space="preserve">Go to the load balancer </w:t>
+            </w:r>
+            <w:r>
+              <w:sym w:font="Wingdings" w:char="F0E0"/>
+            </w:r>
+            <w:r>
+              <w:t xml:space="preserve"> Inbound NAT rules </w:t>
+            </w:r>
+            <w:r>
+              <w:sym w:font="Wingdings" w:char="F0E0"/>
+            </w:r>
+            <w:r>
+              <w:t xml:space="preserve"> Add</w:t>
+            </w:r>
+          </w:p>
+          <w:p>
+            <w:pPr>
+              <w:pStyle w:val="NoSpacing"/>
+              <w:numPr>
+                <w:ilvl w:val="0"/>
+                <w:numId w:val="41"/>
+              </w:numPr>
+              <w:rPr>
+                <w:b/>
+                <w:bCs/>
+              </w:rPr>
+            </w:pPr>
+            <w:r>
+              <w:rPr>
+                <w:b/>
+                <w:bCs/>
+              </w:rPr>
+              <w:t>Note- We need to a</w:t>
+            </w:r>
+            <w:r>
+              <w:rPr>
+                <w:b/>
+                <w:bCs/>
+              </w:rPr>
+              <w:t>dd the NAT rules for all the connected VMs</w:t>
+            </w:r>
+          </w:p>
+          <w:p>
+            <w:pPr>
+              <w:pStyle w:val="NoSpacing"/>
+            </w:pPr>
+          </w:p>
+        </w:tc>
+      </w:tr>
+    </w:tbl>
+    <w:p>
+      <w:pPr>
+        <w:pStyle w:val="NoSpacing"/>
         <w:numPr>
           <w:ilvl w:val="0"/>
-          <w:numId w:val="8"/>
+          <w:numId w:val="41"/>
         </w:numPr>
-        <w:ind w:left="0" w:hanging="270"/>
-      </w:pPr>
-      <w:r>
-        <w:t>For the load balancer, we have our backend virtual machines, which are part availability set.</w:t>
+        <w:rPr>
+          <w:noProof/>
+        </w:rPr>
+      </w:pPr>
+      <w:r>
+        <w:rPr>
+          <w:noProof/>
+        </w:rPr>
+        <w:t>The Frontend port is a random port given for each connected VM. The will be used to connect (RDP) with the VM</w:t>
       </w:r>
     </w:p>
     <w:p>
@@ -3932,12 +4862,597 @@
         <w:pStyle w:val="NoSpacing"/>
         <w:numPr>
           <w:ilvl w:val="0"/>
-          <w:numId w:val="8"/>
+          <w:numId w:val="41"/>
         </w:numPr>
-        <w:ind w:left="0" w:hanging="270"/>
-      </w:pPr>
-      <w:r>
-        <w:t>Since, these VMs don’t have public IP addresses, we can’t be able to connect these VM to internet or RDP onto these machines from our workstations</w:t>
+        <w:rPr>
+          <w:noProof/>
+        </w:rPr>
+      </w:pPr>
+      <w:r>
+        <w:rPr>
+          <w:noProof/>
+        </w:rPr>
+        <w:t>Backend port is the default port number for RPD</w:t>
+      </w:r>
+    </w:p>
+    <w:p>
+      <w:pPr>
+        <w:pStyle w:val="NoSpacing"/>
+        <w:jc w:val="center"/>
+      </w:pPr>
+      <w:r>
+        <w:rPr>
+          <w:noProof/>
+        </w:rPr>
+        <w:drawing>
+          <wp:inline distT="0" distB="0" distL="0" distR="0" wp14:anchorId="56279AF0" wp14:editId="17DBD2A1">
+            <wp:extent cx="5724525" cy="4328907"/>
+            <wp:effectExtent l="19050" t="19050" r="9525" b="14605"/>
+            <wp:docPr id="9" name="Picture 9"/>
+            <wp:cNvGraphicFramePr>
+              <a:graphicFrameLocks xmlns:a="http://schemas.openxmlformats.org/drawingml/2006/main" noChangeAspect="1"/>
+            </wp:cNvGraphicFramePr>
+            <a:graphic xmlns:a="http://schemas.openxmlformats.org/drawingml/2006/main">
+              <a:graphicData uri="http://schemas.openxmlformats.org/drawingml/2006/picture">
+                <pic:pic xmlns:pic="http://schemas.openxmlformats.org/drawingml/2006/picture">
+                  <pic:nvPicPr>
+                    <pic:cNvPr id="1" name=""/>
+                    <pic:cNvPicPr/>
+                  </pic:nvPicPr>
+                  <pic:blipFill>
+                    <a:blip r:embed="rId27"/>
+                    <a:stretch>
+                      <a:fillRect/>
+                    </a:stretch>
+                  </pic:blipFill>
+                  <pic:spPr>
+                    <a:xfrm>
+                      <a:off x="0" y="0"/>
+                      <a:ext cx="5731937" cy="4334512"/>
+                    </a:xfrm>
+                    <a:prstGeom prst="rect">
+                      <a:avLst/>
+                    </a:prstGeom>
+                    <a:ln>
+                      <a:solidFill>
+                        <a:schemeClr val="accent1"/>
+                      </a:solidFill>
+                    </a:ln>
+                  </pic:spPr>
+                </pic:pic>
+              </a:graphicData>
+            </a:graphic>
+          </wp:inline>
+        </w:drawing>
+      </w:r>
+    </w:p>
+    <w:p>
+      <w:pPr>
+        <w:pStyle w:val="NoSpacing"/>
+        <w:jc w:val="center"/>
+      </w:pPr>
+    </w:p>
+    <w:p>
+      <w:pPr>
+        <w:pStyle w:val="NoSpacing"/>
+      </w:pPr>
+      <w:r>
+        <w:rPr>
+          <w:noProof/>
+        </w:rPr>
+        <w:drawing>
+          <wp:inline distT="0" distB="0" distL="0" distR="0" wp14:anchorId="7A640E2C" wp14:editId="53E47F68">
+            <wp:extent cx="6858000" cy="1409700"/>
+            <wp:effectExtent l="19050" t="19050" r="19050" b="19050"/>
+            <wp:docPr id="11" name="Picture 11"/>
+            <wp:cNvGraphicFramePr>
+              <a:graphicFrameLocks xmlns:a="http://schemas.openxmlformats.org/drawingml/2006/main" noChangeAspect="1"/>
+            </wp:cNvGraphicFramePr>
+            <a:graphic xmlns:a="http://schemas.openxmlformats.org/drawingml/2006/main">
+              <a:graphicData uri="http://schemas.openxmlformats.org/drawingml/2006/picture">
+                <pic:pic xmlns:pic="http://schemas.openxmlformats.org/drawingml/2006/picture">
+                  <pic:nvPicPr>
+                    <pic:cNvPr id="1" name=""/>
+                    <pic:cNvPicPr/>
+                  </pic:nvPicPr>
+                  <pic:blipFill>
+                    <a:blip r:embed="rId28"/>
+                    <a:stretch>
+                      <a:fillRect/>
+                    </a:stretch>
+                  </pic:blipFill>
+                  <pic:spPr>
+                    <a:xfrm>
+                      <a:off x="0" y="0"/>
+                      <a:ext cx="6858000" cy="1409700"/>
+                    </a:xfrm>
+                    <a:prstGeom prst="rect">
+                      <a:avLst/>
+                    </a:prstGeom>
+                    <a:ln>
+                      <a:solidFill>
+                        <a:schemeClr val="accent1"/>
+                      </a:solidFill>
+                    </a:ln>
+                  </pic:spPr>
+                </pic:pic>
+              </a:graphicData>
+            </a:graphic>
+          </wp:inline>
+        </w:drawing>
+      </w:r>
+    </w:p>
+    <w:tbl>
+      <w:tblPr>
+        <w:tblStyle w:val="TableGrid"/>
+        <w:tblW w:w="0" w:type="auto"/>
+        <w:tblLook w:val="04A0" w:firstRow="1" w:lastRow="0" w:firstColumn="1" w:lastColumn="0" w:noHBand="0" w:noVBand="1"/>
+      </w:tblPr>
+      <w:tblGrid>
+        <w:gridCol w:w="5395"/>
+        <w:gridCol w:w="5395"/>
+      </w:tblGrid>
+      <w:tr>
+        <w:trPr>
+          <w:trHeight w:val="3230"/>
+        </w:trPr>
+        <w:tc>
+          <w:tcPr>
+            <w:tcW w:w="5395" w:type="dxa"/>
+          </w:tcPr>
+          <w:p>
+            <w:pPr>
+              <w:pStyle w:val="NoSpacing"/>
+            </w:pPr>
+            <w:r>
+              <w:rPr>
+                <w:noProof/>
+              </w:rPr>
+              <w:lastRenderedPageBreak/>
+              <w:drawing>
+                <wp:inline distT="0" distB="0" distL="0" distR="0" wp14:anchorId="117D7CC7" wp14:editId="15BC985B">
+                  <wp:extent cx="3209925" cy="1978934"/>
+                  <wp:effectExtent l="0" t="0" r="0" b="2540"/>
+                  <wp:docPr id="10" name="Picture 10"/>
+                  <wp:cNvGraphicFramePr>
+                    <a:graphicFrameLocks xmlns:a="http://schemas.openxmlformats.org/drawingml/2006/main" noChangeAspect="1"/>
+                  </wp:cNvGraphicFramePr>
+                  <a:graphic xmlns:a="http://schemas.openxmlformats.org/drawingml/2006/main">
+                    <a:graphicData uri="http://schemas.openxmlformats.org/drawingml/2006/picture">
+                      <pic:pic xmlns:pic="http://schemas.openxmlformats.org/drawingml/2006/picture">
+                        <pic:nvPicPr>
+                          <pic:cNvPr id="1" name=""/>
+                          <pic:cNvPicPr/>
+                        </pic:nvPicPr>
+                        <pic:blipFill>
+                          <a:blip r:embed="rId29"/>
+                          <a:stretch>
+                            <a:fillRect/>
+                          </a:stretch>
+                        </pic:blipFill>
+                        <pic:spPr>
+                          <a:xfrm>
+                            <a:off x="0" y="0"/>
+                            <a:ext cx="3215580" cy="1982420"/>
+                          </a:xfrm>
+                          <a:prstGeom prst="rect">
+                            <a:avLst/>
+                          </a:prstGeom>
+                        </pic:spPr>
+                      </pic:pic>
+                    </a:graphicData>
+                  </a:graphic>
+                </wp:inline>
+              </w:drawing>
+            </w:r>
+          </w:p>
+        </w:tc>
+        <w:tc>
+          <w:tcPr>
+            <w:tcW w:w="5395" w:type="dxa"/>
+          </w:tcPr>
+          <w:p>
+            <w:pPr>
+              <w:pStyle w:val="NoSpacing"/>
+              <w:numPr>
+                <w:ilvl w:val="0"/>
+                <w:numId w:val="42"/>
+              </w:numPr>
+            </w:pPr>
+            <w:r>
+              <w:t>To connect with the respective VM we use</w:t>
+            </w:r>
+          </w:p>
+          <w:p>
+            <w:pPr>
+              <w:pStyle w:val="NoSpacing"/>
+              <w:ind w:left="360"/>
+              <w:rPr>
+                <w:b/>
+                <w:bCs/>
+              </w:rPr>
+            </w:pPr>
+            <w:r>
+              <w:rPr>
+                <w:b/>
+                <w:bCs/>
+              </w:rPr>
+              <w:t>&lt;LOAD_BALANCE_FRONTEND_IP&gt;:&lt;FRONT END PORT CONFIGURED FOR THE VM&gt;</w:t>
+            </w:r>
+          </w:p>
+        </w:tc>
+      </w:tr>
+    </w:tbl>
+    <w:p>
+      <w:pPr>
+        <w:pStyle w:val="Heading3"/>
+      </w:pPr>
+      <w:r>
+        <w:t>BASIC LOAD BALANCER</w:t>
+      </w:r>
+      <w:r>
+        <w:t xml:space="preserve"> </w:t>
+      </w:r>
+      <w:r>
+        <w:t>(SCALE SET)</w:t>
+      </w:r>
+      <w:bookmarkStart w:id="11" w:name="_Toc130048078"/>
+      <w:bookmarkStart w:id="12" w:name="_Toc134733238"/>
+    </w:p>
+    <w:p>
+      <w:pPr>
+        <w:pStyle w:val="NoSpacing"/>
+      </w:pPr>
+    </w:p>
+    <w:p>
+      <w:pPr>
+        <w:pStyle w:val="Heading4"/>
+      </w:pPr>
+      <w:r>
+        <w:t>STEP 1: CREATE A VM SCALE SET</w:t>
+      </w:r>
+    </w:p>
+    <w:p>
+      <w:pPr>
+        <w:pStyle w:val="NoSpacing"/>
+        <w:jc w:val="center"/>
+      </w:pPr>
+      <w:r>
+        <w:rPr>
+          <w:noProof/>
+        </w:rPr>
+        <w:drawing>
+          <wp:inline distT="0" distB="0" distL="0" distR="0" wp14:anchorId="677080BD" wp14:editId="42A9FDCC">
+            <wp:extent cx="4667250" cy="5446253"/>
+            <wp:effectExtent l="19050" t="19050" r="19050" b="21590"/>
+            <wp:docPr id="12" name="Picture 12"/>
+            <wp:cNvGraphicFramePr>
+              <a:graphicFrameLocks xmlns:a="http://schemas.openxmlformats.org/drawingml/2006/main" noChangeAspect="1"/>
+            </wp:cNvGraphicFramePr>
+            <a:graphic xmlns:a="http://schemas.openxmlformats.org/drawingml/2006/main">
+              <a:graphicData uri="http://schemas.openxmlformats.org/drawingml/2006/picture">
+                <pic:pic xmlns:pic="http://schemas.openxmlformats.org/drawingml/2006/picture">
+                  <pic:nvPicPr>
+                    <pic:cNvPr id="1" name=""/>
+                    <pic:cNvPicPr/>
+                  </pic:nvPicPr>
+                  <pic:blipFill>
+                    <a:blip r:embed="rId30"/>
+                    <a:stretch>
+                      <a:fillRect/>
+                    </a:stretch>
+                  </pic:blipFill>
+                  <pic:spPr>
+                    <a:xfrm>
+                      <a:off x="0" y="0"/>
+                      <a:ext cx="4679368" cy="5460393"/>
+                    </a:xfrm>
+                    <a:prstGeom prst="rect">
+                      <a:avLst/>
+                    </a:prstGeom>
+                    <a:ln>
+                      <a:solidFill>
+                        <a:schemeClr val="accent1"/>
+                      </a:solidFill>
+                    </a:ln>
+                  </pic:spPr>
+                </pic:pic>
+              </a:graphicData>
+            </a:graphic>
+          </wp:inline>
+        </w:drawing>
+      </w:r>
+    </w:p>
+    <w:p>
+      <w:pPr>
+        <w:pStyle w:val="NoSpacing"/>
+      </w:pPr>
+      <w:r>
+        <w:rPr>
+          <w:b/>
+          <w:bCs/>
+        </w:rPr>
+        <w:t>NETWORKING</w:t>
+      </w:r>
+      <w:r>
+        <w:t>: Allow the HTTP &amp; RDP ports</w:t>
+      </w:r>
+    </w:p>
+    <w:p>
+      <w:pPr>
+        <w:pStyle w:val="NoSpacing"/>
+        <w:jc w:val="center"/>
+      </w:pPr>
+      <w:r>
+        <w:rPr>
+          <w:noProof/>
+        </w:rPr>
+        <w:lastRenderedPageBreak/>
+        <w:drawing>
+          <wp:inline distT="0" distB="0" distL="0" distR="0" wp14:anchorId="572E30C1" wp14:editId="062DDD85">
+            <wp:extent cx="6153150" cy="4318616"/>
+            <wp:effectExtent l="19050" t="19050" r="19050" b="25400"/>
+            <wp:docPr id="13" name="Picture 13"/>
+            <wp:cNvGraphicFramePr>
+              <a:graphicFrameLocks xmlns:a="http://schemas.openxmlformats.org/drawingml/2006/main" noChangeAspect="1"/>
+            </wp:cNvGraphicFramePr>
+            <a:graphic xmlns:a="http://schemas.openxmlformats.org/drawingml/2006/main">
+              <a:graphicData uri="http://schemas.openxmlformats.org/drawingml/2006/picture">
+                <pic:pic xmlns:pic="http://schemas.openxmlformats.org/drawingml/2006/picture">
+                  <pic:nvPicPr>
+                    <pic:cNvPr id="1" name=""/>
+                    <pic:cNvPicPr/>
+                  </pic:nvPicPr>
+                  <pic:blipFill>
+                    <a:blip r:embed="rId31"/>
+                    <a:stretch>
+                      <a:fillRect/>
+                    </a:stretch>
+                  </pic:blipFill>
+                  <pic:spPr>
+                    <a:xfrm>
+                      <a:off x="0" y="0"/>
+                      <a:ext cx="6159377" cy="4322987"/>
+                    </a:xfrm>
+                    <a:prstGeom prst="rect">
+                      <a:avLst/>
+                    </a:prstGeom>
+                    <a:ln>
+                      <a:solidFill>
+                        <a:schemeClr val="accent1"/>
+                      </a:solidFill>
+                    </a:ln>
+                  </pic:spPr>
+                </pic:pic>
+              </a:graphicData>
+            </a:graphic>
+          </wp:inline>
+        </w:drawing>
+      </w:r>
+    </w:p>
+    <w:p>
+      <w:pPr>
+        <w:pStyle w:val="NoSpacing"/>
+        <w:jc w:val="center"/>
+      </w:pPr>
+      <w:r>
+        <w:rPr>
+          <w:noProof/>
+        </w:rPr>
+        <w:drawing>
+          <wp:inline distT="0" distB="0" distL="0" distR="0" wp14:anchorId="37A80B3C" wp14:editId="1C44B0CE">
+            <wp:extent cx="3838575" cy="4468975"/>
+            <wp:effectExtent l="19050" t="19050" r="9525" b="27305"/>
+            <wp:docPr id="14" name="Picture 14"/>
+            <wp:cNvGraphicFramePr>
+              <a:graphicFrameLocks xmlns:a="http://schemas.openxmlformats.org/drawingml/2006/main" noChangeAspect="1"/>
+            </wp:cNvGraphicFramePr>
+            <a:graphic xmlns:a="http://schemas.openxmlformats.org/drawingml/2006/main">
+              <a:graphicData uri="http://schemas.openxmlformats.org/drawingml/2006/picture">
+                <pic:pic xmlns:pic="http://schemas.openxmlformats.org/drawingml/2006/picture">
+                  <pic:nvPicPr>
+                    <pic:cNvPr id="1" name=""/>
+                    <pic:cNvPicPr/>
+                  </pic:nvPicPr>
+                  <pic:blipFill>
+                    <a:blip r:embed="rId32"/>
+                    <a:stretch>
+                      <a:fillRect/>
+                    </a:stretch>
+                  </pic:blipFill>
+                  <pic:spPr>
+                    <a:xfrm>
+                      <a:off x="0" y="0"/>
+                      <a:ext cx="3850086" cy="4482376"/>
+                    </a:xfrm>
+                    <a:prstGeom prst="rect">
+                      <a:avLst/>
+                    </a:prstGeom>
+                    <a:ln>
+                      <a:solidFill>
+                        <a:schemeClr val="accent1"/>
+                      </a:solidFill>
+                    </a:ln>
+                  </pic:spPr>
+                </pic:pic>
+              </a:graphicData>
+            </a:graphic>
+          </wp:inline>
+        </w:drawing>
+      </w:r>
+    </w:p>
+    <w:tbl>
+      <w:tblPr>
+        <w:tblStyle w:val="TableGrid"/>
+        <w:tblW w:w="0" w:type="auto"/>
+        <w:tblLook w:val="04A0" w:firstRow="1" w:lastRow="0" w:firstColumn="1" w:lastColumn="0" w:noHBand="0" w:noVBand="1"/>
+      </w:tblPr>
+      <w:tblGrid>
+        <w:gridCol w:w="7116"/>
+        <w:gridCol w:w="3674"/>
+      </w:tblGrid>
+      <w:tr>
+        <w:tc>
+          <w:tcPr>
+            <w:tcW w:w="7116" w:type="dxa"/>
+          </w:tcPr>
+          <w:p>
+            <w:pPr>
+              <w:pStyle w:val="NoSpacing"/>
+            </w:pPr>
+            <w:r>
+              <w:rPr>
+                <w:noProof/>
+              </w:rPr>
+              <w:lastRenderedPageBreak/>
+              <w:drawing>
+                <wp:inline distT="0" distB="0" distL="0" distR="0" wp14:anchorId="3AD5DB60" wp14:editId="768AA815">
+                  <wp:extent cx="4343400" cy="2916735"/>
+                  <wp:effectExtent l="19050" t="19050" r="19050" b="17145"/>
+                  <wp:docPr id="15" name="Picture 15"/>
+                  <wp:cNvGraphicFramePr>
+                    <a:graphicFrameLocks xmlns:a="http://schemas.openxmlformats.org/drawingml/2006/main" noChangeAspect="1"/>
+                  </wp:cNvGraphicFramePr>
+                  <a:graphic xmlns:a="http://schemas.openxmlformats.org/drawingml/2006/main">
+                    <a:graphicData uri="http://schemas.openxmlformats.org/drawingml/2006/picture">
+                      <pic:pic xmlns:pic="http://schemas.openxmlformats.org/drawingml/2006/picture">
+                        <pic:nvPicPr>
+                          <pic:cNvPr id="1" name=""/>
+                          <pic:cNvPicPr/>
+                        </pic:nvPicPr>
+                        <pic:blipFill>
+                          <a:blip r:embed="rId33"/>
+                          <a:stretch>
+                            <a:fillRect/>
+                          </a:stretch>
+                        </pic:blipFill>
+                        <pic:spPr>
+                          <a:xfrm>
+                            <a:off x="0" y="0"/>
+                            <a:ext cx="4356672" cy="2925648"/>
+                          </a:xfrm>
+                          <a:prstGeom prst="rect">
+                            <a:avLst/>
+                          </a:prstGeom>
+                          <a:ln>
+                            <a:solidFill>
+                              <a:schemeClr val="accent1"/>
+                            </a:solidFill>
+                          </a:ln>
+                        </pic:spPr>
+                      </pic:pic>
+                    </a:graphicData>
+                  </a:graphic>
+                </wp:inline>
+              </w:drawing>
+            </w:r>
+          </w:p>
+        </w:tc>
+        <w:tc>
+          <w:tcPr>
+            <w:tcW w:w="3674" w:type="dxa"/>
+          </w:tcPr>
+          <w:p>
+            <w:pPr>
+              <w:pStyle w:val="NoSpacing"/>
+              <w:numPr>
+                <w:ilvl w:val="0"/>
+                <w:numId w:val="1"/>
+              </w:numPr>
+            </w:pPr>
+            <w:r>
+              <w:t xml:space="preserve">Let’s keep the initial instance </w:t>
+            </w:r>
+            <w:proofErr w:type="spellStart"/>
+            <w:r>
+              <w:t>counr</w:t>
+            </w:r>
+            <w:proofErr w:type="spellEnd"/>
+            <w:r>
+              <w:t xml:space="preserve"> as :1 </w:t>
+            </w:r>
+          </w:p>
+        </w:tc>
+      </w:tr>
+      <w:tr>
+        <w:tc>
+          <w:tcPr>
+            <w:tcW w:w="7116" w:type="dxa"/>
+          </w:tcPr>
+          <w:p>
+            <w:pPr>
+              <w:pStyle w:val="NoSpacing"/>
+              <w:rPr>
+                <w:noProof/>
+              </w:rPr>
+            </w:pPr>
+            <w:r>
+              <w:rPr>
+                <w:noProof/>
+              </w:rPr>
+              <w:drawing>
+                <wp:inline distT="0" distB="0" distL="0" distR="0" wp14:anchorId="2E23302C" wp14:editId="671968F0">
+                  <wp:extent cx="4352925" cy="1922477"/>
+                  <wp:effectExtent l="0" t="0" r="0" b="1905"/>
+                  <wp:docPr id="17" name="Picture 17"/>
+                  <wp:cNvGraphicFramePr>
+                    <a:graphicFrameLocks xmlns:a="http://schemas.openxmlformats.org/drawingml/2006/main" noChangeAspect="1"/>
+                  </wp:cNvGraphicFramePr>
+                  <a:graphic xmlns:a="http://schemas.openxmlformats.org/drawingml/2006/main">
+                    <a:graphicData uri="http://schemas.openxmlformats.org/drawingml/2006/picture">
+                      <pic:pic xmlns:pic="http://schemas.openxmlformats.org/drawingml/2006/picture">
+                        <pic:nvPicPr>
+                          <pic:cNvPr id="1" name=""/>
+                          <pic:cNvPicPr/>
+                        </pic:nvPicPr>
+                        <pic:blipFill>
+                          <a:blip r:embed="rId34"/>
+                          <a:stretch>
+                            <a:fillRect/>
+                          </a:stretch>
+                        </pic:blipFill>
+                        <pic:spPr>
+                          <a:xfrm>
+                            <a:off x="0" y="0"/>
+                            <a:ext cx="4366164" cy="1928324"/>
+                          </a:xfrm>
+                          <a:prstGeom prst="rect">
+                            <a:avLst/>
+                          </a:prstGeom>
+                        </pic:spPr>
+                      </pic:pic>
+                    </a:graphicData>
+                  </a:graphic>
+                </wp:inline>
+              </w:drawing>
+            </w:r>
+          </w:p>
+        </w:tc>
+        <w:tc>
+          <w:tcPr>
+            <w:tcW w:w="3674" w:type="dxa"/>
+          </w:tcPr>
+          <w:p>
+            <w:pPr>
+              <w:pStyle w:val="NoSpacing"/>
+              <w:numPr>
+                <w:ilvl w:val="0"/>
+                <w:numId w:val="1"/>
+              </w:numPr>
+            </w:pPr>
+          </w:p>
+        </w:tc>
+      </w:tr>
+    </w:tbl>
+    <w:p>
+      <w:pPr>
+        <w:pStyle w:val="Heading4"/>
+      </w:pPr>
+      <w:r>
+        <w:t xml:space="preserve">STEP 2: </w:t>
+      </w:r>
+      <w:r>
+        <w:t>UPLOAD THE SCRIPT IN THE STORAGE ACCOUNT</w:t>
       </w:r>
     </w:p>
     <w:p>
@@ -3945,12 +5460,35 @@
         <w:pStyle w:val="NoSpacing"/>
         <w:numPr>
           <w:ilvl w:val="0"/>
-          <w:numId w:val="8"/>
+          <w:numId w:val="1"/>
         </w:numPr>
-        <w:ind w:left="0" w:hanging="270"/>
-      </w:pPr>
-      <w:r>
-        <w:t xml:space="preserve">For such use cases, Load balancer provide option to connect using its own public IP address - onto a port or use a particular service on the virtual machine- this is done with the help of </w:t>
+      </w:pPr>
+      <w:r>
+        <w:t>CREATE STORAGE ACCOUNT</w:t>
+      </w:r>
+    </w:p>
+    <w:p>
+      <w:pPr>
+        <w:pStyle w:val="NoSpacing"/>
+        <w:numPr>
+          <w:ilvl w:val="0"/>
+          <w:numId w:val="1"/>
+        </w:numPr>
+      </w:pPr>
+      <w:r>
+        <w:t xml:space="preserve">UPLOAD THE SCRIPT IN THE EXTENSION </w:t>
+      </w:r>
+    </w:p>
+    <w:p>
+      <w:pPr>
+        <w:pStyle w:val="NoSpacing"/>
+        <w:numPr>
+          <w:ilvl w:val="0"/>
+          <w:numId w:val="1"/>
+        </w:numPr>
+      </w:pPr>
+      <w:r>
+        <w:t xml:space="preserve">To install IIS on VM scale set – we can make use of </w:t>
       </w:r>
       <w:r>
         <w:rPr>
@@ -3959,49 +5497,543 @@
           <w:i/>
           <w:iCs/>
         </w:rPr>
-        <w:t>NAT (Network Address Translation)</w:t>
-      </w:r>
-    </w:p>
-    <w:p>
-      <w:pPr>
-        <w:ind w:hanging="270"/>
-      </w:pPr>
-      <w:r>
-        <w:br w:type="page"/>
-      </w:r>
-    </w:p>
-    <w:p>
-      <w:pPr>
-        <w:pStyle w:val="NoSpacing"/>
-        <w:ind w:hanging="270"/>
-      </w:pPr>
+        <w:t>custom script extension</w:t>
+      </w:r>
+      <w:r>
+        <w:t xml:space="preserve">. For that we need to </w:t>
+      </w:r>
+      <w:r>
+        <w:rPr>
+          <w:b/>
+          <w:bCs/>
+        </w:rPr>
+        <w:t>Create Storage Account and upload a script to install IIS</w:t>
+      </w:r>
+    </w:p>
+    <w:tbl>
+      <w:tblPr>
+        <w:tblStyle w:val="TableGrid"/>
+        <w:tblW w:w="0" w:type="auto"/>
+        <w:tblLook w:val="04A0" w:firstRow="1" w:lastRow="0" w:firstColumn="1" w:lastColumn="0" w:noHBand="0" w:noVBand="1"/>
+      </w:tblPr>
+      <w:tblGrid>
+        <w:gridCol w:w="5874"/>
+        <w:gridCol w:w="4916"/>
+      </w:tblGrid>
+      <w:tr>
+        <w:tc>
+          <w:tcPr>
+            <w:tcW w:w="5874" w:type="dxa"/>
+          </w:tcPr>
+          <w:p>
+            <w:pPr>
+              <w:pStyle w:val="NoSpacing"/>
+              <w:jc w:val="center"/>
+              <w:rPr>
+                <w:color w:val="C00000"/>
+              </w:rPr>
+            </w:pPr>
+            <w:r>
+              <w:rPr>
+                <w:color w:val="C00000"/>
+              </w:rPr>
+              <w:t>WINDOWS VM (installing IIS)</w:t>
+            </w:r>
+          </w:p>
+          <w:p>
+            <w:pPr>
+              <w:pStyle w:val="NoSpacing"/>
+              <w:rPr>
+                <w:color w:val="C00000"/>
+              </w:rPr>
+            </w:pPr>
+            <w:r>
+              <w:rPr>
+                <w:color w:val="C00000"/>
+              </w:rPr>
+              <w:t xml:space="preserve">NEED TO CREATE POWERSHELL FILE – </w:t>
+            </w:r>
+            <w:proofErr w:type="spellStart"/>
+            <w:r>
+              <w:rPr>
+                <w:color w:val="C00000"/>
+              </w:rPr>
+              <w:t>e.g</w:t>
+            </w:r>
+            <w:proofErr w:type="spellEnd"/>
+            <w:r>
+              <w:rPr>
+                <w:color w:val="C00000"/>
+              </w:rPr>
+              <w:t xml:space="preserve"> – iis.ps1</w:t>
+            </w:r>
+          </w:p>
+        </w:tc>
+        <w:tc>
+          <w:tcPr>
+            <w:tcW w:w="4916" w:type="dxa"/>
+          </w:tcPr>
+          <w:p>
+            <w:pPr>
+              <w:pStyle w:val="NoSpacing"/>
+              <w:jc w:val="center"/>
+              <w:rPr>
+                <w:color w:val="C00000"/>
+              </w:rPr>
+            </w:pPr>
+            <w:r>
+              <w:rPr>
+                <w:color w:val="C00000"/>
+              </w:rPr>
+              <w:t xml:space="preserve">LINUX </w:t>
+            </w:r>
+            <w:proofErr w:type="gramStart"/>
+            <w:r>
+              <w:rPr>
+                <w:color w:val="C00000"/>
+              </w:rPr>
+              <w:t>VM(</w:t>
+            </w:r>
+            <w:proofErr w:type="gramEnd"/>
+            <w:r>
+              <w:rPr>
+                <w:color w:val="C00000"/>
+              </w:rPr>
+              <w:t>install nginx)</w:t>
+            </w:r>
+          </w:p>
+          <w:p>
+            <w:pPr>
+              <w:pStyle w:val="NoSpacing"/>
+              <w:rPr>
+                <w:color w:val="C00000"/>
+              </w:rPr>
+            </w:pPr>
+            <w:r>
+              <w:rPr>
+                <w:color w:val="C00000"/>
+              </w:rPr>
+              <w:t xml:space="preserve">Need to create Bash </w:t>
+            </w:r>
+            <w:proofErr w:type="gramStart"/>
+            <w:r>
+              <w:rPr>
+                <w:color w:val="C00000"/>
+              </w:rPr>
+              <w:t>file :</w:t>
+            </w:r>
+            <w:proofErr w:type="gramEnd"/>
+            <w:r>
+              <w:rPr>
+                <w:color w:val="C00000"/>
+              </w:rPr>
+              <w:t xml:space="preserve"> install_web.sh</w:t>
+            </w:r>
+          </w:p>
+        </w:tc>
+      </w:tr>
+      <w:tr>
+        <w:tc>
+          <w:tcPr>
+            <w:tcW w:w="5874" w:type="dxa"/>
+          </w:tcPr>
+          <w:p>
+            <w:pPr>
+              <w:shd w:val="clear" w:color="auto" w:fill="FFFFFE"/>
+              <w:spacing w:line="285" w:lineRule="atLeast"/>
+              <w:rPr>
+                <w:rFonts w:ascii="Consolas" w:eastAsia="Times New Roman" w:hAnsi="Consolas" w:cs="Times New Roman"/>
+                <w:color w:val="000000"/>
+                <w:sz w:val="21"/>
+                <w:szCs w:val="21"/>
+              </w:rPr>
+            </w:pPr>
+            <w:r>
+              <w:rPr>
+                <w:rFonts w:ascii="Consolas" w:eastAsia="Times New Roman" w:hAnsi="Consolas" w:cs="Times New Roman"/>
+                <w:color w:val="000000"/>
+                <w:sz w:val="21"/>
+                <w:szCs w:val="21"/>
+              </w:rPr>
+              <w:t>import-module </w:t>
+            </w:r>
+            <w:proofErr w:type="spellStart"/>
+            <w:r>
+              <w:rPr>
+                <w:rFonts w:ascii="Consolas" w:eastAsia="Times New Roman" w:hAnsi="Consolas" w:cs="Times New Roman"/>
+                <w:color w:val="000000"/>
+                <w:sz w:val="21"/>
+                <w:szCs w:val="21"/>
+              </w:rPr>
+              <w:t>servermanager</w:t>
+            </w:r>
+            <w:proofErr w:type="spellEnd"/>
+          </w:p>
+          <w:p>
+            <w:pPr>
+              <w:shd w:val="clear" w:color="auto" w:fill="FFFFFE"/>
+              <w:spacing w:line="285" w:lineRule="atLeast"/>
+              <w:rPr>
+                <w:rFonts w:ascii="Consolas" w:eastAsia="Times New Roman" w:hAnsi="Consolas" w:cs="Times New Roman"/>
+                <w:color w:val="000000"/>
+                <w:sz w:val="21"/>
+                <w:szCs w:val="21"/>
+              </w:rPr>
+            </w:pPr>
+            <w:r>
+              <w:rPr>
+                <w:rFonts w:ascii="Consolas" w:eastAsia="Times New Roman" w:hAnsi="Consolas" w:cs="Times New Roman"/>
+                <w:color w:val="000000"/>
+                <w:sz w:val="21"/>
+                <w:szCs w:val="21"/>
+              </w:rPr>
+              <w:t>add-</w:t>
+            </w:r>
+            <w:proofErr w:type="spellStart"/>
+            <w:r>
+              <w:rPr>
+                <w:rFonts w:ascii="Consolas" w:eastAsia="Times New Roman" w:hAnsi="Consolas" w:cs="Times New Roman"/>
+                <w:color w:val="000000"/>
+                <w:sz w:val="21"/>
+                <w:szCs w:val="21"/>
+              </w:rPr>
+              <w:t>windowsfeature</w:t>
+            </w:r>
+            <w:proofErr w:type="spellEnd"/>
+            <w:r>
+              <w:rPr>
+                <w:rFonts w:ascii="Consolas" w:eastAsia="Times New Roman" w:hAnsi="Consolas" w:cs="Times New Roman"/>
+                <w:color w:val="000000"/>
+                <w:sz w:val="21"/>
+                <w:szCs w:val="21"/>
+              </w:rPr>
+              <w:t> web-server -</w:t>
+            </w:r>
+            <w:proofErr w:type="spellStart"/>
+            <w:r>
+              <w:rPr>
+                <w:rFonts w:ascii="Consolas" w:eastAsia="Times New Roman" w:hAnsi="Consolas" w:cs="Times New Roman"/>
+                <w:color w:val="000000"/>
+                <w:sz w:val="21"/>
+                <w:szCs w:val="21"/>
+              </w:rPr>
+              <w:t>includeallsubfeature</w:t>
+            </w:r>
+            <w:proofErr w:type="spellEnd"/>
+          </w:p>
+          <w:p>
+            <w:pPr>
+              <w:shd w:val="clear" w:color="auto" w:fill="FFFFFE"/>
+              <w:spacing w:line="285" w:lineRule="atLeast"/>
+              <w:rPr>
+                <w:rFonts w:ascii="Consolas" w:eastAsia="Times New Roman" w:hAnsi="Consolas" w:cs="Times New Roman"/>
+                <w:color w:val="000000"/>
+                <w:sz w:val="21"/>
+                <w:szCs w:val="21"/>
+              </w:rPr>
+            </w:pPr>
+            <w:r>
+              <w:rPr>
+                <w:rFonts w:ascii="Consolas" w:eastAsia="Times New Roman" w:hAnsi="Consolas" w:cs="Times New Roman"/>
+                <w:color w:val="000000"/>
+                <w:sz w:val="21"/>
+                <w:szCs w:val="21"/>
+              </w:rPr>
+              <w:t>set-content -path </w:t>
+            </w:r>
+            <w:r>
+              <w:rPr>
+                <w:rFonts w:ascii="Consolas" w:eastAsia="Times New Roman" w:hAnsi="Consolas" w:cs="Times New Roman"/>
+                <w:color w:val="A31515"/>
+                <w:sz w:val="21"/>
+                <w:szCs w:val="21"/>
+              </w:rPr>
+              <w:t>"C:\inetpub\wwwroot\Default.html"</w:t>
+            </w:r>
+            <w:r>
+              <w:rPr>
+                <w:rFonts w:ascii="Consolas" w:eastAsia="Times New Roman" w:hAnsi="Consolas" w:cs="Times New Roman"/>
+                <w:color w:val="000000"/>
+                <w:sz w:val="21"/>
+                <w:szCs w:val="21"/>
+              </w:rPr>
+              <w:t> -Value </w:t>
+            </w:r>
+            <w:r>
+              <w:rPr>
+                <w:rFonts w:ascii="Consolas" w:eastAsia="Times New Roman" w:hAnsi="Consolas" w:cs="Times New Roman"/>
+                <w:color w:val="A31515"/>
+                <w:sz w:val="21"/>
+                <w:szCs w:val="21"/>
+              </w:rPr>
+              <w:t>"&lt;h1&gt;Sever name: </w:t>
+            </w:r>
+            <w:r>
+              <w:rPr>
+                <w:rFonts w:ascii="Consolas" w:eastAsia="Times New Roman" w:hAnsi="Consolas" w:cs="Times New Roman"/>
+                <w:color w:val="000000"/>
+                <w:sz w:val="21"/>
+                <w:szCs w:val="21"/>
+              </w:rPr>
+              <w:t>$</w:t>
+            </w:r>
+            <w:r>
+              <w:rPr>
+                <w:rFonts w:ascii="Consolas" w:eastAsia="Times New Roman" w:hAnsi="Consolas" w:cs="Times New Roman"/>
+                <w:color w:val="A31515"/>
+                <w:sz w:val="21"/>
+                <w:szCs w:val="21"/>
+              </w:rPr>
+              <w:t>(</w:t>
+            </w:r>
+            <w:r>
+              <w:rPr>
+                <w:rFonts w:ascii="Consolas" w:eastAsia="Times New Roman" w:hAnsi="Consolas" w:cs="Times New Roman"/>
+                <w:color w:val="001188"/>
+                <w:sz w:val="21"/>
+                <w:szCs w:val="21"/>
+              </w:rPr>
+              <w:t>$</w:t>
+            </w:r>
+            <w:proofErr w:type="spellStart"/>
+            <w:proofErr w:type="gramStart"/>
+            <w:r>
+              <w:rPr>
+                <w:rFonts w:ascii="Consolas" w:eastAsia="Times New Roman" w:hAnsi="Consolas" w:cs="Times New Roman"/>
+                <w:color w:val="001188"/>
+                <w:sz w:val="21"/>
+                <w:szCs w:val="21"/>
+              </w:rPr>
+              <w:t>env</w:t>
+            </w:r>
+            <w:r>
+              <w:rPr>
+                <w:rFonts w:ascii="Consolas" w:eastAsia="Times New Roman" w:hAnsi="Consolas" w:cs="Times New Roman"/>
+                <w:color w:val="001188"/>
+                <w:sz w:val="21"/>
+                <w:szCs w:val="21"/>
+              </w:rPr>
+              <w:t>:</w:t>
+            </w:r>
+            <w:r>
+              <w:rPr>
+                <w:rFonts w:ascii="Consolas" w:eastAsia="Times New Roman" w:hAnsi="Consolas" w:cs="Times New Roman"/>
+                <w:color w:val="A31515"/>
+                <w:sz w:val="21"/>
+                <w:szCs w:val="21"/>
+              </w:rPr>
+              <w:t>computername</w:t>
+            </w:r>
+            <w:proofErr w:type="spellEnd"/>
+            <w:proofErr w:type="gramEnd"/>
+            <w:r>
+              <w:rPr>
+                <w:rFonts w:ascii="Consolas" w:eastAsia="Times New Roman" w:hAnsi="Consolas" w:cs="Times New Roman"/>
+                <w:color w:val="A31515"/>
+                <w:sz w:val="21"/>
+                <w:szCs w:val="21"/>
+              </w:rPr>
+              <w:t>)&lt;/h1&gt;"</w:t>
+            </w:r>
+          </w:p>
+          <w:p>
+            <w:pPr>
+              <w:pStyle w:val="NoSpacing"/>
+            </w:pPr>
+          </w:p>
+        </w:tc>
+        <w:tc>
+          <w:tcPr>
+            <w:tcW w:w="4916" w:type="dxa"/>
+          </w:tcPr>
+          <w:p>
+            <w:pPr>
+              <w:shd w:val="clear" w:color="auto" w:fill="FFFFFE"/>
+              <w:spacing w:line="285" w:lineRule="atLeast"/>
+              <w:rPr>
+                <w:rFonts w:ascii="Consolas" w:eastAsia="Times New Roman" w:hAnsi="Consolas" w:cs="Times New Roman"/>
+                <w:color w:val="000000"/>
+                <w:sz w:val="21"/>
+                <w:szCs w:val="21"/>
+              </w:rPr>
+            </w:pPr>
+            <w:r>
+              <w:rPr>
+                <w:rFonts w:ascii="Consolas" w:eastAsia="Times New Roman" w:hAnsi="Consolas" w:cs="Times New Roman"/>
+                <w:color w:val="000000"/>
+                <w:sz w:val="21"/>
+                <w:szCs w:val="21"/>
+              </w:rPr>
+              <w:t>apt-get update -y &amp;&amp; apt-get upgrade -y</w:t>
+            </w:r>
+          </w:p>
+          <w:p>
+            <w:pPr>
+              <w:shd w:val="clear" w:color="auto" w:fill="FFFFFE"/>
+              <w:spacing w:line="285" w:lineRule="atLeast"/>
+              <w:rPr>
+                <w:rFonts w:ascii="Consolas" w:eastAsia="Times New Roman" w:hAnsi="Consolas" w:cs="Times New Roman"/>
+                <w:color w:val="000000"/>
+                <w:sz w:val="21"/>
+                <w:szCs w:val="21"/>
+              </w:rPr>
+            </w:pPr>
+            <w:r>
+              <w:rPr>
+                <w:rFonts w:ascii="Consolas" w:eastAsia="Times New Roman" w:hAnsi="Consolas" w:cs="Times New Roman"/>
+                <w:color w:val="000000"/>
+                <w:sz w:val="21"/>
+                <w:szCs w:val="21"/>
+              </w:rPr>
+              <w:t>apt-get install -y nginx</w:t>
+            </w:r>
+          </w:p>
+        </w:tc>
+      </w:tr>
+    </w:tbl>
+    <w:p>
+      <w:pPr>
+        <w:pStyle w:val="NoSpacing"/>
+        <w:jc w:val="center"/>
+      </w:pPr>
+    </w:p>
+    <w:p>
+      <w:pPr>
+        <w:pStyle w:val="NoSpacing"/>
+      </w:pPr>
+    </w:p>
+    <w:p>
+      <w:pPr>
+        <w:pStyle w:val="Heading4"/>
+      </w:pPr>
+      <w:r>
+        <w:lastRenderedPageBreak/>
+        <w:t xml:space="preserve">STEP </w:t>
+      </w:r>
+      <w:r>
+        <w:t>3</w:t>
+      </w:r>
+      <w:r>
+        <w:t xml:space="preserve">: INSTALL </w:t>
+      </w:r>
+      <w:r>
+        <w:t>CUSTOM SCRIPT</w:t>
+      </w:r>
+      <w:r>
+        <w:t xml:space="preserve"> EXTENSION AND RUN </w:t>
+      </w:r>
+    </w:p>
+    <w:p>
+      <w:pPr>
+        <w:jc w:val="center"/>
+      </w:pPr>
+      <w:r>
+        <w:rPr>
+          <w:noProof/>
+        </w:rPr>
+        <w:drawing>
+          <wp:inline distT="0" distB="0" distL="0" distR="0" wp14:anchorId="1881B6E0" wp14:editId="2B72E0F3">
+            <wp:extent cx="4638675" cy="2066358"/>
+            <wp:effectExtent l="19050" t="19050" r="9525" b="10160"/>
+            <wp:docPr id="18" name="Picture 18"/>
+            <wp:cNvGraphicFramePr>
+              <a:graphicFrameLocks xmlns:a="http://schemas.openxmlformats.org/drawingml/2006/main" noChangeAspect="1"/>
+            </wp:cNvGraphicFramePr>
+            <a:graphic xmlns:a="http://schemas.openxmlformats.org/drawingml/2006/main">
+              <a:graphicData uri="http://schemas.openxmlformats.org/drawingml/2006/picture">
+                <pic:pic xmlns:pic="http://schemas.openxmlformats.org/drawingml/2006/picture">
+                  <pic:nvPicPr>
+                    <pic:cNvPr id="1" name=""/>
+                    <pic:cNvPicPr/>
+                  </pic:nvPicPr>
+                  <pic:blipFill>
+                    <a:blip r:embed="rId35"/>
+                    <a:stretch>
+                      <a:fillRect/>
+                    </a:stretch>
+                  </pic:blipFill>
+                  <pic:spPr>
+                    <a:xfrm>
+                      <a:off x="0" y="0"/>
+                      <a:ext cx="4654834" cy="2073556"/>
+                    </a:xfrm>
+                    <a:prstGeom prst="rect">
+                      <a:avLst/>
+                    </a:prstGeom>
+                    <a:ln>
+                      <a:solidFill>
+                        <a:schemeClr val="accent1"/>
+                      </a:solidFill>
+                    </a:ln>
+                  </pic:spPr>
+                </pic:pic>
+              </a:graphicData>
+            </a:graphic>
+          </wp:inline>
+        </w:drawing>
+      </w:r>
+    </w:p>
+    <w:p>
+      <w:pPr>
+        <w:pStyle w:val="NoSpacing"/>
+        <w:jc w:val="center"/>
+      </w:pPr>
+      <w:r>
+        <w:rPr>
+          <w:noProof/>
+        </w:rPr>
+        <w:drawing>
+          <wp:inline distT="0" distB="0" distL="0" distR="0" wp14:anchorId="2D829C69" wp14:editId="2360D861">
+            <wp:extent cx="5257800" cy="2190263"/>
+            <wp:effectExtent l="19050" t="19050" r="19050" b="19685"/>
+            <wp:docPr id="19" name="Picture 19"/>
+            <wp:cNvGraphicFramePr>
+              <a:graphicFrameLocks xmlns:a="http://schemas.openxmlformats.org/drawingml/2006/main" noChangeAspect="1"/>
+            </wp:cNvGraphicFramePr>
+            <a:graphic xmlns:a="http://schemas.openxmlformats.org/drawingml/2006/main">
+              <a:graphicData uri="http://schemas.openxmlformats.org/drawingml/2006/picture">
+                <pic:pic xmlns:pic="http://schemas.openxmlformats.org/drawingml/2006/picture">
+                  <pic:nvPicPr>
+                    <pic:cNvPr id="1" name=""/>
+                    <pic:cNvPicPr/>
+                  </pic:nvPicPr>
+                  <pic:blipFill>
+                    <a:blip r:embed="rId36"/>
+                    <a:stretch>
+                      <a:fillRect/>
+                    </a:stretch>
+                  </pic:blipFill>
+                  <pic:spPr>
+                    <a:xfrm>
+                      <a:off x="0" y="0"/>
+                      <a:ext cx="5264335" cy="2192985"/>
+                    </a:xfrm>
+                    <a:prstGeom prst="rect">
+                      <a:avLst/>
+                    </a:prstGeom>
+                    <a:ln>
+                      <a:solidFill>
+                        <a:schemeClr val="accent1"/>
+                      </a:solidFill>
+                    </a:ln>
+                  </pic:spPr>
+                </pic:pic>
+              </a:graphicData>
+            </a:graphic>
+          </wp:inline>
+        </w:drawing>
+      </w:r>
     </w:p>
     <w:p>
       <w:pPr>
         <w:pStyle w:val="NoSpacing"/>
         <w:numPr>
           <w:ilvl w:val="0"/>
-          <w:numId w:val="1"/>
+          <w:numId w:val="44"/>
         </w:numPr>
-        <w:ind w:left="0" w:hanging="270"/>
-      </w:pPr>
-      <w:r>
-        <w:t xml:space="preserve">Using the </w:t>
-      </w:r>
-      <w:r>
-        <w:t>virtual machine scale self-service</w:t>
-      </w:r>
-      <w:r>
-        <w:t xml:space="preserve"> - </w:t>
-      </w:r>
-      <w:r>
-        <w:t xml:space="preserve">we were able to spin up multiple machines based on certain conditions. </w:t>
-      </w:r>
-      <w:r>
-        <w:t xml:space="preserve">For example - </w:t>
-      </w:r>
-      <w:r>
-        <w:t>let’s say the CPU percentage of the machines and the skill set was going beyond a particular threshold, then we would increase the number of machines that were part of the skill set.</w:t>
+      </w:pPr>
+      <w:r>
+        <w:t>Browse the Storage account container (scripts)</w:t>
       </w:r>
     </w:p>
     <w:p>
@@ -4009,18 +6041,201 @@
         <w:pStyle w:val="NoSpacing"/>
         <w:numPr>
           <w:ilvl w:val="0"/>
-          <w:numId w:val="1"/>
+          <w:numId w:val="44"/>
         </w:numPr>
-        <w:ind w:left="0" w:hanging="270"/>
-      </w:pPr>
-      <w:r>
-        <w:t xml:space="preserve">Scale Set give a </w:t>
-      </w:r>
-      <w:r>
-        <w:t xml:space="preserve">capability on the platform </w:t>
-      </w:r>
-      <w:r>
-        <w:t>to scale</w:t>
+      </w:pPr>
+      <w:r>
+        <w:t xml:space="preserve">Then select the script </w:t>
+      </w:r>
+      <w:r>
+        <w:sym w:font="Wingdings" w:char="F0E0"/>
+      </w:r>
+      <w:r>
+        <w:t xml:space="preserve"> </w:t>
+      </w:r>
+      <w:r>
+        <w:t>C</w:t>
+      </w:r>
+      <w:r>
+        <w:t>reate</w:t>
+      </w:r>
+    </w:p>
+    <w:p>
+      <w:pPr>
+        <w:pStyle w:val="NoSpacing"/>
+        <w:jc w:val="center"/>
+      </w:pPr>
+      <w:r>
+        <w:rPr>
+          <w:noProof/>
+        </w:rPr>
+        <w:drawing>
+          <wp:inline distT="0" distB="0" distL="0" distR="0" wp14:anchorId="556117BE" wp14:editId="60FE3411">
+            <wp:extent cx="5534025" cy="1554138"/>
+            <wp:effectExtent l="19050" t="19050" r="9525" b="27305"/>
+            <wp:docPr id="21" name="Picture 21"/>
+            <wp:cNvGraphicFramePr>
+              <a:graphicFrameLocks xmlns:a="http://schemas.openxmlformats.org/drawingml/2006/main" noChangeAspect="1"/>
+            </wp:cNvGraphicFramePr>
+            <a:graphic xmlns:a="http://schemas.openxmlformats.org/drawingml/2006/main">
+              <a:graphicData uri="http://schemas.openxmlformats.org/drawingml/2006/picture">
+                <pic:pic xmlns:pic="http://schemas.openxmlformats.org/drawingml/2006/picture">
+                  <pic:nvPicPr>
+                    <pic:cNvPr id="1" name=""/>
+                    <pic:cNvPicPr/>
+                  </pic:nvPicPr>
+                  <pic:blipFill>
+                    <a:blip r:embed="rId37"/>
+                    <a:stretch>
+                      <a:fillRect/>
+                    </a:stretch>
+                  </pic:blipFill>
+                  <pic:spPr>
+                    <a:xfrm>
+                      <a:off x="0" y="0"/>
+                      <a:ext cx="5557125" cy="1560625"/>
+                    </a:xfrm>
+                    <a:prstGeom prst="rect">
+                      <a:avLst/>
+                    </a:prstGeom>
+                    <a:ln>
+                      <a:solidFill>
+                        <a:schemeClr val="accent1"/>
+                      </a:solidFill>
+                    </a:ln>
+                  </pic:spPr>
+                </pic:pic>
+              </a:graphicData>
+            </a:graphic>
+          </wp:inline>
+        </w:drawing>
+      </w:r>
+    </w:p>
+    <w:p>
+      <w:pPr>
+        <w:pStyle w:val="NoSpacing"/>
+        <w:jc w:val="center"/>
+      </w:pPr>
+      <w:r>
+        <w:rPr>
+          <w:noProof/>
+        </w:rPr>
+        <w:drawing>
+          <wp:inline distT="0" distB="0" distL="0" distR="0" wp14:anchorId="71998F3D" wp14:editId="239D87CC">
+            <wp:extent cx="5638800" cy="2223066"/>
+            <wp:effectExtent l="19050" t="19050" r="19050" b="25400"/>
+            <wp:docPr id="22" name="Picture 22"/>
+            <wp:cNvGraphicFramePr>
+              <a:graphicFrameLocks xmlns:a="http://schemas.openxmlformats.org/drawingml/2006/main" noChangeAspect="1"/>
+            </wp:cNvGraphicFramePr>
+            <a:graphic xmlns:a="http://schemas.openxmlformats.org/drawingml/2006/main">
+              <a:graphicData uri="http://schemas.openxmlformats.org/drawingml/2006/picture">
+                <pic:pic xmlns:pic="http://schemas.openxmlformats.org/drawingml/2006/picture">
+                  <pic:nvPicPr>
+                    <pic:cNvPr id="1" name=""/>
+                    <pic:cNvPicPr/>
+                  </pic:nvPicPr>
+                  <pic:blipFill>
+                    <a:blip r:embed="rId38"/>
+                    <a:stretch>
+                      <a:fillRect/>
+                    </a:stretch>
+                  </pic:blipFill>
+                  <pic:spPr>
+                    <a:xfrm>
+                      <a:off x="0" y="0"/>
+                      <a:ext cx="5654414" cy="2229222"/>
+                    </a:xfrm>
+                    <a:prstGeom prst="rect">
+                      <a:avLst/>
+                    </a:prstGeom>
+                    <a:ln>
+                      <a:solidFill>
+                        <a:schemeClr val="accent1"/>
+                      </a:solidFill>
+                    </a:ln>
+                  </pic:spPr>
+                </pic:pic>
+              </a:graphicData>
+            </a:graphic>
+          </wp:inline>
+        </w:drawing>
+      </w:r>
+    </w:p>
+    <w:p>
+      <w:pPr>
+        <w:pStyle w:val="Heading4"/>
+      </w:pPr>
+      <w:r>
+        <w:lastRenderedPageBreak/>
+        <w:t xml:space="preserve">STEP </w:t>
+      </w:r>
+      <w:r>
+        <w:t>4</w:t>
+      </w:r>
+      <w:r>
+        <w:t xml:space="preserve">: </w:t>
+      </w:r>
+      <w:r>
+        <w:t>UPGRADE THE SCALE SET TO APPLY CUSTOM SCRIPT CHANGES</w:t>
+      </w:r>
+    </w:p>
+    <w:p>
+      <w:pPr>
+        <w:pStyle w:val="NoSpacing"/>
+        <w:rPr>
+          <w:noProof/>
+        </w:rPr>
+      </w:pPr>
+    </w:p>
+    <w:p>
+      <w:pPr>
+        <w:pStyle w:val="NoSpacing"/>
+      </w:pPr>
+      <w:r>
+        <w:rPr>
+          <w:noProof/>
+        </w:rPr>
+        <w:drawing>
+          <wp:inline distT="0" distB="0" distL="0" distR="0" wp14:anchorId="7061B26D" wp14:editId="638C121E">
+            <wp:extent cx="6858000" cy="926465"/>
+            <wp:effectExtent l="19050" t="19050" r="19050" b="26035"/>
+            <wp:docPr id="23" name="Picture 23"/>
+            <wp:cNvGraphicFramePr>
+              <a:graphicFrameLocks xmlns:a="http://schemas.openxmlformats.org/drawingml/2006/main" noChangeAspect="1"/>
+            </wp:cNvGraphicFramePr>
+            <a:graphic xmlns:a="http://schemas.openxmlformats.org/drawingml/2006/main">
+              <a:graphicData uri="http://schemas.openxmlformats.org/drawingml/2006/picture">
+                <pic:pic xmlns:pic="http://schemas.openxmlformats.org/drawingml/2006/picture">
+                  <pic:nvPicPr>
+                    <pic:cNvPr id="1" name=""/>
+                    <pic:cNvPicPr/>
+                  </pic:nvPicPr>
+                  <pic:blipFill>
+                    <a:blip r:embed="rId39"/>
+                    <a:stretch>
+                      <a:fillRect/>
+                    </a:stretch>
+                  </pic:blipFill>
+                  <pic:spPr>
+                    <a:xfrm>
+                      <a:off x="0" y="0"/>
+                      <a:ext cx="6865365" cy="927460"/>
+                    </a:xfrm>
+                    <a:prstGeom prst="rect">
+                      <a:avLst/>
+                    </a:prstGeom>
+                    <a:ln>
+                      <a:solidFill>
+                        <a:schemeClr val="accent1"/>
+                      </a:solidFill>
+                    </a:ln>
+                  </pic:spPr>
+                </pic:pic>
+              </a:graphicData>
+            </a:graphic>
+          </wp:inline>
+        </w:drawing>
       </w:r>
     </w:p>
     <w:p>
@@ -4028,24 +6243,158 @@
         <w:pStyle w:val="NoSpacing"/>
         <w:numPr>
           <w:ilvl w:val="0"/>
-          <w:numId w:val="1"/>
+          <w:numId w:val="46"/>
         </w:numPr>
-        <w:ind w:left="0" w:hanging="270"/>
-      </w:pPr>
-      <w:r>
-        <w:t>Azure Load Balancer service ensure</w:t>
-      </w:r>
-      <w:r>
-        <w:t>s</w:t>
-      </w:r>
-      <w:r>
-        <w:t xml:space="preserve"> that all the user requests are evenly distributed across these machines so that the load is uniformly dispersed across the machines that are part of your </w:t>
-      </w:r>
-      <w:r>
-        <w:t>scale</w:t>
-      </w:r>
-      <w:r>
-        <w:t xml:space="preserve"> set. </w:t>
+        <w:rPr>
+          <w:b/>
+          <w:bCs/>
+        </w:rPr>
+      </w:pPr>
+      <w:r>
+        <w:rPr>
+          <w:b/>
+          <w:bCs/>
+        </w:rPr>
+        <w:t>SET THE UPGRADE POLICY TO BE AUTOMATIC</w:t>
+      </w:r>
+    </w:p>
+    <w:p>
+      <w:pPr>
+        <w:pStyle w:val="NoSpacing"/>
+      </w:pPr>
+      <w:r>
+        <w:rPr>
+          <w:noProof/>
+        </w:rPr>
+        <w:drawing>
+          <wp:inline distT="0" distB="0" distL="0" distR="0" wp14:anchorId="38335A89" wp14:editId="4B3FE77B">
+            <wp:extent cx="6858000" cy="1468120"/>
+            <wp:effectExtent l="19050" t="19050" r="19050" b="17780"/>
+            <wp:docPr id="24" name="Picture 24"/>
+            <wp:cNvGraphicFramePr>
+              <a:graphicFrameLocks xmlns:a="http://schemas.openxmlformats.org/drawingml/2006/main" noChangeAspect="1"/>
+            </wp:cNvGraphicFramePr>
+            <a:graphic xmlns:a="http://schemas.openxmlformats.org/drawingml/2006/main">
+              <a:graphicData uri="http://schemas.openxmlformats.org/drawingml/2006/picture">
+                <pic:pic xmlns:pic="http://schemas.openxmlformats.org/drawingml/2006/picture">
+                  <pic:nvPicPr>
+                    <pic:cNvPr id="1" name=""/>
+                    <pic:cNvPicPr/>
+                  </pic:nvPicPr>
+                  <pic:blipFill>
+                    <a:blip r:embed="rId40"/>
+                    <a:stretch>
+                      <a:fillRect/>
+                    </a:stretch>
+                  </pic:blipFill>
+                  <pic:spPr>
+                    <a:xfrm>
+                      <a:off x="0" y="0"/>
+                      <a:ext cx="6858000" cy="1468120"/>
+                    </a:xfrm>
+                    <a:prstGeom prst="rect">
+                      <a:avLst/>
+                    </a:prstGeom>
+                    <a:ln>
+                      <a:solidFill>
+                        <a:schemeClr val="accent1"/>
+                      </a:solidFill>
+                    </a:ln>
+                  </pic:spPr>
+                </pic:pic>
+              </a:graphicData>
+            </a:graphic>
+          </wp:inline>
+        </w:drawing>
+      </w:r>
+    </w:p>
+    <w:p>
+      <w:pPr>
+        <w:pStyle w:val="NoSpacing"/>
+      </w:pPr>
+      <w:r>
+        <w:t>Since we setup the upgrade policy to Automatic – the scale set is showing Latest model as “Yes”</w:t>
+      </w:r>
+    </w:p>
+    <w:p>
+      <w:pPr>
+        <w:pStyle w:val="NoSpacing"/>
+      </w:pPr>
+      <w:r>
+        <w:rPr>
+          <w:noProof/>
+        </w:rPr>
+        <w:drawing>
+          <wp:inline distT="0" distB="0" distL="0" distR="0" wp14:anchorId="180661B2" wp14:editId="329FAB56">
+            <wp:extent cx="6858000" cy="1172845"/>
+            <wp:effectExtent l="19050" t="19050" r="19050" b="27305"/>
+            <wp:docPr id="27" name="Picture 27"/>
+            <wp:cNvGraphicFramePr>
+              <a:graphicFrameLocks xmlns:a="http://schemas.openxmlformats.org/drawingml/2006/main" noChangeAspect="1"/>
+            </wp:cNvGraphicFramePr>
+            <a:graphic xmlns:a="http://schemas.openxmlformats.org/drawingml/2006/main">
+              <a:graphicData uri="http://schemas.openxmlformats.org/drawingml/2006/picture">
+                <pic:pic xmlns:pic="http://schemas.openxmlformats.org/drawingml/2006/picture">
+                  <pic:nvPicPr>
+                    <pic:cNvPr id="1" name=""/>
+                    <pic:cNvPicPr/>
+                  </pic:nvPicPr>
+                  <pic:blipFill>
+                    <a:blip r:embed="rId41"/>
+                    <a:stretch>
+                      <a:fillRect/>
+                    </a:stretch>
+                  </pic:blipFill>
+                  <pic:spPr>
+                    <a:xfrm>
+                      <a:off x="0" y="0"/>
+                      <a:ext cx="6858000" cy="1172845"/>
+                    </a:xfrm>
+                    <a:prstGeom prst="rect">
+                      <a:avLst/>
+                    </a:prstGeom>
+                    <a:ln>
+                      <a:solidFill>
+                        <a:schemeClr val="accent1"/>
+                      </a:solidFill>
+                    </a:ln>
+                  </pic:spPr>
+                </pic:pic>
+              </a:graphicData>
+            </a:graphic>
+          </wp:inline>
+        </w:drawing>
+      </w:r>
+    </w:p>
+    <w:p>
+      <w:pPr>
+        <w:pStyle w:val="Heading4"/>
+      </w:pPr>
+      <w:r>
+        <w:t xml:space="preserve">STEP </w:t>
+      </w:r>
+      <w:r>
+        <w:t>5</w:t>
+      </w:r>
+      <w:r>
+        <w:t xml:space="preserve">: </w:t>
+      </w:r>
+      <w:r>
+        <w:t>SET UP THE LOAD BALANCER</w:t>
+      </w:r>
+    </w:p>
+    <w:p>
+      <w:pPr>
+        <w:pStyle w:val="NoSpacing"/>
+      </w:pPr>
+      <w:r>
+        <w:t xml:space="preserve">Create a basic load </w:t>
+      </w:r>
+      <w:r>
+        <w:t>balancer.</w:t>
+      </w:r>
+      <w:r>
+        <w:t xml:space="preserve"> Configure the </w:t>
       </w:r>
     </w:p>
     <w:p>
@@ -4053,12 +6402,11 @@
         <w:pStyle w:val="NoSpacing"/>
         <w:numPr>
           <w:ilvl w:val="0"/>
-          <w:numId w:val="1"/>
+          <w:numId w:val="47"/>
         </w:numPr>
-        <w:ind w:left="0" w:hanging="270"/>
-      </w:pPr>
-      <w:r>
-        <w:t>This service is used to distribute the incoming network traffic across a group of backend resources of servers</w:t>
+      </w:pPr>
+      <w:r>
+        <w:t>Frontend IP</w:t>
       </w:r>
     </w:p>
     <w:p>
@@ -4066,21 +6414,11 @@
         <w:pStyle w:val="NoSpacing"/>
         <w:numPr>
           <w:ilvl w:val="0"/>
-          <w:numId w:val="1"/>
+          <w:numId w:val="47"/>
         </w:numPr>
-        <w:ind w:left="0" w:hanging="270"/>
-      </w:pPr>
-      <w:r>
-        <w:t>You can define two types of load balancers –</w:t>
-      </w:r>
-      <w:r>
-        <w:rPr>
-          <w:b/>
-          <w:bCs/>
-          <w:i/>
-          <w:iCs/>
-        </w:rPr>
-        <w:t>Public or Private Load Balancers</w:t>
+      </w:pPr>
+      <w:r>
+        <w:t>Public IP</w:t>
       </w:r>
     </w:p>
     <w:p>
@@ -4088,34 +6426,469 @@
         <w:pStyle w:val="NoSpacing"/>
         <w:numPr>
           <w:ilvl w:val="0"/>
-          <w:numId w:val="1"/>
+          <w:numId w:val="47"/>
         </w:numPr>
-        <w:ind w:left="0" w:hanging="270"/>
+      </w:pPr>
+      <w:r>
+        <w:t>Backend pool as VM scale set</w:t>
+      </w:r>
+    </w:p>
+    <w:p>
+      <w:pPr>
+        <w:pStyle w:val="NoSpacing"/>
         <w:jc w:val="center"/>
       </w:pPr>
       <w:r>
-        <w:t>You have 2 SKUs for the Load Balancer –</w:t>
-      </w:r>
-      <w:r>
-        <w:rPr>
-          <w:b/>
-          <w:bCs/>
-        </w:rPr>
-        <w:t>Standard and Basic Load Balancer</w:t>
+        <w:rPr>
+          <w:noProof/>
+        </w:rPr>
+        <w:drawing>
+          <wp:inline distT="0" distB="0" distL="0" distR="0" wp14:anchorId="48C44568" wp14:editId="64BC9753">
+            <wp:extent cx="6486525" cy="2407822"/>
+            <wp:effectExtent l="19050" t="19050" r="9525" b="12065"/>
+            <wp:docPr id="25" name="Picture 25"/>
+            <wp:cNvGraphicFramePr>
+              <a:graphicFrameLocks xmlns:a="http://schemas.openxmlformats.org/drawingml/2006/main" noChangeAspect="1"/>
+            </wp:cNvGraphicFramePr>
+            <a:graphic xmlns:a="http://schemas.openxmlformats.org/drawingml/2006/main">
+              <a:graphicData uri="http://schemas.openxmlformats.org/drawingml/2006/picture">
+                <pic:pic xmlns:pic="http://schemas.openxmlformats.org/drawingml/2006/picture">
+                  <pic:nvPicPr>
+                    <pic:cNvPr id="1" name=""/>
+                    <pic:cNvPicPr/>
+                  </pic:nvPicPr>
+                  <pic:blipFill>
+                    <a:blip r:embed="rId42"/>
+                    <a:stretch>
+                      <a:fillRect/>
+                    </a:stretch>
+                  </pic:blipFill>
+                  <pic:spPr>
+                    <a:xfrm>
+                      <a:off x="0" y="0"/>
+                      <a:ext cx="6494075" cy="2410625"/>
+                    </a:xfrm>
+                    <a:prstGeom prst="rect">
+                      <a:avLst/>
+                    </a:prstGeom>
+                    <a:ln>
+                      <a:solidFill>
+                        <a:schemeClr val="accent1"/>
+                      </a:solidFill>
+                    </a:ln>
+                  </pic:spPr>
+                </pic:pic>
+              </a:graphicData>
+            </a:graphic>
+          </wp:inline>
+        </w:drawing>
+      </w:r>
+    </w:p>
+    <w:p>
+      <w:pPr>
+        <w:pStyle w:val="NoSpacing"/>
+        <w:numPr>
+          <w:ilvl w:val="0"/>
+          <w:numId w:val="47"/>
+        </w:numPr>
+      </w:pPr>
+      <w:r>
+        <w:t>Set up the load balancing rule</w:t>
+      </w:r>
+    </w:p>
+    <w:p>
+      <w:pPr>
+        <w:pStyle w:val="NoSpacing"/>
+        <w:jc w:val="center"/>
+      </w:pPr>
+      <w:r>
+        <w:rPr>
+          <w:noProof/>
+        </w:rPr>
+        <w:lastRenderedPageBreak/>
+        <w:drawing>
+          <wp:inline distT="0" distB="0" distL="0" distR="0" wp14:anchorId="5BAEBEE2" wp14:editId="5AA6FE5A">
+            <wp:extent cx="6858000" cy="4477385"/>
+            <wp:effectExtent l="19050" t="19050" r="19050" b="18415"/>
+            <wp:docPr id="26" name="Picture 26"/>
+            <wp:cNvGraphicFramePr>
+              <a:graphicFrameLocks xmlns:a="http://schemas.openxmlformats.org/drawingml/2006/main" noChangeAspect="1"/>
+            </wp:cNvGraphicFramePr>
+            <a:graphic xmlns:a="http://schemas.openxmlformats.org/drawingml/2006/main">
+              <a:graphicData uri="http://schemas.openxmlformats.org/drawingml/2006/picture">
+                <pic:pic xmlns:pic="http://schemas.openxmlformats.org/drawingml/2006/picture">
+                  <pic:nvPicPr>
+                    <pic:cNvPr id="1" name=""/>
+                    <pic:cNvPicPr/>
+                  </pic:nvPicPr>
+                  <pic:blipFill>
+                    <a:blip r:embed="rId43"/>
+                    <a:stretch>
+                      <a:fillRect/>
+                    </a:stretch>
+                  </pic:blipFill>
+                  <pic:spPr>
+                    <a:xfrm>
+                      <a:off x="0" y="0"/>
+                      <a:ext cx="6858000" cy="4477385"/>
+                    </a:xfrm>
+                    <a:prstGeom prst="rect">
+                      <a:avLst/>
+                    </a:prstGeom>
+                    <a:ln>
+                      <a:solidFill>
+                        <a:schemeClr val="accent1"/>
+                      </a:solidFill>
+                    </a:ln>
+                  </pic:spPr>
+                </pic:pic>
+              </a:graphicData>
+            </a:graphic>
+          </wp:inline>
+        </w:drawing>
+      </w:r>
+    </w:p>
+    <w:p>
+      <w:pPr>
+        <w:pStyle w:val="Heading4"/>
+      </w:pPr>
+      <w:r>
+        <w:t xml:space="preserve">STEP </w:t>
+      </w:r>
+      <w:r>
+        <w:t>6</w:t>
+      </w:r>
+      <w:r>
+        <w:t xml:space="preserve">: </w:t>
+      </w:r>
+      <w:r>
+        <w:t>ACCESS THE VM IN THE SCALE S</w:t>
+      </w:r>
+      <w:r>
+        <w:t>E</w:t>
+      </w:r>
+      <w:r>
+        <w:t>T VIA LB FRONT END IP</w:t>
+      </w:r>
+    </w:p>
+    <w:p>
+      <w:pPr>
+        <w:pStyle w:val="NoSpacing"/>
+        <w:jc w:val="center"/>
+      </w:pPr>
+      <w:r>
+        <w:rPr>
+          <w:noProof/>
+        </w:rPr>
+        <w:drawing>
+          <wp:inline distT="0" distB="0" distL="0" distR="0" wp14:anchorId="5221ECBA" wp14:editId="6CB95DC5">
+            <wp:extent cx="5133975" cy="1171575"/>
+            <wp:effectExtent l="19050" t="19050" r="28575" b="28575"/>
+            <wp:docPr id="28" name="Picture 28"/>
+            <wp:cNvGraphicFramePr>
+              <a:graphicFrameLocks xmlns:a="http://schemas.openxmlformats.org/drawingml/2006/main" noChangeAspect="1"/>
+            </wp:cNvGraphicFramePr>
+            <a:graphic xmlns:a="http://schemas.openxmlformats.org/drawingml/2006/main">
+              <a:graphicData uri="http://schemas.openxmlformats.org/drawingml/2006/picture">
+                <pic:pic xmlns:pic="http://schemas.openxmlformats.org/drawingml/2006/picture">
+                  <pic:nvPicPr>
+                    <pic:cNvPr id="1" name=""/>
+                    <pic:cNvPicPr/>
+                  </pic:nvPicPr>
+                  <pic:blipFill>
+                    <a:blip r:embed="rId44"/>
+                    <a:stretch>
+                      <a:fillRect/>
+                    </a:stretch>
+                  </pic:blipFill>
+                  <pic:spPr>
+                    <a:xfrm>
+                      <a:off x="0" y="0"/>
+                      <a:ext cx="5133975" cy="1171575"/>
+                    </a:xfrm>
+                    <a:prstGeom prst="rect">
+                      <a:avLst/>
+                    </a:prstGeom>
+                    <a:ln>
+                      <a:solidFill>
+                        <a:schemeClr val="accent1"/>
+                      </a:solidFill>
+                    </a:ln>
+                  </pic:spPr>
+                </pic:pic>
+              </a:graphicData>
+            </a:graphic>
+          </wp:inline>
+        </w:drawing>
+      </w:r>
+    </w:p>
+    <w:p>
+      <w:pPr>
+        <w:pStyle w:val="Heading4"/>
+      </w:pPr>
+      <w:r>
+        <w:t xml:space="preserve">STEP </w:t>
+      </w:r>
+      <w:r>
+        <w:t>7</w:t>
+      </w:r>
+      <w:r>
+        <w:t xml:space="preserve">: </w:t>
+      </w:r>
+      <w:r>
+        <w:t xml:space="preserve">ADDING INSTANCES TO VM SCALE </w:t>
+      </w:r>
+      <w:r>
+        <w:t>SET (MANUAL SCALING)</w:t>
+      </w:r>
+    </w:p>
+    <w:p>
+      <w:pPr>
+        <w:pStyle w:val="NoSpacing"/>
+        <w:numPr>
+          <w:ilvl w:val="0"/>
+          <w:numId w:val="46"/>
+        </w:numPr>
+      </w:pPr>
+      <w:r>
+        <w:t xml:space="preserve">While setting up the scale </w:t>
+      </w:r>
+      <w:proofErr w:type="gramStart"/>
+      <w:r>
+        <w:t>set</w:t>
+      </w:r>
+      <w:proofErr w:type="gramEnd"/>
+      <w:r>
+        <w:t xml:space="preserve"> we added just one instance to the scale set. </w:t>
+      </w:r>
+    </w:p>
+    <w:p>
+      <w:pPr>
+        <w:pStyle w:val="NoSpacing"/>
+        <w:numPr>
+          <w:ilvl w:val="0"/>
+          <w:numId w:val="46"/>
+        </w:numPr>
+      </w:pPr>
+      <w:r>
+        <w:t xml:space="preserve">To validate – whether the load balancer is </w:t>
+      </w:r>
+      <w:r>
+        <w:t>load</w:t>
+      </w:r>
+      <w:r>
+        <w:t xml:space="preserve"> balancing the traffic withing the VMs of the Scale set – we can more instances.</w:t>
+      </w:r>
+    </w:p>
+    <w:p>
+      <w:pPr>
+        <w:pStyle w:val="NoSpacing"/>
+        <w:numPr>
+          <w:ilvl w:val="0"/>
+          <w:numId w:val="46"/>
+        </w:numPr>
+      </w:pPr>
+      <w:r>
+        <w:t xml:space="preserve">The </w:t>
+      </w:r>
+      <w:r>
+        <w:t>new instance will be added on to the virtual machine scale set</w:t>
+      </w:r>
+      <w:r>
+        <w:t xml:space="preserve"> </w:t>
+      </w:r>
+      <w:r>
+        <w:t>for that new instance.</w:t>
+      </w:r>
+      <w:r>
+        <w:t xml:space="preserve"> The </w:t>
+      </w:r>
+      <w:r>
+        <w:t>custom script extension, installing internet information services and having</w:t>
+      </w:r>
+      <w:r>
+        <w:t xml:space="preserve"> </w:t>
+      </w:r>
+      <w:r>
+        <w:t>the Default.html page in place at the same time.</w:t>
+      </w:r>
+    </w:p>
+    <w:p>
+      <w:pPr>
+        <w:pStyle w:val="NoSpacing"/>
+        <w:numPr>
+          <w:ilvl w:val="0"/>
+          <w:numId w:val="46"/>
+        </w:numPr>
+      </w:pPr>
+      <w:r>
+        <w:t>Along with that - the</w:t>
+      </w:r>
+      <w:r>
+        <w:t xml:space="preserve"> instance </w:t>
+      </w:r>
+      <w:r>
+        <w:t>will be also</w:t>
+      </w:r>
+      <w:r>
+        <w:t xml:space="preserve"> reachable from the Azure load balancer.</w:t>
+      </w:r>
+    </w:p>
+    <w:p>
+      <w:pPr>
+        <w:pStyle w:val="NoSpacing"/>
+        <w:numPr>
+          <w:ilvl w:val="0"/>
+          <w:numId w:val="46"/>
+        </w:numPr>
+      </w:pPr>
+      <w:r>
+        <w:t>In the below example – lets increase the instance count = 2</w:t>
+      </w:r>
+    </w:p>
+    <w:p>
+      <w:pPr>
+        <w:pStyle w:val="NoSpacing"/>
+        <w:jc w:val="center"/>
+      </w:pPr>
+      <w:r>
+        <w:rPr>
+          <w:noProof/>
+        </w:rPr>
+        <w:lastRenderedPageBreak/>
+        <w:drawing>
+          <wp:inline distT="0" distB="0" distL="0" distR="0" wp14:anchorId="6C77FF20" wp14:editId="699A7316">
+            <wp:extent cx="6334125" cy="2901968"/>
+            <wp:effectExtent l="19050" t="19050" r="9525" b="12700"/>
+            <wp:docPr id="30" name="Picture 30"/>
+            <wp:cNvGraphicFramePr>
+              <a:graphicFrameLocks xmlns:a="http://schemas.openxmlformats.org/drawingml/2006/main" noChangeAspect="1"/>
+            </wp:cNvGraphicFramePr>
+            <a:graphic xmlns:a="http://schemas.openxmlformats.org/drawingml/2006/main">
+              <a:graphicData uri="http://schemas.openxmlformats.org/drawingml/2006/picture">
+                <pic:pic xmlns:pic="http://schemas.openxmlformats.org/drawingml/2006/picture">
+                  <pic:nvPicPr>
+                    <pic:cNvPr id="1" name=""/>
+                    <pic:cNvPicPr/>
+                  </pic:nvPicPr>
+                  <pic:blipFill>
+                    <a:blip r:embed="rId45"/>
+                    <a:stretch>
+                      <a:fillRect/>
+                    </a:stretch>
+                  </pic:blipFill>
+                  <pic:spPr>
+                    <a:xfrm>
+                      <a:off x="0" y="0"/>
+                      <a:ext cx="6341044" cy="2905138"/>
+                    </a:xfrm>
+                    <a:prstGeom prst="rect">
+                      <a:avLst/>
+                    </a:prstGeom>
+                    <a:ln>
+                      <a:solidFill>
+                        <a:schemeClr val="accent1"/>
+                      </a:solidFill>
+                    </a:ln>
+                  </pic:spPr>
+                </pic:pic>
+              </a:graphicData>
+            </a:graphic>
+          </wp:inline>
+        </w:drawing>
+      </w:r>
+    </w:p>
+    <w:p>
+      <w:pPr>
+        <w:pStyle w:val="NoSpacing"/>
+      </w:pPr>
+      <w:r>
+        <w:t>The instance will automatically get added to the backend pool of the load balancer</w:t>
+      </w:r>
+    </w:p>
+    <w:p>
+      <w:pPr>
+        <w:pStyle w:val="NoSpacing"/>
+        <w:jc w:val="center"/>
+      </w:pPr>
+      <w:r>
+        <w:rPr>
+          <w:noProof/>
+        </w:rPr>
+        <w:drawing>
+          <wp:inline distT="0" distB="0" distL="0" distR="0" wp14:anchorId="0FF2AC28" wp14:editId="76132F7B">
+            <wp:extent cx="6305550" cy="1915603"/>
+            <wp:effectExtent l="19050" t="19050" r="19050" b="27940"/>
+            <wp:docPr id="31" name="Picture 31"/>
+            <wp:cNvGraphicFramePr>
+              <a:graphicFrameLocks xmlns:a="http://schemas.openxmlformats.org/drawingml/2006/main" noChangeAspect="1"/>
+            </wp:cNvGraphicFramePr>
+            <a:graphic xmlns:a="http://schemas.openxmlformats.org/drawingml/2006/main">
+              <a:graphicData uri="http://schemas.openxmlformats.org/drawingml/2006/picture">
+                <pic:pic xmlns:pic="http://schemas.openxmlformats.org/drawingml/2006/picture">
+                  <pic:nvPicPr>
+                    <pic:cNvPr id="1" name=""/>
+                    <pic:cNvPicPr/>
+                  </pic:nvPicPr>
+                  <pic:blipFill>
+                    <a:blip r:embed="rId46"/>
+                    <a:stretch>
+                      <a:fillRect/>
+                    </a:stretch>
+                  </pic:blipFill>
+                  <pic:spPr>
+                    <a:xfrm>
+                      <a:off x="0" y="0"/>
+                      <a:ext cx="6318084" cy="1919411"/>
+                    </a:xfrm>
+                    <a:prstGeom prst="rect">
+                      <a:avLst/>
+                    </a:prstGeom>
+                    <a:ln>
+                      <a:solidFill>
+                        <a:schemeClr val="accent1"/>
+                      </a:solidFill>
+                    </a:ln>
+                  </pic:spPr>
+                </pic:pic>
+              </a:graphicData>
+            </a:graphic>
+          </wp:inline>
+        </w:drawing>
       </w:r>
     </w:p>
     <w:p>
       <w:pPr>
         <w:pStyle w:val="Heading3"/>
-        <w:ind w:hanging="270"/>
-      </w:pPr>
-      <w:bookmarkStart w:id="11" w:name="_Toc130048078"/>
-      <w:bookmarkStart w:id="12" w:name="_Toc130210433"/>
+      </w:pPr>
       <w:r>
         <w:t>STANDARD LOAD BALANCER</w:t>
       </w:r>
       <w:bookmarkEnd w:id="11"/>
       <w:bookmarkEnd w:id="12"/>
+    </w:p>
+    <w:p>
+      <w:pPr>
+        <w:pStyle w:val="NoSpacing"/>
+        <w:numPr>
+          <w:ilvl w:val="0"/>
+          <w:numId w:val="48"/>
+        </w:numPr>
+      </w:pPr>
+      <w:r>
+        <w:t xml:space="preserve">Comparison between Basic and Standard load balancer: </w:t>
+      </w:r>
+      <w:hyperlink r:id="rId47" w:history="1">
+        <w:r>
+          <w:rPr>
+            <w:rStyle w:val="Hyperlink"/>
+          </w:rPr>
+          <w:t>https://learn.microsoft.com/en-us/azure/load-balancer/skus#skus</w:t>
+        </w:r>
+      </w:hyperlink>
+      <w:r>
+        <w:t xml:space="preserve"> </w:t>
+      </w:r>
     </w:p>
     <w:p>
       <w:pPr>
@@ -4143,7 +6916,7 @@
                     <pic:cNvPicPr/>
                   </pic:nvPicPr>
                   <pic:blipFill>
-                    <a:blip r:embed="rId21"/>
+                    <a:blip r:embed="rId48"/>
                     <a:stretch>
                       <a:fillRect/>
                     </a:stretch>
@@ -4176,8 +6949,9 @@
       </w:pPr>
       <w:bookmarkStart w:id="13" w:name="_Toc121905344"/>
       <w:bookmarkStart w:id="14" w:name="_Toc130048081"/>
-      <w:bookmarkStart w:id="15" w:name="_Toc130210434"/>
-      <w:r>
+      <w:bookmarkStart w:id="15" w:name="_Toc134733239"/>
+      <w:r>
+        <w:lastRenderedPageBreak/>
         <w:t>AZURE TRAFFIC MANAGER</w:t>
       </w:r>
       <w:bookmarkEnd w:id="13"/>
@@ -4274,7 +7048,7 @@
         <w:ind w:hanging="270"/>
       </w:pPr>
       <w:bookmarkStart w:id="16" w:name="_Toc130048082"/>
-      <w:bookmarkStart w:id="17" w:name="_Toc130210435"/>
+      <w:bookmarkStart w:id="17" w:name="_Toc134733240"/>
       <w:r>
         <w:t>GEOGRAPIC ROUTING METHOD</w:t>
       </w:r>
@@ -4429,7 +7203,6 @@
               <w:rPr>
                 <w:noProof/>
               </w:rPr>
-              <w:lastRenderedPageBreak/>
               <w:drawing>
                 <wp:inline distT="0" distB="0" distL="0" distR="0" wp14:anchorId="240931B3" wp14:editId="0FC46A49">
                   <wp:extent cx="2857500" cy="2565080"/>
@@ -4446,7 +7219,7 @@
                           <pic:cNvPicPr/>
                         </pic:nvPicPr>
                         <pic:blipFill>
-                          <a:blip r:embed="rId22"/>
+                          <a:blip r:embed="rId49"/>
                           <a:stretch>
                             <a:fillRect/>
                           </a:stretch>
@@ -4475,7 +7248,6 @@
           <w:p>
             <w:pPr>
               <w:pStyle w:val="NoSpacing"/>
-              <w:ind w:hanging="270"/>
             </w:pPr>
             <w:r>
               <w:rPr>
@@ -4497,7 +7269,7 @@
                           <pic:cNvPicPr/>
                         </pic:nvPicPr>
                         <pic:blipFill>
-                          <a:blip r:embed="rId23"/>
+                          <a:blip r:embed="rId50"/>
                           <a:stretch>
                             <a:fillRect/>
                           </a:stretch>
@@ -4527,7 +7299,7 @@
         <w:ind w:hanging="270"/>
       </w:pPr>
       <w:bookmarkStart w:id="18" w:name="_Toc130048083"/>
-      <w:bookmarkStart w:id="19" w:name="_Toc130210436"/>
+      <w:bookmarkStart w:id="19" w:name="_Toc134733241"/>
       <w:r>
         <w:t>AZURE TRAFFIC MANAGER SET UP</w:t>
       </w:r>
@@ -4545,7 +7317,7 @@
         <w:ind w:hanging="270"/>
       </w:pPr>
       <w:bookmarkStart w:id="20" w:name="_Toc130048084"/>
-      <w:bookmarkStart w:id="21" w:name="_Toc130210437"/>
+      <w:bookmarkStart w:id="21" w:name="_Toc134733242"/>
       <w:r>
         <w:t>AZURE TRAFFIC MANAGER ROUTING METHODS</w:t>
       </w:r>
@@ -4587,6 +7359,7 @@
         <w:rPr>
           <w:noProof/>
         </w:rPr>
+        <w:lastRenderedPageBreak/>
         <w:drawing>
           <wp:inline distT="0" distB="0" distL="0" distR="0" wp14:anchorId="5031E2D6" wp14:editId="24D80223">
             <wp:extent cx="6858000" cy="2827655"/>
@@ -4603,7 +7376,7 @@
                     <pic:cNvPicPr/>
                   </pic:nvPicPr>
                   <pic:blipFill>
-                    <a:blip r:embed="rId24"/>
+                    <a:blip r:embed="rId51"/>
                     <a:stretch>
                       <a:fillRect/>
                     </a:stretch>
@@ -4630,7 +7403,7 @@
         <w:ind w:hanging="270"/>
       </w:pPr>
       <w:bookmarkStart w:id="22" w:name="_Toc130048085"/>
-      <w:bookmarkStart w:id="23" w:name="_Toc130210438"/>
+      <w:bookmarkStart w:id="23" w:name="_Toc134733243"/>
       <w:r>
         <w:t>PRIORITY ROUTING METHOD</w:t>
       </w:r>
@@ -4671,7 +7444,6 @@
               <w:rPr>
                 <w:noProof/>
               </w:rPr>
-              <w:lastRenderedPageBreak/>
               <w:drawing>
                 <wp:inline distT="0" distB="0" distL="0" distR="0" wp14:anchorId="0DD6BCC1" wp14:editId="0213E8E5">
                   <wp:extent cx="4171950" cy="2390775"/>
@@ -4688,7 +7460,7 @@
                           <pic:cNvPicPr/>
                         </pic:nvPicPr>
                         <pic:blipFill>
-                          <a:blip r:embed="rId25"/>
+                          <a:blip r:embed="rId52"/>
                           <a:stretch>
                             <a:fillRect/>
                           </a:stretch>
@@ -4831,7 +7603,6 @@
           <w:p>
             <w:pPr>
               <w:pStyle w:val="NoSpacing"/>
-              <w:ind w:hanging="270"/>
             </w:pPr>
             <w:r>
               <w:rPr>
@@ -4853,7 +7624,7 @@
                           <pic:cNvPicPr/>
                         </pic:nvPicPr>
                         <pic:blipFill>
-                          <a:blip r:embed="rId26"/>
+                          <a:blip r:embed="rId53"/>
                           <a:stretch>
                             <a:fillRect/>
                           </a:stretch>
@@ -4882,7 +7653,10 @@
           <w:p>
             <w:pPr>
               <w:pStyle w:val="NoSpacing"/>
-              <w:ind w:hanging="270"/>
+              <w:numPr>
+                <w:ilvl w:val="0"/>
+                <w:numId w:val="14"/>
+              </w:numPr>
               <w:rPr>
                 <w:b/>
                 <w:bCs/>
@@ -4923,7 +7697,10 @@
           <w:p>
             <w:pPr>
               <w:pStyle w:val="NoSpacing"/>
-              <w:ind w:hanging="270"/>
+              <w:numPr>
+                <w:ilvl w:val="0"/>
+                <w:numId w:val="14"/>
+              </w:numPr>
               <w:rPr>
                 <w:i/>
                 <w:iCs/>
@@ -4934,7 +7711,7 @@
                 <w:i/>
                 <w:iCs/>
               </w:rPr>
-              <w:t xml:space="preserve"> As it is a global service, hence we don’t need to mention the region of the Traffic Manager Profile (unlike Load Balancer and App Gateway).</w:t>
+              <w:t>As it is a global service, hence we don’t need to mention the region of the Traffic Manager Profile (unlike Load Balancer and App Gateway).</w:t>
             </w:r>
           </w:p>
           <w:p>
@@ -4959,7 +7736,6 @@
           <w:p>
             <w:pPr>
               <w:pStyle w:val="NoSpacing"/>
-              <w:ind w:hanging="270"/>
               <w:rPr>
                 <w:noProof/>
               </w:rPr>
@@ -4968,6 +7744,7 @@
               <w:rPr>
                 <w:noProof/>
               </w:rPr>
+              <w:lastRenderedPageBreak/>
               <w:drawing>
                 <wp:inline distT="0" distB="0" distL="0" distR="0" wp14:anchorId="3B589D41" wp14:editId="519594FD">
                   <wp:extent cx="3200400" cy="2383277"/>
@@ -4984,7 +7761,7 @@
                           <pic:cNvPicPr/>
                         </pic:nvPicPr>
                         <pic:blipFill>
-                          <a:blip r:embed="rId27"/>
+                          <a:blip r:embed="rId54"/>
                           <a:stretch>
                             <a:fillRect/>
                           </a:stretch>
@@ -5080,13 +7857,11 @@
           <w:p>
             <w:pPr>
               <w:pStyle w:val="NoSpacing"/>
-              <w:ind w:hanging="270"/>
             </w:pPr>
             <w:r>
               <w:rPr>
                 <w:noProof/>
               </w:rPr>
-              <w:lastRenderedPageBreak/>
               <w:drawing>
                 <wp:inline distT="0" distB="0" distL="0" distR="0" wp14:anchorId="72818799" wp14:editId="6E3BE2AE">
                   <wp:extent cx="2828925" cy="2642048"/>
@@ -5103,7 +7878,7 @@
                           <pic:cNvPicPr/>
                         </pic:nvPicPr>
                         <pic:blipFill>
-                          <a:blip r:embed="rId28"/>
+                          <a:blip r:embed="rId55"/>
                           <a:stretch>
                             <a:fillRect/>
                           </a:stretch>
@@ -5133,7 +7908,6 @@
           <w:p>
             <w:pPr>
               <w:pStyle w:val="NoSpacing"/>
-              <w:ind w:hanging="270"/>
               <w:rPr>
                 <w:b/>
                 <w:bCs/>
@@ -5152,7 +7926,6 @@
           <w:p>
             <w:pPr>
               <w:pStyle w:val="NoSpacing"/>
-              <w:ind w:hanging="270"/>
             </w:pPr>
             <w:r>
               <w:rPr>
@@ -5174,7 +7947,7 @@
                           <pic:cNvPicPr/>
                         </pic:nvPicPr>
                         <pic:blipFill>
-                          <a:blip r:embed="rId29"/>
+                          <a:blip r:embed="rId56"/>
                           <a:stretch>
                             <a:fillRect/>
                           </a:stretch>
@@ -5306,7 +8079,7 @@
                           <pic:cNvPicPr/>
                         </pic:nvPicPr>
                         <pic:blipFill>
-                          <a:blip r:embed="rId30"/>
+                          <a:blip r:embed="rId57"/>
                           <a:stretch>
                             <a:fillRect/>
                           </a:stretch>
@@ -5349,6 +8122,7 @@
         <w:rPr>
           <w:noProof/>
         </w:rPr>
+        <w:lastRenderedPageBreak/>
         <w:drawing>
           <wp:inline distT="0" distB="0" distL="0" distR="0" wp14:anchorId="2CA819E4" wp14:editId="47F60DAE">
             <wp:extent cx="5229225" cy="1755180"/>
@@ -5365,7 +8139,7 @@
                     <pic:cNvPicPr/>
                   </pic:nvPicPr>
                   <pic:blipFill>
-                    <a:blip r:embed="rId31"/>
+                    <a:blip r:embed="rId58"/>
                     <a:stretch>
                       <a:fillRect/>
                     </a:stretch>
@@ -5410,13 +8184,11 @@
           <w:p>
             <w:pPr>
               <w:pStyle w:val="NoSpacing"/>
-              <w:ind w:hanging="270"/>
             </w:pPr>
             <w:r>
               <w:rPr>
                 <w:noProof/>
               </w:rPr>
-              <w:lastRenderedPageBreak/>
               <w:drawing>
                 <wp:inline distT="0" distB="0" distL="0" distR="0" wp14:anchorId="45779B7C" wp14:editId="1894C4A2">
                   <wp:extent cx="3952875" cy="2437606"/>
@@ -5433,7 +8205,7 @@
                           <pic:cNvPicPr/>
                         </pic:nvPicPr>
                         <pic:blipFill>
-                          <a:blip r:embed="rId32"/>
+                          <a:blip r:embed="rId59"/>
                           <a:stretch>
                             <a:fillRect/>
                           </a:stretch>
@@ -5551,7 +8323,7 @@
                           <pic:cNvPicPr/>
                         </pic:nvPicPr>
                         <pic:blipFill>
-                          <a:blip r:embed="rId33"/>
+                          <a:blip r:embed="rId60"/>
                           <a:stretch>
                             <a:fillRect/>
                           </a:stretch>
@@ -5600,7 +8372,6 @@
           <w:p>
             <w:pPr>
               <w:pStyle w:val="NoSpacing"/>
-              <w:ind w:hanging="270"/>
             </w:pPr>
             <w:r>
               <w:rPr>
@@ -5622,7 +8393,7 @@
                           <pic:cNvPicPr/>
                         </pic:nvPicPr>
                         <pic:blipFill>
-                          <a:blip r:embed="rId34"/>
+                          <a:blip r:embed="rId61"/>
                           <a:stretch>
                             <a:fillRect/>
                           </a:stretch>
@@ -5739,7 +8510,7 @@
         <w:ind w:hanging="270"/>
       </w:pPr>
       <w:bookmarkStart w:id="24" w:name="_Toc130048086"/>
-      <w:bookmarkStart w:id="25" w:name="_Toc130210439"/>
+      <w:bookmarkStart w:id="25" w:name="_Toc134733244"/>
       <w:r>
         <w:t>PERFORMANCE ROUTING METHOD</w:t>
       </w:r>
@@ -5765,8 +8536,9 @@
         <w:ind w:hanging="270"/>
       </w:pPr>
       <w:bookmarkStart w:id="26" w:name="_Toc130048087"/>
-      <w:bookmarkStart w:id="27" w:name="_Toc130210440"/>
-      <w:r>
+      <w:bookmarkStart w:id="27" w:name="_Toc134733245"/>
+      <w:r>
+        <w:lastRenderedPageBreak/>
         <w:t>SUBNET ROUTING METHOD</w:t>
       </w:r>
       <w:bookmarkEnd w:id="26"/>
@@ -5798,7 +8570,7 @@
                     <pic:cNvPicPr/>
                   </pic:nvPicPr>
                   <pic:blipFill>
-                    <a:blip r:embed="rId35"/>
+                    <a:blip r:embed="rId62"/>
                     <a:stretch>
                       <a:fillRect/>
                     </a:stretch>
@@ -5843,13 +8615,11 @@
           <w:p>
             <w:pPr>
               <w:pStyle w:val="NoSpacing"/>
-              <w:ind w:hanging="270"/>
             </w:pPr>
             <w:r>
               <w:rPr>
                 <w:noProof/>
               </w:rPr>
-              <w:lastRenderedPageBreak/>
               <w:drawing>
                 <wp:inline distT="0" distB="0" distL="0" distR="0" wp14:anchorId="74BF991B" wp14:editId="756198FE">
                   <wp:extent cx="1159936" cy="3095625"/>
@@ -5866,7 +8636,7 @@
                           <pic:cNvPicPr/>
                         </pic:nvPicPr>
                         <pic:blipFill>
-                          <a:blip r:embed="rId36"/>
+                          <a:blip r:embed="rId63"/>
                           <a:stretch>
                             <a:fillRect/>
                           </a:stretch>
@@ -5897,9 +8667,8 @@
               <w:pStyle w:val="NoSpacing"/>
               <w:numPr>
                 <w:ilvl w:val="0"/>
-                <w:numId w:val="19"/>
+                <w:numId w:val="35"/>
               </w:numPr>
-              <w:ind w:left="0" w:hanging="270"/>
             </w:pPr>
             <w:r>
               <w:t>In this routing method – we map a specific set of end-user IP address range to specific endpoint. F</w:t>
@@ -5946,9 +8715,8 @@
               <w:pStyle w:val="NoSpacing"/>
               <w:numPr>
                 <w:ilvl w:val="0"/>
-                <w:numId w:val="19"/>
+                <w:numId w:val="35"/>
               </w:numPr>
-              <w:ind w:left="0" w:hanging="270"/>
             </w:pPr>
             <w:r>
               <w:t>The</w:t>
@@ -5998,9 +8766,8 @@
               <w:pStyle w:val="NoSpacing"/>
               <w:numPr>
                 <w:ilvl w:val="0"/>
-                <w:numId w:val="19"/>
+                <w:numId w:val="35"/>
               </w:numPr>
-              <w:ind w:left="0" w:hanging="270"/>
             </w:pPr>
             <w:r>
               <w:t xml:space="preserve">If </w:t>
@@ -6022,36 +8789,6 @@
             </w:r>
             <w:r>
               <w:t xml:space="preserve"> if the other end points don't</w:t>
-            </w:r>
-          </w:p>
-          <w:p>
-            <w:pPr>
-              <w:pStyle w:val="NoSpacing"/>
-              <w:ind w:hanging="270"/>
-              <w:rPr>
-                <w:b/>
-                <w:bCs/>
-              </w:rPr>
-            </w:pPr>
-            <w:r>
-              <w:t>match the subnet range</w:t>
-            </w:r>
-            <w:r>
-              <w:t xml:space="preserve"> then the default end point will serve the request. </w:t>
-            </w:r>
-            <w:r>
-              <w:rPr>
-                <w:b/>
-                <w:bCs/>
-              </w:rPr>
-              <w:t>For default endpoint the subnet routing settings is kept empty</w:t>
-            </w:r>
-            <w:r>
-              <w:rPr>
-                <w:b/>
-                <w:bCs/>
-              </w:rPr>
-              <w:t>.</w:t>
             </w:r>
           </w:p>
           <w:p>
@@ -6059,9 +8796,41 @@
               <w:pStyle w:val="NoSpacing"/>
               <w:numPr>
                 <w:ilvl w:val="0"/>
-                <w:numId w:val="19"/>
+                <w:numId w:val="35"/>
               </w:numPr>
-              <w:ind w:left="0" w:hanging="270"/>
+              <w:rPr>
+                <w:b/>
+                <w:bCs/>
+              </w:rPr>
+            </w:pPr>
+            <w:r>
+              <w:t>match the subnet range</w:t>
+            </w:r>
+            <w:r>
+              <w:t xml:space="preserve"> then the default end point will serve the request. </w:t>
+            </w:r>
+            <w:r>
+              <w:rPr>
+                <w:b/>
+                <w:bCs/>
+              </w:rPr>
+              <w:t>For default endpoint the subnet routing settings is kept empty</w:t>
+            </w:r>
+            <w:r>
+              <w:rPr>
+                <w:b/>
+                <w:bCs/>
+              </w:rPr>
+              <w:t>.</w:t>
+            </w:r>
+          </w:p>
+          <w:p>
+            <w:pPr>
+              <w:pStyle w:val="NoSpacing"/>
+              <w:numPr>
+                <w:ilvl w:val="0"/>
+                <w:numId w:val="35"/>
+              </w:numPr>
               <w:rPr>
                 <w:b/>
                 <w:bCs/>
@@ -6108,7 +8877,7 @@
         <w:ind w:hanging="270"/>
       </w:pPr>
       <w:bookmarkStart w:id="28" w:name="_Toc130048088"/>
-      <w:bookmarkStart w:id="29" w:name="_Toc130210441"/>
+      <w:bookmarkStart w:id="29" w:name="_Toc134733246"/>
       <w:r>
         <w:t>MULTIVALUED ROUTING METHOD</w:t>
       </w:r>
@@ -6127,7 +8896,7 @@
         <w:ind w:hanging="270"/>
       </w:pPr>
       <w:bookmarkStart w:id="30" w:name="_Toc130048089"/>
-      <w:bookmarkStart w:id="31" w:name="_Toc130210442"/>
+      <w:bookmarkStart w:id="31" w:name="_Toc134733247"/>
       <w:r>
         <w:t>WEIGHTED ROUTING METHOD</w:t>
       </w:r>
@@ -6190,7 +8959,7 @@
                           <pic:cNvPicPr/>
                         </pic:nvPicPr>
                         <pic:blipFill>
-                          <a:blip r:embed="rId37"/>
+                          <a:blip r:embed="rId64"/>
                           <a:stretch>
                             <a:fillRect/>
                           </a:stretch>
@@ -6318,6 +9087,7 @@
       </w:pPr>
       <w:proofErr w:type="gramStart"/>
       <w:r>
+        <w:lastRenderedPageBreak/>
         <w:t>So</w:t>
       </w:r>
       <w:proofErr w:type="gramEnd"/>
@@ -6533,7 +9303,6 @@
         <w:ind w:left="0" w:hanging="270"/>
       </w:pPr>
       <w:r>
-        <w:lastRenderedPageBreak/>
         <w:t>onto one end point.</w:t>
       </w:r>
     </w:p>
@@ -7200,7 +9969,7 @@
   <w:abstractNum w:abstractNumId="1" w15:restartNumberingAfterBreak="0">
     <w:nsid w:val="06EC356E"/>
     <w:multiLevelType w:val="hybridMultilevel"/>
-    <w:tmpl w:val="51B86C74"/>
+    <w:tmpl w:val="7390DE2E"/>
     <w:lvl w:ilvl="0" w:tplc="04090001">
       <w:start w:val="1"/>
       <w:numFmt w:val="bullet"/>
@@ -7426,7 +10195,7 @@
   <w:abstractNum w:abstractNumId="3" w15:restartNumberingAfterBreak="0">
     <w:nsid w:val="0F3804E4"/>
     <w:multiLevelType w:val="hybridMultilevel"/>
-    <w:tmpl w:val="86DC39A2"/>
+    <w:tmpl w:val="ADDA21FE"/>
     <w:lvl w:ilvl="0" w:tplc="04090001">
       <w:start w:val="1"/>
       <w:numFmt w:val="bullet"/>
@@ -7537,6 +10306,119 @@
     </w:lvl>
   </w:abstractNum>
   <w:abstractNum w:abstractNumId="4" w15:restartNumberingAfterBreak="0">
+    <w:nsid w:val="11E07DFC"/>
+    <w:multiLevelType w:val="hybridMultilevel"/>
+    <w:tmpl w:val="EE06E01A"/>
+    <w:lvl w:ilvl="0" w:tplc="04090001">
+      <w:start w:val="1"/>
+      <w:numFmt w:val="bullet"/>
+      <w:lvlText w:val=""/>
+      <w:lvlJc w:val="left"/>
+      <w:pPr>
+        <w:ind w:left="450" w:hanging="360"/>
+      </w:pPr>
+      <w:rPr>
+        <w:rFonts w:ascii="Symbol" w:hAnsi="Symbol" w:hint="default"/>
+      </w:rPr>
+    </w:lvl>
+    <w:lvl w:ilvl="1" w:tplc="04090003" w:tentative="1">
+      <w:start w:val="1"/>
+      <w:numFmt w:val="bullet"/>
+      <w:lvlText w:val="o"/>
+      <w:lvlJc w:val="left"/>
+      <w:pPr>
+        <w:ind w:left="1170" w:hanging="360"/>
+      </w:pPr>
+      <w:rPr>
+        <w:rFonts w:ascii="Courier New" w:hAnsi="Courier New" w:cs="Courier New" w:hint="default"/>
+      </w:rPr>
+    </w:lvl>
+    <w:lvl w:ilvl="2" w:tplc="04090005" w:tentative="1">
+      <w:start w:val="1"/>
+      <w:numFmt w:val="bullet"/>
+      <w:lvlText w:val=""/>
+      <w:lvlJc w:val="left"/>
+      <w:pPr>
+        <w:ind w:left="1890" w:hanging="360"/>
+      </w:pPr>
+      <w:rPr>
+        <w:rFonts w:ascii="Wingdings" w:hAnsi="Wingdings" w:hint="default"/>
+      </w:rPr>
+    </w:lvl>
+    <w:lvl w:ilvl="3" w:tplc="04090001" w:tentative="1">
+      <w:start w:val="1"/>
+      <w:numFmt w:val="bullet"/>
+      <w:lvlText w:val=""/>
+      <w:lvlJc w:val="left"/>
+      <w:pPr>
+        <w:ind w:left="2610" w:hanging="360"/>
+      </w:pPr>
+      <w:rPr>
+        <w:rFonts w:ascii="Symbol" w:hAnsi="Symbol" w:hint="default"/>
+      </w:rPr>
+    </w:lvl>
+    <w:lvl w:ilvl="4" w:tplc="04090003" w:tentative="1">
+      <w:start w:val="1"/>
+      <w:numFmt w:val="bullet"/>
+      <w:lvlText w:val="o"/>
+      <w:lvlJc w:val="left"/>
+      <w:pPr>
+        <w:ind w:left="3330" w:hanging="360"/>
+      </w:pPr>
+      <w:rPr>
+        <w:rFonts w:ascii="Courier New" w:hAnsi="Courier New" w:cs="Courier New" w:hint="default"/>
+      </w:rPr>
+    </w:lvl>
+    <w:lvl w:ilvl="5" w:tplc="04090005" w:tentative="1">
+      <w:start w:val="1"/>
+      <w:numFmt w:val="bullet"/>
+      <w:lvlText w:val=""/>
+      <w:lvlJc w:val="left"/>
+      <w:pPr>
+        <w:ind w:left="4050" w:hanging="360"/>
+      </w:pPr>
+      <w:rPr>
+        <w:rFonts w:ascii="Wingdings" w:hAnsi="Wingdings" w:hint="default"/>
+      </w:rPr>
+    </w:lvl>
+    <w:lvl w:ilvl="6" w:tplc="04090001" w:tentative="1">
+      <w:start w:val="1"/>
+      <w:numFmt w:val="bullet"/>
+      <w:lvlText w:val=""/>
+      <w:lvlJc w:val="left"/>
+      <w:pPr>
+        <w:ind w:left="4770" w:hanging="360"/>
+      </w:pPr>
+      <w:rPr>
+        <w:rFonts w:ascii="Symbol" w:hAnsi="Symbol" w:hint="default"/>
+      </w:rPr>
+    </w:lvl>
+    <w:lvl w:ilvl="7" w:tplc="04090003" w:tentative="1">
+      <w:start w:val="1"/>
+      <w:numFmt w:val="bullet"/>
+      <w:lvlText w:val="o"/>
+      <w:lvlJc w:val="left"/>
+      <w:pPr>
+        <w:ind w:left="5490" w:hanging="360"/>
+      </w:pPr>
+      <w:rPr>
+        <w:rFonts w:ascii="Courier New" w:hAnsi="Courier New" w:cs="Courier New" w:hint="default"/>
+      </w:rPr>
+    </w:lvl>
+    <w:lvl w:ilvl="8" w:tplc="04090005" w:tentative="1">
+      <w:start w:val="1"/>
+      <w:numFmt w:val="bullet"/>
+      <w:lvlText w:val=""/>
+      <w:lvlJc w:val="left"/>
+      <w:pPr>
+        <w:ind w:left="6210" w:hanging="360"/>
+      </w:pPr>
+      <w:rPr>
+        <w:rFonts w:ascii="Wingdings" w:hAnsi="Wingdings" w:hint="default"/>
+      </w:rPr>
+    </w:lvl>
+  </w:abstractNum>
+  <w:abstractNum w:abstractNumId="5" w15:restartNumberingAfterBreak="0">
     <w:nsid w:val="131A0B57"/>
     <w:multiLevelType w:val="hybridMultilevel"/>
     <w:tmpl w:val="7F100BAE"/>
@@ -7649,7 +10531,120 @@
       </w:rPr>
     </w:lvl>
   </w:abstractNum>
-  <w:abstractNum w:abstractNumId="5" w15:restartNumberingAfterBreak="0">
+  <w:abstractNum w:abstractNumId="6" w15:restartNumberingAfterBreak="0">
+    <w:nsid w:val="13F95D2C"/>
+    <w:multiLevelType w:val="hybridMultilevel"/>
+    <w:tmpl w:val="645EE042"/>
+    <w:lvl w:ilvl="0" w:tplc="04090001">
+      <w:start w:val="1"/>
+      <w:numFmt w:val="bullet"/>
+      <w:lvlText w:val=""/>
+      <w:lvlJc w:val="left"/>
+      <w:pPr>
+        <w:ind w:left="450" w:hanging="360"/>
+      </w:pPr>
+      <w:rPr>
+        <w:rFonts w:ascii="Symbol" w:hAnsi="Symbol" w:hint="default"/>
+      </w:rPr>
+    </w:lvl>
+    <w:lvl w:ilvl="1" w:tplc="04090003" w:tentative="1">
+      <w:start w:val="1"/>
+      <w:numFmt w:val="bullet"/>
+      <w:lvlText w:val="o"/>
+      <w:lvlJc w:val="left"/>
+      <w:pPr>
+        <w:ind w:left="1170" w:hanging="360"/>
+      </w:pPr>
+      <w:rPr>
+        <w:rFonts w:ascii="Courier New" w:hAnsi="Courier New" w:cs="Courier New" w:hint="default"/>
+      </w:rPr>
+    </w:lvl>
+    <w:lvl w:ilvl="2" w:tplc="04090005" w:tentative="1">
+      <w:start w:val="1"/>
+      <w:numFmt w:val="bullet"/>
+      <w:lvlText w:val=""/>
+      <w:lvlJc w:val="left"/>
+      <w:pPr>
+        <w:ind w:left="1890" w:hanging="360"/>
+      </w:pPr>
+      <w:rPr>
+        <w:rFonts w:ascii="Wingdings" w:hAnsi="Wingdings" w:hint="default"/>
+      </w:rPr>
+    </w:lvl>
+    <w:lvl w:ilvl="3" w:tplc="04090001" w:tentative="1">
+      <w:start w:val="1"/>
+      <w:numFmt w:val="bullet"/>
+      <w:lvlText w:val=""/>
+      <w:lvlJc w:val="left"/>
+      <w:pPr>
+        <w:ind w:left="2610" w:hanging="360"/>
+      </w:pPr>
+      <w:rPr>
+        <w:rFonts w:ascii="Symbol" w:hAnsi="Symbol" w:hint="default"/>
+      </w:rPr>
+    </w:lvl>
+    <w:lvl w:ilvl="4" w:tplc="04090003" w:tentative="1">
+      <w:start w:val="1"/>
+      <w:numFmt w:val="bullet"/>
+      <w:lvlText w:val="o"/>
+      <w:lvlJc w:val="left"/>
+      <w:pPr>
+        <w:ind w:left="3330" w:hanging="360"/>
+      </w:pPr>
+      <w:rPr>
+        <w:rFonts w:ascii="Courier New" w:hAnsi="Courier New" w:cs="Courier New" w:hint="default"/>
+      </w:rPr>
+    </w:lvl>
+    <w:lvl w:ilvl="5" w:tplc="04090005" w:tentative="1">
+      <w:start w:val="1"/>
+      <w:numFmt w:val="bullet"/>
+      <w:lvlText w:val=""/>
+      <w:lvlJc w:val="left"/>
+      <w:pPr>
+        <w:ind w:left="4050" w:hanging="360"/>
+      </w:pPr>
+      <w:rPr>
+        <w:rFonts w:ascii="Wingdings" w:hAnsi="Wingdings" w:hint="default"/>
+      </w:rPr>
+    </w:lvl>
+    <w:lvl w:ilvl="6" w:tplc="04090001" w:tentative="1">
+      <w:start w:val="1"/>
+      <w:numFmt w:val="bullet"/>
+      <w:lvlText w:val=""/>
+      <w:lvlJc w:val="left"/>
+      <w:pPr>
+        <w:ind w:left="4770" w:hanging="360"/>
+      </w:pPr>
+      <w:rPr>
+        <w:rFonts w:ascii="Symbol" w:hAnsi="Symbol" w:hint="default"/>
+      </w:rPr>
+    </w:lvl>
+    <w:lvl w:ilvl="7" w:tplc="04090003" w:tentative="1">
+      <w:start w:val="1"/>
+      <w:numFmt w:val="bullet"/>
+      <w:lvlText w:val="o"/>
+      <w:lvlJc w:val="left"/>
+      <w:pPr>
+        <w:ind w:left="5490" w:hanging="360"/>
+      </w:pPr>
+      <w:rPr>
+        <w:rFonts w:ascii="Courier New" w:hAnsi="Courier New" w:cs="Courier New" w:hint="default"/>
+      </w:rPr>
+    </w:lvl>
+    <w:lvl w:ilvl="8" w:tplc="04090005" w:tentative="1">
+      <w:start w:val="1"/>
+      <w:numFmt w:val="bullet"/>
+      <w:lvlText w:val=""/>
+      <w:lvlJc w:val="left"/>
+      <w:pPr>
+        <w:ind w:left="6210" w:hanging="360"/>
+      </w:pPr>
+      <w:rPr>
+        <w:rFonts w:ascii="Wingdings" w:hAnsi="Wingdings" w:hint="default"/>
+      </w:rPr>
+    </w:lvl>
+  </w:abstractNum>
+  <w:abstractNum w:abstractNumId="7" w15:restartNumberingAfterBreak="0">
     <w:nsid w:val="14274D6A"/>
     <w:multiLevelType w:val="hybridMultilevel"/>
     <w:tmpl w:val="1F4ABD16"/>
@@ -7738,7 +10733,120 @@
       </w:pPr>
     </w:lvl>
   </w:abstractNum>
-  <w:abstractNum w:abstractNumId="6" w15:restartNumberingAfterBreak="0">
+  <w:abstractNum w:abstractNumId="8" w15:restartNumberingAfterBreak="0">
+    <w:nsid w:val="14414668"/>
+    <w:multiLevelType w:val="hybridMultilevel"/>
+    <w:tmpl w:val="75A6F406"/>
+    <w:lvl w:ilvl="0" w:tplc="04090001">
+      <w:start w:val="1"/>
+      <w:numFmt w:val="bullet"/>
+      <w:lvlText w:val=""/>
+      <w:lvlJc w:val="left"/>
+      <w:pPr>
+        <w:ind w:left="360" w:hanging="360"/>
+      </w:pPr>
+      <w:rPr>
+        <w:rFonts w:ascii="Symbol" w:hAnsi="Symbol" w:hint="default"/>
+      </w:rPr>
+    </w:lvl>
+    <w:lvl w:ilvl="1" w:tplc="04090003" w:tentative="1">
+      <w:start w:val="1"/>
+      <w:numFmt w:val="bullet"/>
+      <w:lvlText w:val="o"/>
+      <w:lvlJc w:val="left"/>
+      <w:pPr>
+        <w:ind w:left="1080" w:hanging="360"/>
+      </w:pPr>
+      <w:rPr>
+        <w:rFonts w:ascii="Courier New" w:hAnsi="Courier New" w:cs="Courier New" w:hint="default"/>
+      </w:rPr>
+    </w:lvl>
+    <w:lvl w:ilvl="2" w:tplc="04090005" w:tentative="1">
+      <w:start w:val="1"/>
+      <w:numFmt w:val="bullet"/>
+      <w:lvlText w:val=""/>
+      <w:lvlJc w:val="left"/>
+      <w:pPr>
+        <w:ind w:left="1800" w:hanging="360"/>
+      </w:pPr>
+      <w:rPr>
+        <w:rFonts w:ascii="Wingdings" w:hAnsi="Wingdings" w:hint="default"/>
+      </w:rPr>
+    </w:lvl>
+    <w:lvl w:ilvl="3" w:tplc="04090001" w:tentative="1">
+      <w:start w:val="1"/>
+      <w:numFmt w:val="bullet"/>
+      <w:lvlText w:val=""/>
+      <w:lvlJc w:val="left"/>
+      <w:pPr>
+        <w:ind w:left="2520" w:hanging="360"/>
+      </w:pPr>
+      <w:rPr>
+        <w:rFonts w:ascii="Symbol" w:hAnsi="Symbol" w:hint="default"/>
+      </w:rPr>
+    </w:lvl>
+    <w:lvl w:ilvl="4" w:tplc="04090003" w:tentative="1">
+      <w:start w:val="1"/>
+      <w:numFmt w:val="bullet"/>
+      <w:lvlText w:val="o"/>
+      <w:lvlJc w:val="left"/>
+      <w:pPr>
+        <w:ind w:left="3240" w:hanging="360"/>
+      </w:pPr>
+      <w:rPr>
+        <w:rFonts w:ascii="Courier New" w:hAnsi="Courier New" w:cs="Courier New" w:hint="default"/>
+      </w:rPr>
+    </w:lvl>
+    <w:lvl w:ilvl="5" w:tplc="04090005" w:tentative="1">
+      <w:start w:val="1"/>
+      <w:numFmt w:val="bullet"/>
+      <w:lvlText w:val=""/>
+      <w:lvlJc w:val="left"/>
+      <w:pPr>
+        <w:ind w:left="3960" w:hanging="360"/>
+      </w:pPr>
+      <w:rPr>
+        <w:rFonts w:ascii="Wingdings" w:hAnsi="Wingdings" w:hint="default"/>
+      </w:rPr>
+    </w:lvl>
+    <w:lvl w:ilvl="6" w:tplc="04090001" w:tentative="1">
+      <w:start w:val="1"/>
+      <w:numFmt w:val="bullet"/>
+      <w:lvlText w:val=""/>
+      <w:lvlJc w:val="left"/>
+      <w:pPr>
+        <w:ind w:left="4680" w:hanging="360"/>
+      </w:pPr>
+      <w:rPr>
+        <w:rFonts w:ascii="Symbol" w:hAnsi="Symbol" w:hint="default"/>
+      </w:rPr>
+    </w:lvl>
+    <w:lvl w:ilvl="7" w:tplc="04090003" w:tentative="1">
+      <w:start w:val="1"/>
+      <w:numFmt w:val="bullet"/>
+      <w:lvlText w:val="o"/>
+      <w:lvlJc w:val="left"/>
+      <w:pPr>
+        <w:ind w:left="5400" w:hanging="360"/>
+      </w:pPr>
+      <w:rPr>
+        <w:rFonts w:ascii="Courier New" w:hAnsi="Courier New" w:cs="Courier New" w:hint="default"/>
+      </w:rPr>
+    </w:lvl>
+    <w:lvl w:ilvl="8" w:tplc="04090005" w:tentative="1">
+      <w:start w:val="1"/>
+      <w:numFmt w:val="bullet"/>
+      <w:lvlText w:val=""/>
+      <w:lvlJc w:val="left"/>
+      <w:pPr>
+        <w:ind w:left="6120" w:hanging="360"/>
+      </w:pPr>
+      <w:rPr>
+        <w:rFonts w:ascii="Wingdings" w:hAnsi="Wingdings" w:hint="default"/>
+      </w:rPr>
+    </w:lvl>
+  </w:abstractNum>
+  <w:abstractNum w:abstractNumId="9" w15:restartNumberingAfterBreak="0">
     <w:nsid w:val="162968C0"/>
     <w:multiLevelType w:val="hybridMultilevel"/>
     <w:tmpl w:val="0E38EEF8"/>
@@ -7851,10 +10959,10 @@
       </w:rPr>
     </w:lvl>
   </w:abstractNum>
-  <w:abstractNum w:abstractNumId="7" w15:restartNumberingAfterBreak="0">
+  <w:abstractNum w:abstractNumId="10" w15:restartNumberingAfterBreak="0">
     <w:nsid w:val="1CAC1D37"/>
     <w:multiLevelType w:val="hybridMultilevel"/>
-    <w:tmpl w:val="A3B850D8"/>
+    <w:tmpl w:val="4A90FA2E"/>
     <w:lvl w:ilvl="0" w:tplc="04090001">
       <w:start w:val="1"/>
       <w:numFmt w:val="bullet"/>
@@ -7867,107 +10975,306 @@
         <w:rFonts w:ascii="Symbol" w:hAnsi="Symbol" w:hint="default"/>
       </w:rPr>
     </w:lvl>
+    <w:lvl w:ilvl="1" w:tplc="04090003">
+      <w:start w:val="1"/>
+      <w:numFmt w:val="bullet"/>
+      <w:lvlText w:val="o"/>
+      <w:lvlJc w:val="left"/>
+      <w:pPr>
+        <w:ind w:left="1080" w:hanging="360"/>
+      </w:pPr>
+      <w:rPr>
+        <w:rFonts w:ascii="Courier New" w:hAnsi="Courier New" w:cs="Courier New" w:hint="default"/>
+      </w:rPr>
+    </w:lvl>
+    <w:lvl w:ilvl="2" w:tplc="04090005">
+      <w:start w:val="1"/>
+      <w:numFmt w:val="bullet"/>
+      <w:lvlText w:val=""/>
+      <w:lvlJc w:val="left"/>
+      <w:pPr>
+        <w:ind w:left="1800" w:hanging="360"/>
+      </w:pPr>
+      <w:rPr>
+        <w:rFonts w:ascii="Wingdings" w:hAnsi="Wingdings" w:hint="default"/>
+      </w:rPr>
+    </w:lvl>
+    <w:lvl w:ilvl="3" w:tplc="04090001" w:tentative="1">
+      <w:start w:val="1"/>
+      <w:numFmt w:val="bullet"/>
+      <w:lvlText w:val=""/>
+      <w:lvlJc w:val="left"/>
+      <w:pPr>
+        <w:ind w:left="2520" w:hanging="360"/>
+      </w:pPr>
+      <w:rPr>
+        <w:rFonts w:ascii="Symbol" w:hAnsi="Symbol" w:hint="default"/>
+      </w:rPr>
+    </w:lvl>
+    <w:lvl w:ilvl="4" w:tplc="04090003" w:tentative="1">
+      <w:start w:val="1"/>
+      <w:numFmt w:val="bullet"/>
+      <w:lvlText w:val="o"/>
+      <w:lvlJc w:val="left"/>
+      <w:pPr>
+        <w:ind w:left="3240" w:hanging="360"/>
+      </w:pPr>
+      <w:rPr>
+        <w:rFonts w:ascii="Courier New" w:hAnsi="Courier New" w:cs="Courier New" w:hint="default"/>
+      </w:rPr>
+    </w:lvl>
+    <w:lvl w:ilvl="5" w:tplc="04090005" w:tentative="1">
+      <w:start w:val="1"/>
+      <w:numFmt w:val="bullet"/>
+      <w:lvlText w:val=""/>
+      <w:lvlJc w:val="left"/>
+      <w:pPr>
+        <w:ind w:left="3960" w:hanging="360"/>
+      </w:pPr>
+      <w:rPr>
+        <w:rFonts w:ascii="Wingdings" w:hAnsi="Wingdings" w:hint="default"/>
+      </w:rPr>
+    </w:lvl>
+    <w:lvl w:ilvl="6" w:tplc="04090001" w:tentative="1">
+      <w:start w:val="1"/>
+      <w:numFmt w:val="bullet"/>
+      <w:lvlText w:val=""/>
+      <w:lvlJc w:val="left"/>
+      <w:pPr>
+        <w:ind w:left="4680" w:hanging="360"/>
+      </w:pPr>
+      <w:rPr>
+        <w:rFonts w:ascii="Symbol" w:hAnsi="Symbol" w:hint="default"/>
+      </w:rPr>
+    </w:lvl>
+    <w:lvl w:ilvl="7" w:tplc="04090003" w:tentative="1">
+      <w:start w:val="1"/>
+      <w:numFmt w:val="bullet"/>
+      <w:lvlText w:val="o"/>
+      <w:lvlJc w:val="left"/>
+      <w:pPr>
+        <w:ind w:left="5400" w:hanging="360"/>
+      </w:pPr>
+      <w:rPr>
+        <w:rFonts w:ascii="Courier New" w:hAnsi="Courier New" w:cs="Courier New" w:hint="default"/>
+      </w:rPr>
+    </w:lvl>
+    <w:lvl w:ilvl="8" w:tplc="04090005" w:tentative="1">
+      <w:start w:val="1"/>
+      <w:numFmt w:val="bullet"/>
+      <w:lvlText w:val=""/>
+      <w:lvlJc w:val="left"/>
+      <w:pPr>
+        <w:ind w:left="6120" w:hanging="360"/>
+      </w:pPr>
+      <w:rPr>
+        <w:rFonts w:ascii="Wingdings" w:hAnsi="Wingdings" w:hint="default"/>
+      </w:rPr>
+    </w:lvl>
+  </w:abstractNum>
+  <w:abstractNum w:abstractNumId="11" w15:restartNumberingAfterBreak="0">
+    <w:nsid w:val="1D626BD2"/>
+    <w:multiLevelType w:val="hybridMultilevel"/>
+    <w:tmpl w:val="6596866A"/>
+    <w:lvl w:ilvl="0" w:tplc="04090001">
+      <w:start w:val="1"/>
+      <w:numFmt w:val="bullet"/>
+      <w:lvlText w:val=""/>
+      <w:lvlJc w:val="left"/>
+      <w:pPr>
+        <w:ind w:left="450" w:hanging="360"/>
+      </w:pPr>
+      <w:rPr>
+        <w:rFonts w:ascii="Symbol" w:hAnsi="Symbol" w:hint="default"/>
+      </w:rPr>
+    </w:lvl>
     <w:lvl w:ilvl="1" w:tplc="04090003" w:tentative="1">
       <w:start w:val="1"/>
       <w:numFmt w:val="bullet"/>
       <w:lvlText w:val="o"/>
       <w:lvlJc w:val="left"/>
       <w:pPr>
+        <w:ind w:left="1170" w:hanging="360"/>
+      </w:pPr>
+      <w:rPr>
+        <w:rFonts w:ascii="Courier New" w:hAnsi="Courier New" w:cs="Courier New" w:hint="default"/>
+      </w:rPr>
+    </w:lvl>
+    <w:lvl w:ilvl="2" w:tplc="04090005" w:tentative="1">
+      <w:start w:val="1"/>
+      <w:numFmt w:val="bullet"/>
+      <w:lvlText w:val=""/>
+      <w:lvlJc w:val="left"/>
+      <w:pPr>
+        <w:ind w:left="1890" w:hanging="360"/>
+      </w:pPr>
+      <w:rPr>
+        <w:rFonts w:ascii="Wingdings" w:hAnsi="Wingdings" w:hint="default"/>
+      </w:rPr>
+    </w:lvl>
+    <w:lvl w:ilvl="3" w:tplc="04090001" w:tentative="1">
+      <w:start w:val="1"/>
+      <w:numFmt w:val="bullet"/>
+      <w:lvlText w:val=""/>
+      <w:lvlJc w:val="left"/>
+      <w:pPr>
+        <w:ind w:left="2610" w:hanging="360"/>
+      </w:pPr>
+      <w:rPr>
+        <w:rFonts w:ascii="Symbol" w:hAnsi="Symbol" w:hint="default"/>
+      </w:rPr>
+    </w:lvl>
+    <w:lvl w:ilvl="4" w:tplc="04090003" w:tentative="1">
+      <w:start w:val="1"/>
+      <w:numFmt w:val="bullet"/>
+      <w:lvlText w:val="o"/>
+      <w:lvlJc w:val="left"/>
+      <w:pPr>
+        <w:ind w:left="3330" w:hanging="360"/>
+      </w:pPr>
+      <w:rPr>
+        <w:rFonts w:ascii="Courier New" w:hAnsi="Courier New" w:cs="Courier New" w:hint="default"/>
+      </w:rPr>
+    </w:lvl>
+    <w:lvl w:ilvl="5" w:tplc="04090005" w:tentative="1">
+      <w:start w:val="1"/>
+      <w:numFmt w:val="bullet"/>
+      <w:lvlText w:val=""/>
+      <w:lvlJc w:val="left"/>
+      <w:pPr>
+        <w:ind w:left="4050" w:hanging="360"/>
+      </w:pPr>
+      <w:rPr>
+        <w:rFonts w:ascii="Wingdings" w:hAnsi="Wingdings" w:hint="default"/>
+      </w:rPr>
+    </w:lvl>
+    <w:lvl w:ilvl="6" w:tplc="04090001" w:tentative="1">
+      <w:start w:val="1"/>
+      <w:numFmt w:val="bullet"/>
+      <w:lvlText w:val=""/>
+      <w:lvlJc w:val="left"/>
+      <w:pPr>
+        <w:ind w:left="4770" w:hanging="360"/>
+      </w:pPr>
+      <w:rPr>
+        <w:rFonts w:ascii="Symbol" w:hAnsi="Symbol" w:hint="default"/>
+      </w:rPr>
+    </w:lvl>
+    <w:lvl w:ilvl="7" w:tplc="04090003" w:tentative="1">
+      <w:start w:val="1"/>
+      <w:numFmt w:val="bullet"/>
+      <w:lvlText w:val="o"/>
+      <w:lvlJc w:val="left"/>
+      <w:pPr>
+        <w:ind w:left="5490" w:hanging="360"/>
+      </w:pPr>
+      <w:rPr>
+        <w:rFonts w:ascii="Courier New" w:hAnsi="Courier New" w:cs="Courier New" w:hint="default"/>
+      </w:rPr>
+    </w:lvl>
+    <w:lvl w:ilvl="8" w:tplc="04090005" w:tentative="1">
+      <w:start w:val="1"/>
+      <w:numFmt w:val="bullet"/>
+      <w:lvlText w:val=""/>
+      <w:lvlJc w:val="left"/>
+      <w:pPr>
+        <w:ind w:left="6210" w:hanging="360"/>
+      </w:pPr>
+      <w:rPr>
+        <w:rFonts w:ascii="Wingdings" w:hAnsi="Wingdings" w:hint="default"/>
+      </w:rPr>
+    </w:lvl>
+  </w:abstractNum>
+  <w:abstractNum w:abstractNumId="12" w15:restartNumberingAfterBreak="0">
+    <w:nsid w:val="2274709C"/>
+    <w:multiLevelType w:val="hybridMultilevel"/>
+    <w:tmpl w:val="D58E62F8"/>
+    <w:lvl w:ilvl="0" w:tplc="0409000F">
+      <w:start w:val="1"/>
+      <w:numFmt w:val="decimal"/>
+      <w:lvlText w:val="%1."/>
+      <w:lvlJc w:val="left"/>
+      <w:pPr>
+        <w:ind w:left="360" w:hanging="360"/>
+      </w:pPr>
+    </w:lvl>
+    <w:lvl w:ilvl="1" w:tplc="04090019" w:tentative="1">
+      <w:start w:val="1"/>
+      <w:numFmt w:val="lowerLetter"/>
+      <w:lvlText w:val="%2."/>
+      <w:lvlJc w:val="left"/>
+      <w:pPr>
         <w:ind w:left="1080" w:hanging="360"/>
       </w:pPr>
-      <w:rPr>
-        <w:rFonts w:ascii="Courier New" w:hAnsi="Courier New" w:cs="Courier New" w:hint="default"/>
-      </w:rPr>
-    </w:lvl>
-    <w:lvl w:ilvl="2" w:tplc="04090005" w:tentative="1">
-      <w:start w:val="1"/>
-      <w:numFmt w:val="bullet"/>
-      <w:lvlText w:val=""/>
-      <w:lvlJc w:val="left"/>
-      <w:pPr>
-        <w:ind w:left="1800" w:hanging="360"/>
-      </w:pPr>
-      <w:rPr>
-        <w:rFonts w:ascii="Wingdings" w:hAnsi="Wingdings" w:hint="default"/>
-      </w:rPr>
-    </w:lvl>
-    <w:lvl w:ilvl="3" w:tplc="04090001" w:tentative="1">
-      <w:start w:val="1"/>
-      <w:numFmt w:val="bullet"/>
-      <w:lvlText w:val=""/>
+    </w:lvl>
+    <w:lvl w:ilvl="2" w:tplc="0409001B" w:tentative="1">
+      <w:start w:val="1"/>
+      <w:numFmt w:val="lowerRoman"/>
+      <w:lvlText w:val="%3."/>
+      <w:lvlJc w:val="right"/>
+      <w:pPr>
+        <w:ind w:left="1800" w:hanging="180"/>
+      </w:pPr>
+    </w:lvl>
+    <w:lvl w:ilvl="3" w:tplc="0409000F" w:tentative="1">
+      <w:start w:val="1"/>
+      <w:numFmt w:val="decimal"/>
+      <w:lvlText w:val="%4."/>
       <w:lvlJc w:val="left"/>
       <w:pPr>
         <w:ind w:left="2520" w:hanging="360"/>
       </w:pPr>
-      <w:rPr>
-        <w:rFonts w:ascii="Symbol" w:hAnsi="Symbol" w:hint="default"/>
-      </w:rPr>
-    </w:lvl>
-    <w:lvl w:ilvl="4" w:tplc="04090003" w:tentative="1">
-      <w:start w:val="1"/>
-      <w:numFmt w:val="bullet"/>
-      <w:lvlText w:val="o"/>
+    </w:lvl>
+    <w:lvl w:ilvl="4" w:tplc="04090019" w:tentative="1">
+      <w:start w:val="1"/>
+      <w:numFmt w:val="lowerLetter"/>
+      <w:lvlText w:val="%5."/>
       <w:lvlJc w:val="left"/>
       <w:pPr>
         <w:ind w:left="3240" w:hanging="360"/>
       </w:pPr>
-      <w:rPr>
-        <w:rFonts w:ascii="Courier New" w:hAnsi="Courier New" w:cs="Courier New" w:hint="default"/>
-      </w:rPr>
-    </w:lvl>
-    <w:lvl w:ilvl="5" w:tplc="04090005" w:tentative="1">
-      <w:start w:val="1"/>
-      <w:numFmt w:val="bullet"/>
-      <w:lvlText w:val=""/>
-      <w:lvlJc w:val="left"/>
-      <w:pPr>
-        <w:ind w:left="3960" w:hanging="360"/>
-      </w:pPr>
-      <w:rPr>
-        <w:rFonts w:ascii="Wingdings" w:hAnsi="Wingdings" w:hint="default"/>
-      </w:rPr>
-    </w:lvl>
-    <w:lvl w:ilvl="6" w:tplc="04090001" w:tentative="1">
-      <w:start w:val="1"/>
-      <w:numFmt w:val="bullet"/>
-      <w:lvlText w:val=""/>
+    </w:lvl>
+    <w:lvl w:ilvl="5" w:tplc="0409001B" w:tentative="1">
+      <w:start w:val="1"/>
+      <w:numFmt w:val="lowerRoman"/>
+      <w:lvlText w:val="%6."/>
+      <w:lvlJc w:val="right"/>
+      <w:pPr>
+        <w:ind w:left="3960" w:hanging="180"/>
+      </w:pPr>
+    </w:lvl>
+    <w:lvl w:ilvl="6" w:tplc="0409000F" w:tentative="1">
+      <w:start w:val="1"/>
+      <w:numFmt w:val="decimal"/>
+      <w:lvlText w:val="%7."/>
       <w:lvlJc w:val="left"/>
       <w:pPr>
         <w:ind w:left="4680" w:hanging="360"/>
       </w:pPr>
-      <w:rPr>
-        <w:rFonts w:ascii="Symbol" w:hAnsi="Symbol" w:hint="default"/>
-      </w:rPr>
-    </w:lvl>
-    <w:lvl w:ilvl="7" w:tplc="04090003" w:tentative="1">
-      <w:start w:val="1"/>
-      <w:numFmt w:val="bullet"/>
-      <w:lvlText w:val="o"/>
+    </w:lvl>
+    <w:lvl w:ilvl="7" w:tplc="04090019" w:tentative="1">
+      <w:start w:val="1"/>
+      <w:numFmt w:val="lowerLetter"/>
+      <w:lvlText w:val="%8."/>
       <w:lvlJc w:val="left"/>
       <w:pPr>
         <w:ind w:left="5400" w:hanging="360"/>
       </w:pPr>
-      <w:rPr>
-        <w:rFonts w:ascii="Courier New" w:hAnsi="Courier New" w:cs="Courier New" w:hint="default"/>
-      </w:rPr>
-    </w:lvl>
-    <w:lvl w:ilvl="8" w:tplc="04090005" w:tentative="1">
-      <w:start w:val="1"/>
-      <w:numFmt w:val="bullet"/>
-      <w:lvlText w:val=""/>
-      <w:lvlJc w:val="left"/>
-      <w:pPr>
-        <w:ind w:left="6120" w:hanging="360"/>
-      </w:pPr>
-      <w:rPr>
-        <w:rFonts w:ascii="Wingdings" w:hAnsi="Wingdings" w:hint="default"/>
-      </w:rPr>
+    </w:lvl>
+    <w:lvl w:ilvl="8" w:tplc="0409001B" w:tentative="1">
+      <w:start w:val="1"/>
+      <w:numFmt w:val="lowerRoman"/>
+      <w:lvlText w:val="%9."/>
+      <w:lvlJc w:val="right"/>
+      <w:pPr>
+        <w:ind w:left="6120" w:hanging="180"/>
+      </w:pPr>
     </w:lvl>
   </w:abstractNum>
-  <w:abstractNum w:abstractNumId="8" w15:restartNumberingAfterBreak="0">
+  <w:abstractNum w:abstractNumId="13" w15:restartNumberingAfterBreak="0">
     <w:nsid w:val="24575DD3"/>
     <w:multiLevelType w:val="hybridMultilevel"/>
-    <w:tmpl w:val="90905B9C"/>
+    <w:tmpl w:val="76B2E736"/>
     <w:lvl w:ilvl="0" w:tplc="04090001">
       <w:start w:val="1"/>
       <w:numFmt w:val="bullet"/>
@@ -8077,7 +11384,233 @@
       </w:rPr>
     </w:lvl>
   </w:abstractNum>
-  <w:abstractNum w:abstractNumId="9" w15:restartNumberingAfterBreak="0">
+  <w:abstractNum w:abstractNumId="14" w15:restartNumberingAfterBreak="0">
+    <w:nsid w:val="254F7571"/>
+    <w:multiLevelType w:val="hybridMultilevel"/>
+    <w:tmpl w:val="7B68E06A"/>
+    <w:lvl w:ilvl="0" w:tplc="04090001">
+      <w:start w:val="1"/>
+      <w:numFmt w:val="bullet"/>
+      <w:lvlText w:val=""/>
+      <w:lvlJc w:val="left"/>
+      <w:pPr>
+        <w:ind w:left="720" w:hanging="360"/>
+      </w:pPr>
+      <w:rPr>
+        <w:rFonts w:ascii="Symbol" w:hAnsi="Symbol" w:hint="default"/>
+      </w:rPr>
+    </w:lvl>
+    <w:lvl w:ilvl="1" w:tplc="04090003" w:tentative="1">
+      <w:start w:val="1"/>
+      <w:numFmt w:val="bullet"/>
+      <w:lvlText w:val="o"/>
+      <w:lvlJc w:val="left"/>
+      <w:pPr>
+        <w:ind w:left="1440" w:hanging="360"/>
+      </w:pPr>
+      <w:rPr>
+        <w:rFonts w:ascii="Courier New" w:hAnsi="Courier New" w:cs="Courier New" w:hint="default"/>
+      </w:rPr>
+    </w:lvl>
+    <w:lvl w:ilvl="2" w:tplc="04090005" w:tentative="1">
+      <w:start w:val="1"/>
+      <w:numFmt w:val="bullet"/>
+      <w:lvlText w:val=""/>
+      <w:lvlJc w:val="left"/>
+      <w:pPr>
+        <w:ind w:left="2160" w:hanging="360"/>
+      </w:pPr>
+      <w:rPr>
+        <w:rFonts w:ascii="Wingdings" w:hAnsi="Wingdings" w:hint="default"/>
+      </w:rPr>
+    </w:lvl>
+    <w:lvl w:ilvl="3" w:tplc="04090001" w:tentative="1">
+      <w:start w:val="1"/>
+      <w:numFmt w:val="bullet"/>
+      <w:lvlText w:val=""/>
+      <w:lvlJc w:val="left"/>
+      <w:pPr>
+        <w:ind w:left="2880" w:hanging="360"/>
+      </w:pPr>
+      <w:rPr>
+        <w:rFonts w:ascii="Symbol" w:hAnsi="Symbol" w:hint="default"/>
+      </w:rPr>
+    </w:lvl>
+    <w:lvl w:ilvl="4" w:tplc="04090003" w:tentative="1">
+      <w:start w:val="1"/>
+      <w:numFmt w:val="bullet"/>
+      <w:lvlText w:val="o"/>
+      <w:lvlJc w:val="left"/>
+      <w:pPr>
+        <w:ind w:left="3600" w:hanging="360"/>
+      </w:pPr>
+      <w:rPr>
+        <w:rFonts w:ascii="Courier New" w:hAnsi="Courier New" w:cs="Courier New" w:hint="default"/>
+      </w:rPr>
+    </w:lvl>
+    <w:lvl w:ilvl="5" w:tplc="04090005" w:tentative="1">
+      <w:start w:val="1"/>
+      <w:numFmt w:val="bullet"/>
+      <w:lvlText w:val=""/>
+      <w:lvlJc w:val="left"/>
+      <w:pPr>
+        <w:ind w:left="4320" w:hanging="360"/>
+      </w:pPr>
+      <w:rPr>
+        <w:rFonts w:ascii="Wingdings" w:hAnsi="Wingdings" w:hint="default"/>
+      </w:rPr>
+    </w:lvl>
+    <w:lvl w:ilvl="6" w:tplc="04090001" w:tentative="1">
+      <w:start w:val="1"/>
+      <w:numFmt w:val="bullet"/>
+      <w:lvlText w:val=""/>
+      <w:lvlJc w:val="left"/>
+      <w:pPr>
+        <w:ind w:left="5040" w:hanging="360"/>
+      </w:pPr>
+      <w:rPr>
+        <w:rFonts w:ascii="Symbol" w:hAnsi="Symbol" w:hint="default"/>
+      </w:rPr>
+    </w:lvl>
+    <w:lvl w:ilvl="7" w:tplc="04090003" w:tentative="1">
+      <w:start w:val="1"/>
+      <w:numFmt w:val="bullet"/>
+      <w:lvlText w:val="o"/>
+      <w:lvlJc w:val="left"/>
+      <w:pPr>
+        <w:ind w:left="5760" w:hanging="360"/>
+      </w:pPr>
+      <w:rPr>
+        <w:rFonts w:ascii="Courier New" w:hAnsi="Courier New" w:cs="Courier New" w:hint="default"/>
+      </w:rPr>
+    </w:lvl>
+    <w:lvl w:ilvl="8" w:tplc="04090005" w:tentative="1">
+      <w:start w:val="1"/>
+      <w:numFmt w:val="bullet"/>
+      <w:lvlText w:val=""/>
+      <w:lvlJc w:val="left"/>
+      <w:pPr>
+        <w:ind w:left="6480" w:hanging="360"/>
+      </w:pPr>
+      <w:rPr>
+        <w:rFonts w:ascii="Wingdings" w:hAnsi="Wingdings" w:hint="default"/>
+      </w:rPr>
+    </w:lvl>
+  </w:abstractNum>
+  <w:abstractNum w:abstractNumId="15" w15:restartNumberingAfterBreak="0">
+    <w:nsid w:val="276F0F5D"/>
+    <w:multiLevelType w:val="hybridMultilevel"/>
+    <w:tmpl w:val="326836E2"/>
+    <w:lvl w:ilvl="0" w:tplc="04090001">
+      <w:start w:val="1"/>
+      <w:numFmt w:val="bullet"/>
+      <w:lvlText w:val=""/>
+      <w:lvlJc w:val="left"/>
+      <w:pPr>
+        <w:ind w:left="450" w:hanging="360"/>
+      </w:pPr>
+      <w:rPr>
+        <w:rFonts w:ascii="Symbol" w:hAnsi="Symbol" w:hint="default"/>
+      </w:rPr>
+    </w:lvl>
+    <w:lvl w:ilvl="1" w:tplc="04090003" w:tentative="1">
+      <w:start w:val="1"/>
+      <w:numFmt w:val="bullet"/>
+      <w:lvlText w:val="o"/>
+      <w:lvlJc w:val="left"/>
+      <w:pPr>
+        <w:ind w:left="1170" w:hanging="360"/>
+      </w:pPr>
+      <w:rPr>
+        <w:rFonts w:ascii="Courier New" w:hAnsi="Courier New" w:cs="Courier New" w:hint="default"/>
+      </w:rPr>
+    </w:lvl>
+    <w:lvl w:ilvl="2" w:tplc="04090005" w:tentative="1">
+      <w:start w:val="1"/>
+      <w:numFmt w:val="bullet"/>
+      <w:lvlText w:val=""/>
+      <w:lvlJc w:val="left"/>
+      <w:pPr>
+        <w:ind w:left="1890" w:hanging="360"/>
+      </w:pPr>
+      <w:rPr>
+        <w:rFonts w:ascii="Wingdings" w:hAnsi="Wingdings" w:hint="default"/>
+      </w:rPr>
+    </w:lvl>
+    <w:lvl w:ilvl="3" w:tplc="04090001" w:tentative="1">
+      <w:start w:val="1"/>
+      <w:numFmt w:val="bullet"/>
+      <w:lvlText w:val=""/>
+      <w:lvlJc w:val="left"/>
+      <w:pPr>
+        <w:ind w:left="2610" w:hanging="360"/>
+      </w:pPr>
+      <w:rPr>
+        <w:rFonts w:ascii="Symbol" w:hAnsi="Symbol" w:hint="default"/>
+      </w:rPr>
+    </w:lvl>
+    <w:lvl w:ilvl="4" w:tplc="04090003" w:tentative="1">
+      <w:start w:val="1"/>
+      <w:numFmt w:val="bullet"/>
+      <w:lvlText w:val="o"/>
+      <w:lvlJc w:val="left"/>
+      <w:pPr>
+        <w:ind w:left="3330" w:hanging="360"/>
+      </w:pPr>
+      <w:rPr>
+        <w:rFonts w:ascii="Courier New" w:hAnsi="Courier New" w:cs="Courier New" w:hint="default"/>
+      </w:rPr>
+    </w:lvl>
+    <w:lvl w:ilvl="5" w:tplc="04090005" w:tentative="1">
+      <w:start w:val="1"/>
+      <w:numFmt w:val="bullet"/>
+      <w:lvlText w:val=""/>
+      <w:lvlJc w:val="left"/>
+      <w:pPr>
+        <w:ind w:left="4050" w:hanging="360"/>
+      </w:pPr>
+      <w:rPr>
+        <w:rFonts w:ascii="Wingdings" w:hAnsi="Wingdings" w:hint="default"/>
+      </w:rPr>
+    </w:lvl>
+    <w:lvl w:ilvl="6" w:tplc="04090001" w:tentative="1">
+      <w:start w:val="1"/>
+      <w:numFmt w:val="bullet"/>
+      <w:lvlText w:val=""/>
+      <w:lvlJc w:val="left"/>
+      <w:pPr>
+        <w:ind w:left="4770" w:hanging="360"/>
+      </w:pPr>
+      <w:rPr>
+        <w:rFonts w:ascii="Symbol" w:hAnsi="Symbol" w:hint="default"/>
+      </w:rPr>
+    </w:lvl>
+    <w:lvl w:ilvl="7" w:tplc="04090003" w:tentative="1">
+      <w:start w:val="1"/>
+      <w:numFmt w:val="bullet"/>
+      <w:lvlText w:val="o"/>
+      <w:lvlJc w:val="left"/>
+      <w:pPr>
+        <w:ind w:left="5490" w:hanging="360"/>
+      </w:pPr>
+      <w:rPr>
+        <w:rFonts w:ascii="Courier New" w:hAnsi="Courier New" w:cs="Courier New" w:hint="default"/>
+      </w:rPr>
+    </w:lvl>
+    <w:lvl w:ilvl="8" w:tplc="04090005" w:tentative="1">
+      <w:start w:val="1"/>
+      <w:numFmt w:val="bullet"/>
+      <w:lvlText w:val=""/>
+      <w:lvlJc w:val="left"/>
+      <w:pPr>
+        <w:ind w:left="6210" w:hanging="360"/>
+      </w:pPr>
+      <w:rPr>
+        <w:rFonts w:ascii="Wingdings" w:hAnsi="Wingdings" w:hint="default"/>
+      </w:rPr>
+    </w:lvl>
+  </w:abstractNum>
+  <w:abstractNum w:abstractNumId="16" w15:restartNumberingAfterBreak="0">
     <w:nsid w:val="28157508"/>
     <w:multiLevelType w:val="hybridMultilevel"/>
     <w:tmpl w:val="ABFEE194"/>
@@ -8166,7 +11699,7 @@
       </w:pPr>
     </w:lvl>
   </w:abstractNum>
-  <w:abstractNum w:abstractNumId="10" w15:restartNumberingAfterBreak="0">
+  <w:abstractNum w:abstractNumId="17" w15:restartNumberingAfterBreak="0">
     <w:nsid w:val="286907F0"/>
     <w:multiLevelType w:val="hybridMultilevel"/>
     <w:tmpl w:val="4BD46BD0"/>
@@ -8255,7 +11788,322 @@
       </w:pPr>
     </w:lvl>
   </w:abstractNum>
-  <w:abstractNum w:abstractNumId="11" w15:restartNumberingAfterBreak="0">
+  <w:abstractNum w:abstractNumId="18" w15:restartNumberingAfterBreak="0">
+    <w:nsid w:val="28EC2D42"/>
+    <w:multiLevelType w:val="hybridMultilevel"/>
+    <w:tmpl w:val="D0388EC0"/>
+    <w:lvl w:ilvl="0" w:tplc="04090001">
+      <w:start w:val="1"/>
+      <w:numFmt w:val="bullet"/>
+      <w:lvlText w:val=""/>
+      <w:lvlJc w:val="left"/>
+      <w:pPr>
+        <w:ind w:left="450" w:hanging="360"/>
+      </w:pPr>
+      <w:rPr>
+        <w:rFonts w:ascii="Symbol" w:hAnsi="Symbol" w:hint="default"/>
+      </w:rPr>
+    </w:lvl>
+    <w:lvl w:ilvl="1" w:tplc="04090003" w:tentative="1">
+      <w:start w:val="1"/>
+      <w:numFmt w:val="bullet"/>
+      <w:lvlText w:val="o"/>
+      <w:lvlJc w:val="left"/>
+      <w:pPr>
+        <w:ind w:left="1170" w:hanging="360"/>
+      </w:pPr>
+      <w:rPr>
+        <w:rFonts w:ascii="Courier New" w:hAnsi="Courier New" w:cs="Courier New" w:hint="default"/>
+      </w:rPr>
+    </w:lvl>
+    <w:lvl w:ilvl="2" w:tplc="04090005" w:tentative="1">
+      <w:start w:val="1"/>
+      <w:numFmt w:val="bullet"/>
+      <w:lvlText w:val=""/>
+      <w:lvlJc w:val="left"/>
+      <w:pPr>
+        <w:ind w:left="1890" w:hanging="360"/>
+      </w:pPr>
+      <w:rPr>
+        <w:rFonts w:ascii="Wingdings" w:hAnsi="Wingdings" w:hint="default"/>
+      </w:rPr>
+    </w:lvl>
+    <w:lvl w:ilvl="3" w:tplc="04090001" w:tentative="1">
+      <w:start w:val="1"/>
+      <w:numFmt w:val="bullet"/>
+      <w:lvlText w:val=""/>
+      <w:lvlJc w:val="left"/>
+      <w:pPr>
+        <w:ind w:left="2610" w:hanging="360"/>
+      </w:pPr>
+      <w:rPr>
+        <w:rFonts w:ascii="Symbol" w:hAnsi="Symbol" w:hint="default"/>
+      </w:rPr>
+    </w:lvl>
+    <w:lvl w:ilvl="4" w:tplc="04090003" w:tentative="1">
+      <w:start w:val="1"/>
+      <w:numFmt w:val="bullet"/>
+      <w:lvlText w:val="o"/>
+      <w:lvlJc w:val="left"/>
+      <w:pPr>
+        <w:ind w:left="3330" w:hanging="360"/>
+      </w:pPr>
+      <w:rPr>
+        <w:rFonts w:ascii="Courier New" w:hAnsi="Courier New" w:cs="Courier New" w:hint="default"/>
+      </w:rPr>
+    </w:lvl>
+    <w:lvl w:ilvl="5" w:tplc="04090005" w:tentative="1">
+      <w:start w:val="1"/>
+      <w:numFmt w:val="bullet"/>
+      <w:lvlText w:val=""/>
+      <w:lvlJc w:val="left"/>
+      <w:pPr>
+        <w:ind w:left="4050" w:hanging="360"/>
+      </w:pPr>
+      <w:rPr>
+        <w:rFonts w:ascii="Wingdings" w:hAnsi="Wingdings" w:hint="default"/>
+      </w:rPr>
+    </w:lvl>
+    <w:lvl w:ilvl="6" w:tplc="04090001" w:tentative="1">
+      <w:start w:val="1"/>
+      <w:numFmt w:val="bullet"/>
+      <w:lvlText w:val=""/>
+      <w:lvlJc w:val="left"/>
+      <w:pPr>
+        <w:ind w:left="4770" w:hanging="360"/>
+      </w:pPr>
+      <w:rPr>
+        <w:rFonts w:ascii="Symbol" w:hAnsi="Symbol" w:hint="default"/>
+      </w:rPr>
+    </w:lvl>
+    <w:lvl w:ilvl="7" w:tplc="04090003" w:tentative="1">
+      <w:start w:val="1"/>
+      <w:numFmt w:val="bullet"/>
+      <w:lvlText w:val="o"/>
+      <w:lvlJc w:val="left"/>
+      <w:pPr>
+        <w:ind w:left="5490" w:hanging="360"/>
+      </w:pPr>
+      <w:rPr>
+        <w:rFonts w:ascii="Courier New" w:hAnsi="Courier New" w:cs="Courier New" w:hint="default"/>
+      </w:rPr>
+    </w:lvl>
+    <w:lvl w:ilvl="8" w:tplc="04090005" w:tentative="1">
+      <w:start w:val="1"/>
+      <w:numFmt w:val="bullet"/>
+      <w:lvlText w:val=""/>
+      <w:lvlJc w:val="left"/>
+      <w:pPr>
+        <w:ind w:left="6210" w:hanging="360"/>
+      </w:pPr>
+      <w:rPr>
+        <w:rFonts w:ascii="Wingdings" w:hAnsi="Wingdings" w:hint="default"/>
+      </w:rPr>
+    </w:lvl>
+  </w:abstractNum>
+  <w:abstractNum w:abstractNumId="19" w15:restartNumberingAfterBreak="0">
+    <w:nsid w:val="2A2A356D"/>
+    <w:multiLevelType w:val="hybridMultilevel"/>
+    <w:tmpl w:val="C12C5352"/>
+    <w:lvl w:ilvl="0" w:tplc="04090001">
+      <w:start w:val="1"/>
+      <w:numFmt w:val="bullet"/>
+      <w:lvlText w:val=""/>
+      <w:lvlJc w:val="left"/>
+      <w:pPr>
+        <w:ind w:left="450" w:hanging="360"/>
+      </w:pPr>
+      <w:rPr>
+        <w:rFonts w:ascii="Symbol" w:hAnsi="Symbol" w:hint="default"/>
+      </w:rPr>
+    </w:lvl>
+    <w:lvl w:ilvl="1" w:tplc="04090003">
+      <w:start w:val="1"/>
+      <w:numFmt w:val="bullet"/>
+      <w:lvlText w:val="o"/>
+      <w:lvlJc w:val="left"/>
+      <w:pPr>
+        <w:ind w:left="1170" w:hanging="360"/>
+      </w:pPr>
+      <w:rPr>
+        <w:rFonts w:ascii="Courier New" w:hAnsi="Courier New" w:cs="Courier New" w:hint="default"/>
+      </w:rPr>
+    </w:lvl>
+    <w:lvl w:ilvl="2" w:tplc="04090005" w:tentative="1">
+      <w:start w:val="1"/>
+      <w:numFmt w:val="bullet"/>
+      <w:lvlText w:val=""/>
+      <w:lvlJc w:val="left"/>
+      <w:pPr>
+        <w:ind w:left="1890" w:hanging="360"/>
+      </w:pPr>
+      <w:rPr>
+        <w:rFonts w:ascii="Wingdings" w:hAnsi="Wingdings" w:hint="default"/>
+      </w:rPr>
+    </w:lvl>
+    <w:lvl w:ilvl="3" w:tplc="04090001" w:tentative="1">
+      <w:start w:val="1"/>
+      <w:numFmt w:val="bullet"/>
+      <w:lvlText w:val=""/>
+      <w:lvlJc w:val="left"/>
+      <w:pPr>
+        <w:ind w:left="2610" w:hanging="360"/>
+      </w:pPr>
+      <w:rPr>
+        <w:rFonts w:ascii="Symbol" w:hAnsi="Symbol" w:hint="default"/>
+      </w:rPr>
+    </w:lvl>
+    <w:lvl w:ilvl="4" w:tplc="04090003" w:tentative="1">
+      <w:start w:val="1"/>
+      <w:numFmt w:val="bullet"/>
+      <w:lvlText w:val="o"/>
+      <w:lvlJc w:val="left"/>
+      <w:pPr>
+        <w:ind w:left="3330" w:hanging="360"/>
+      </w:pPr>
+      <w:rPr>
+        <w:rFonts w:ascii="Courier New" w:hAnsi="Courier New" w:cs="Courier New" w:hint="default"/>
+      </w:rPr>
+    </w:lvl>
+    <w:lvl w:ilvl="5" w:tplc="04090005" w:tentative="1">
+      <w:start w:val="1"/>
+      <w:numFmt w:val="bullet"/>
+      <w:lvlText w:val=""/>
+      <w:lvlJc w:val="left"/>
+      <w:pPr>
+        <w:ind w:left="4050" w:hanging="360"/>
+      </w:pPr>
+      <w:rPr>
+        <w:rFonts w:ascii="Wingdings" w:hAnsi="Wingdings" w:hint="default"/>
+      </w:rPr>
+    </w:lvl>
+    <w:lvl w:ilvl="6" w:tplc="04090001" w:tentative="1">
+      <w:start w:val="1"/>
+      <w:numFmt w:val="bullet"/>
+      <w:lvlText w:val=""/>
+      <w:lvlJc w:val="left"/>
+      <w:pPr>
+        <w:ind w:left="4770" w:hanging="360"/>
+      </w:pPr>
+      <w:rPr>
+        <w:rFonts w:ascii="Symbol" w:hAnsi="Symbol" w:hint="default"/>
+      </w:rPr>
+    </w:lvl>
+    <w:lvl w:ilvl="7" w:tplc="04090003" w:tentative="1">
+      <w:start w:val="1"/>
+      <w:numFmt w:val="bullet"/>
+      <w:lvlText w:val="o"/>
+      <w:lvlJc w:val="left"/>
+      <w:pPr>
+        <w:ind w:left="5490" w:hanging="360"/>
+      </w:pPr>
+      <w:rPr>
+        <w:rFonts w:ascii="Courier New" w:hAnsi="Courier New" w:cs="Courier New" w:hint="default"/>
+      </w:rPr>
+    </w:lvl>
+    <w:lvl w:ilvl="8" w:tplc="04090005" w:tentative="1">
+      <w:start w:val="1"/>
+      <w:numFmt w:val="bullet"/>
+      <w:lvlText w:val=""/>
+      <w:lvlJc w:val="left"/>
+      <w:pPr>
+        <w:ind w:left="6210" w:hanging="360"/>
+      </w:pPr>
+      <w:rPr>
+        <w:rFonts w:ascii="Wingdings" w:hAnsi="Wingdings" w:hint="default"/>
+      </w:rPr>
+    </w:lvl>
+  </w:abstractNum>
+  <w:abstractNum w:abstractNumId="20" w15:restartNumberingAfterBreak="0">
+    <w:nsid w:val="2C9B0456"/>
+    <w:multiLevelType w:val="hybridMultilevel"/>
+    <w:tmpl w:val="0568E83C"/>
+    <w:lvl w:ilvl="0" w:tplc="0409000F">
+      <w:start w:val="1"/>
+      <w:numFmt w:val="decimal"/>
+      <w:lvlText w:val="%1."/>
+      <w:lvlJc w:val="left"/>
+      <w:pPr>
+        <w:ind w:left="720" w:hanging="360"/>
+      </w:pPr>
+      <w:rPr>
+        <w:rFonts w:hint="default"/>
+      </w:rPr>
+    </w:lvl>
+    <w:lvl w:ilvl="1" w:tplc="04090019" w:tentative="1">
+      <w:start w:val="1"/>
+      <w:numFmt w:val="lowerLetter"/>
+      <w:lvlText w:val="%2."/>
+      <w:lvlJc w:val="left"/>
+      <w:pPr>
+        <w:ind w:left="1440" w:hanging="360"/>
+      </w:pPr>
+    </w:lvl>
+    <w:lvl w:ilvl="2" w:tplc="0409001B" w:tentative="1">
+      <w:start w:val="1"/>
+      <w:numFmt w:val="lowerRoman"/>
+      <w:lvlText w:val="%3."/>
+      <w:lvlJc w:val="right"/>
+      <w:pPr>
+        <w:ind w:left="2160" w:hanging="180"/>
+      </w:pPr>
+    </w:lvl>
+    <w:lvl w:ilvl="3" w:tplc="0409000F" w:tentative="1">
+      <w:start w:val="1"/>
+      <w:numFmt w:val="decimal"/>
+      <w:lvlText w:val="%4."/>
+      <w:lvlJc w:val="left"/>
+      <w:pPr>
+        <w:ind w:left="2880" w:hanging="360"/>
+      </w:pPr>
+    </w:lvl>
+    <w:lvl w:ilvl="4" w:tplc="04090019" w:tentative="1">
+      <w:start w:val="1"/>
+      <w:numFmt w:val="lowerLetter"/>
+      <w:lvlText w:val="%5."/>
+      <w:lvlJc w:val="left"/>
+      <w:pPr>
+        <w:ind w:left="3600" w:hanging="360"/>
+      </w:pPr>
+    </w:lvl>
+    <w:lvl w:ilvl="5" w:tplc="0409001B" w:tentative="1">
+      <w:start w:val="1"/>
+      <w:numFmt w:val="lowerRoman"/>
+      <w:lvlText w:val="%6."/>
+      <w:lvlJc w:val="right"/>
+      <w:pPr>
+        <w:ind w:left="4320" w:hanging="180"/>
+      </w:pPr>
+    </w:lvl>
+    <w:lvl w:ilvl="6" w:tplc="0409000F" w:tentative="1">
+      <w:start w:val="1"/>
+      <w:numFmt w:val="decimal"/>
+      <w:lvlText w:val="%7."/>
+      <w:lvlJc w:val="left"/>
+      <w:pPr>
+        <w:ind w:left="5040" w:hanging="360"/>
+      </w:pPr>
+    </w:lvl>
+    <w:lvl w:ilvl="7" w:tplc="04090019" w:tentative="1">
+      <w:start w:val="1"/>
+      <w:numFmt w:val="lowerLetter"/>
+      <w:lvlText w:val="%8."/>
+      <w:lvlJc w:val="left"/>
+      <w:pPr>
+        <w:ind w:left="5760" w:hanging="360"/>
+      </w:pPr>
+    </w:lvl>
+    <w:lvl w:ilvl="8" w:tplc="0409001B" w:tentative="1">
+      <w:start w:val="1"/>
+      <w:numFmt w:val="lowerRoman"/>
+      <w:lvlText w:val="%9."/>
+      <w:lvlJc w:val="right"/>
+      <w:pPr>
+        <w:ind w:left="6480" w:hanging="180"/>
+      </w:pPr>
+    </w:lvl>
+  </w:abstractNum>
+  <w:abstractNum w:abstractNumId="21" w15:restartNumberingAfterBreak="0">
     <w:nsid w:val="2D280AA7"/>
     <w:multiLevelType w:val="hybridMultilevel"/>
     <w:tmpl w:val="C61CD288"/>
@@ -8368,10 +12216,236 @@
       </w:rPr>
     </w:lvl>
   </w:abstractNum>
-  <w:abstractNum w:abstractNumId="12" w15:restartNumberingAfterBreak="0">
+  <w:abstractNum w:abstractNumId="22" w15:restartNumberingAfterBreak="0">
+    <w:nsid w:val="33DB1006"/>
+    <w:multiLevelType w:val="hybridMultilevel"/>
+    <w:tmpl w:val="E49A8FF8"/>
+    <w:lvl w:ilvl="0" w:tplc="04090001">
+      <w:start w:val="1"/>
+      <w:numFmt w:val="bullet"/>
+      <w:lvlText w:val=""/>
+      <w:lvlJc w:val="left"/>
+      <w:pPr>
+        <w:ind w:left="450" w:hanging="360"/>
+      </w:pPr>
+      <w:rPr>
+        <w:rFonts w:ascii="Symbol" w:hAnsi="Symbol" w:hint="default"/>
+      </w:rPr>
+    </w:lvl>
+    <w:lvl w:ilvl="1" w:tplc="04090003" w:tentative="1">
+      <w:start w:val="1"/>
+      <w:numFmt w:val="bullet"/>
+      <w:lvlText w:val="o"/>
+      <w:lvlJc w:val="left"/>
+      <w:pPr>
+        <w:ind w:left="1170" w:hanging="360"/>
+      </w:pPr>
+      <w:rPr>
+        <w:rFonts w:ascii="Courier New" w:hAnsi="Courier New" w:cs="Courier New" w:hint="default"/>
+      </w:rPr>
+    </w:lvl>
+    <w:lvl w:ilvl="2" w:tplc="04090005" w:tentative="1">
+      <w:start w:val="1"/>
+      <w:numFmt w:val="bullet"/>
+      <w:lvlText w:val=""/>
+      <w:lvlJc w:val="left"/>
+      <w:pPr>
+        <w:ind w:left="1890" w:hanging="360"/>
+      </w:pPr>
+      <w:rPr>
+        <w:rFonts w:ascii="Wingdings" w:hAnsi="Wingdings" w:hint="default"/>
+      </w:rPr>
+    </w:lvl>
+    <w:lvl w:ilvl="3" w:tplc="04090001" w:tentative="1">
+      <w:start w:val="1"/>
+      <w:numFmt w:val="bullet"/>
+      <w:lvlText w:val=""/>
+      <w:lvlJc w:val="left"/>
+      <w:pPr>
+        <w:ind w:left="2610" w:hanging="360"/>
+      </w:pPr>
+      <w:rPr>
+        <w:rFonts w:ascii="Symbol" w:hAnsi="Symbol" w:hint="default"/>
+      </w:rPr>
+    </w:lvl>
+    <w:lvl w:ilvl="4" w:tplc="04090003" w:tentative="1">
+      <w:start w:val="1"/>
+      <w:numFmt w:val="bullet"/>
+      <w:lvlText w:val="o"/>
+      <w:lvlJc w:val="left"/>
+      <w:pPr>
+        <w:ind w:left="3330" w:hanging="360"/>
+      </w:pPr>
+      <w:rPr>
+        <w:rFonts w:ascii="Courier New" w:hAnsi="Courier New" w:cs="Courier New" w:hint="default"/>
+      </w:rPr>
+    </w:lvl>
+    <w:lvl w:ilvl="5" w:tplc="04090005" w:tentative="1">
+      <w:start w:val="1"/>
+      <w:numFmt w:val="bullet"/>
+      <w:lvlText w:val=""/>
+      <w:lvlJc w:val="left"/>
+      <w:pPr>
+        <w:ind w:left="4050" w:hanging="360"/>
+      </w:pPr>
+      <w:rPr>
+        <w:rFonts w:ascii="Wingdings" w:hAnsi="Wingdings" w:hint="default"/>
+      </w:rPr>
+    </w:lvl>
+    <w:lvl w:ilvl="6" w:tplc="04090001" w:tentative="1">
+      <w:start w:val="1"/>
+      <w:numFmt w:val="bullet"/>
+      <w:lvlText w:val=""/>
+      <w:lvlJc w:val="left"/>
+      <w:pPr>
+        <w:ind w:left="4770" w:hanging="360"/>
+      </w:pPr>
+      <w:rPr>
+        <w:rFonts w:ascii="Symbol" w:hAnsi="Symbol" w:hint="default"/>
+      </w:rPr>
+    </w:lvl>
+    <w:lvl w:ilvl="7" w:tplc="04090003" w:tentative="1">
+      <w:start w:val="1"/>
+      <w:numFmt w:val="bullet"/>
+      <w:lvlText w:val="o"/>
+      <w:lvlJc w:val="left"/>
+      <w:pPr>
+        <w:ind w:left="5490" w:hanging="360"/>
+      </w:pPr>
+      <w:rPr>
+        <w:rFonts w:ascii="Courier New" w:hAnsi="Courier New" w:cs="Courier New" w:hint="default"/>
+      </w:rPr>
+    </w:lvl>
+    <w:lvl w:ilvl="8" w:tplc="04090005" w:tentative="1">
+      <w:start w:val="1"/>
+      <w:numFmt w:val="bullet"/>
+      <w:lvlText w:val=""/>
+      <w:lvlJc w:val="left"/>
+      <w:pPr>
+        <w:ind w:left="6210" w:hanging="360"/>
+      </w:pPr>
+      <w:rPr>
+        <w:rFonts w:ascii="Wingdings" w:hAnsi="Wingdings" w:hint="default"/>
+      </w:rPr>
+    </w:lvl>
+  </w:abstractNum>
+  <w:abstractNum w:abstractNumId="23" w15:restartNumberingAfterBreak="0">
+    <w:nsid w:val="39715FAA"/>
+    <w:multiLevelType w:val="hybridMultilevel"/>
+    <w:tmpl w:val="B596F42A"/>
+    <w:lvl w:ilvl="0" w:tplc="04090001">
+      <w:start w:val="1"/>
+      <w:numFmt w:val="bullet"/>
+      <w:lvlText w:val=""/>
+      <w:lvlJc w:val="left"/>
+      <w:pPr>
+        <w:ind w:left="450" w:hanging="360"/>
+      </w:pPr>
+      <w:rPr>
+        <w:rFonts w:ascii="Symbol" w:hAnsi="Symbol" w:hint="default"/>
+      </w:rPr>
+    </w:lvl>
+    <w:lvl w:ilvl="1" w:tplc="04090003" w:tentative="1">
+      <w:start w:val="1"/>
+      <w:numFmt w:val="bullet"/>
+      <w:lvlText w:val="o"/>
+      <w:lvlJc w:val="left"/>
+      <w:pPr>
+        <w:ind w:left="1170" w:hanging="360"/>
+      </w:pPr>
+      <w:rPr>
+        <w:rFonts w:ascii="Courier New" w:hAnsi="Courier New" w:cs="Courier New" w:hint="default"/>
+      </w:rPr>
+    </w:lvl>
+    <w:lvl w:ilvl="2" w:tplc="04090005" w:tentative="1">
+      <w:start w:val="1"/>
+      <w:numFmt w:val="bullet"/>
+      <w:lvlText w:val=""/>
+      <w:lvlJc w:val="left"/>
+      <w:pPr>
+        <w:ind w:left="1890" w:hanging="360"/>
+      </w:pPr>
+      <w:rPr>
+        <w:rFonts w:ascii="Wingdings" w:hAnsi="Wingdings" w:hint="default"/>
+      </w:rPr>
+    </w:lvl>
+    <w:lvl w:ilvl="3" w:tplc="04090001" w:tentative="1">
+      <w:start w:val="1"/>
+      <w:numFmt w:val="bullet"/>
+      <w:lvlText w:val=""/>
+      <w:lvlJc w:val="left"/>
+      <w:pPr>
+        <w:ind w:left="2610" w:hanging="360"/>
+      </w:pPr>
+      <w:rPr>
+        <w:rFonts w:ascii="Symbol" w:hAnsi="Symbol" w:hint="default"/>
+      </w:rPr>
+    </w:lvl>
+    <w:lvl w:ilvl="4" w:tplc="04090003" w:tentative="1">
+      <w:start w:val="1"/>
+      <w:numFmt w:val="bullet"/>
+      <w:lvlText w:val="o"/>
+      <w:lvlJc w:val="left"/>
+      <w:pPr>
+        <w:ind w:left="3330" w:hanging="360"/>
+      </w:pPr>
+      <w:rPr>
+        <w:rFonts w:ascii="Courier New" w:hAnsi="Courier New" w:cs="Courier New" w:hint="default"/>
+      </w:rPr>
+    </w:lvl>
+    <w:lvl w:ilvl="5" w:tplc="04090005" w:tentative="1">
+      <w:start w:val="1"/>
+      <w:numFmt w:val="bullet"/>
+      <w:lvlText w:val=""/>
+      <w:lvlJc w:val="left"/>
+      <w:pPr>
+        <w:ind w:left="4050" w:hanging="360"/>
+      </w:pPr>
+      <w:rPr>
+        <w:rFonts w:ascii="Wingdings" w:hAnsi="Wingdings" w:hint="default"/>
+      </w:rPr>
+    </w:lvl>
+    <w:lvl w:ilvl="6" w:tplc="04090001" w:tentative="1">
+      <w:start w:val="1"/>
+      <w:numFmt w:val="bullet"/>
+      <w:lvlText w:val=""/>
+      <w:lvlJc w:val="left"/>
+      <w:pPr>
+        <w:ind w:left="4770" w:hanging="360"/>
+      </w:pPr>
+      <w:rPr>
+        <w:rFonts w:ascii="Symbol" w:hAnsi="Symbol" w:hint="default"/>
+      </w:rPr>
+    </w:lvl>
+    <w:lvl w:ilvl="7" w:tplc="04090003" w:tentative="1">
+      <w:start w:val="1"/>
+      <w:numFmt w:val="bullet"/>
+      <w:lvlText w:val="o"/>
+      <w:lvlJc w:val="left"/>
+      <w:pPr>
+        <w:ind w:left="5490" w:hanging="360"/>
+      </w:pPr>
+      <w:rPr>
+        <w:rFonts w:ascii="Courier New" w:hAnsi="Courier New" w:cs="Courier New" w:hint="default"/>
+      </w:rPr>
+    </w:lvl>
+    <w:lvl w:ilvl="8" w:tplc="04090005" w:tentative="1">
+      <w:start w:val="1"/>
+      <w:numFmt w:val="bullet"/>
+      <w:lvlText w:val=""/>
+      <w:lvlJc w:val="left"/>
+      <w:pPr>
+        <w:ind w:left="6210" w:hanging="360"/>
+      </w:pPr>
+      <w:rPr>
+        <w:rFonts w:ascii="Wingdings" w:hAnsi="Wingdings" w:hint="default"/>
+      </w:rPr>
+    </w:lvl>
+  </w:abstractNum>
+  <w:abstractNum w:abstractNumId="24" w15:restartNumberingAfterBreak="0">
     <w:nsid w:val="3B026A59"/>
     <w:multiLevelType w:val="hybridMultilevel"/>
-    <w:tmpl w:val="49FE2326"/>
+    <w:tmpl w:val="EB9A394E"/>
     <w:lvl w:ilvl="0" w:tplc="04090001">
       <w:start w:val="1"/>
       <w:numFmt w:val="bullet"/>
@@ -8481,10 +12555,212 @@
       </w:rPr>
     </w:lvl>
   </w:abstractNum>
-  <w:abstractNum w:abstractNumId="13" w15:restartNumberingAfterBreak="0">
+  <w:abstractNum w:abstractNumId="25" w15:restartNumberingAfterBreak="0">
+    <w:nsid w:val="3B697709"/>
+    <w:multiLevelType w:val="hybridMultilevel"/>
+    <w:tmpl w:val="DA3E3608"/>
+    <w:lvl w:ilvl="0" w:tplc="04090001">
+      <w:start w:val="1"/>
+      <w:numFmt w:val="bullet"/>
+      <w:lvlText w:val=""/>
+      <w:lvlJc w:val="left"/>
+      <w:pPr>
+        <w:ind w:left="450" w:hanging="360"/>
+      </w:pPr>
+      <w:rPr>
+        <w:rFonts w:ascii="Symbol" w:hAnsi="Symbol" w:hint="default"/>
+      </w:rPr>
+    </w:lvl>
+    <w:lvl w:ilvl="1" w:tplc="04090003" w:tentative="1">
+      <w:start w:val="1"/>
+      <w:numFmt w:val="bullet"/>
+      <w:lvlText w:val="o"/>
+      <w:lvlJc w:val="left"/>
+      <w:pPr>
+        <w:ind w:left="1170" w:hanging="360"/>
+      </w:pPr>
+      <w:rPr>
+        <w:rFonts w:ascii="Courier New" w:hAnsi="Courier New" w:cs="Courier New" w:hint="default"/>
+      </w:rPr>
+    </w:lvl>
+    <w:lvl w:ilvl="2" w:tplc="04090005" w:tentative="1">
+      <w:start w:val="1"/>
+      <w:numFmt w:val="bullet"/>
+      <w:lvlText w:val=""/>
+      <w:lvlJc w:val="left"/>
+      <w:pPr>
+        <w:ind w:left="1890" w:hanging="360"/>
+      </w:pPr>
+      <w:rPr>
+        <w:rFonts w:ascii="Wingdings" w:hAnsi="Wingdings" w:hint="default"/>
+      </w:rPr>
+    </w:lvl>
+    <w:lvl w:ilvl="3" w:tplc="04090001" w:tentative="1">
+      <w:start w:val="1"/>
+      <w:numFmt w:val="bullet"/>
+      <w:lvlText w:val=""/>
+      <w:lvlJc w:val="left"/>
+      <w:pPr>
+        <w:ind w:left="2610" w:hanging="360"/>
+      </w:pPr>
+      <w:rPr>
+        <w:rFonts w:ascii="Symbol" w:hAnsi="Symbol" w:hint="default"/>
+      </w:rPr>
+    </w:lvl>
+    <w:lvl w:ilvl="4" w:tplc="04090003" w:tentative="1">
+      <w:start w:val="1"/>
+      <w:numFmt w:val="bullet"/>
+      <w:lvlText w:val="o"/>
+      <w:lvlJc w:val="left"/>
+      <w:pPr>
+        <w:ind w:left="3330" w:hanging="360"/>
+      </w:pPr>
+      <w:rPr>
+        <w:rFonts w:ascii="Courier New" w:hAnsi="Courier New" w:cs="Courier New" w:hint="default"/>
+      </w:rPr>
+    </w:lvl>
+    <w:lvl w:ilvl="5" w:tplc="04090005" w:tentative="1">
+      <w:start w:val="1"/>
+      <w:numFmt w:val="bullet"/>
+      <w:lvlText w:val=""/>
+      <w:lvlJc w:val="left"/>
+      <w:pPr>
+        <w:ind w:left="4050" w:hanging="360"/>
+      </w:pPr>
+      <w:rPr>
+        <w:rFonts w:ascii="Wingdings" w:hAnsi="Wingdings" w:hint="default"/>
+      </w:rPr>
+    </w:lvl>
+    <w:lvl w:ilvl="6" w:tplc="04090001" w:tentative="1">
+      <w:start w:val="1"/>
+      <w:numFmt w:val="bullet"/>
+      <w:lvlText w:val=""/>
+      <w:lvlJc w:val="left"/>
+      <w:pPr>
+        <w:ind w:left="4770" w:hanging="360"/>
+      </w:pPr>
+      <w:rPr>
+        <w:rFonts w:ascii="Symbol" w:hAnsi="Symbol" w:hint="default"/>
+      </w:rPr>
+    </w:lvl>
+    <w:lvl w:ilvl="7" w:tplc="04090003" w:tentative="1">
+      <w:start w:val="1"/>
+      <w:numFmt w:val="bullet"/>
+      <w:lvlText w:val="o"/>
+      <w:lvlJc w:val="left"/>
+      <w:pPr>
+        <w:ind w:left="5490" w:hanging="360"/>
+      </w:pPr>
+      <w:rPr>
+        <w:rFonts w:ascii="Courier New" w:hAnsi="Courier New" w:cs="Courier New" w:hint="default"/>
+      </w:rPr>
+    </w:lvl>
+    <w:lvl w:ilvl="8" w:tplc="04090005" w:tentative="1">
+      <w:start w:val="1"/>
+      <w:numFmt w:val="bullet"/>
+      <w:lvlText w:val=""/>
+      <w:lvlJc w:val="left"/>
+      <w:pPr>
+        <w:ind w:left="6210" w:hanging="360"/>
+      </w:pPr>
+      <w:rPr>
+        <w:rFonts w:ascii="Wingdings" w:hAnsi="Wingdings" w:hint="default"/>
+      </w:rPr>
+    </w:lvl>
+  </w:abstractNum>
+  <w:abstractNum w:abstractNumId="26" w15:restartNumberingAfterBreak="0">
+    <w:nsid w:val="3B9C050D"/>
+    <w:multiLevelType w:val="hybridMultilevel"/>
+    <w:tmpl w:val="13B09D74"/>
+    <w:lvl w:ilvl="0" w:tplc="AD481334">
+      <w:start w:val="1"/>
+      <w:numFmt w:val="decimal"/>
+      <w:lvlText w:val="%1."/>
+      <w:lvlJc w:val="left"/>
+      <w:pPr>
+        <w:ind w:left="90" w:hanging="360"/>
+      </w:pPr>
+      <w:rPr>
+        <w:rFonts w:hint="default"/>
+      </w:rPr>
+    </w:lvl>
+    <w:lvl w:ilvl="1" w:tplc="04090019" w:tentative="1">
+      <w:start w:val="1"/>
+      <w:numFmt w:val="lowerLetter"/>
+      <w:lvlText w:val="%2."/>
+      <w:lvlJc w:val="left"/>
+      <w:pPr>
+        <w:ind w:left="810" w:hanging="360"/>
+      </w:pPr>
+    </w:lvl>
+    <w:lvl w:ilvl="2" w:tplc="0409001B" w:tentative="1">
+      <w:start w:val="1"/>
+      <w:numFmt w:val="lowerRoman"/>
+      <w:lvlText w:val="%3."/>
+      <w:lvlJc w:val="right"/>
+      <w:pPr>
+        <w:ind w:left="1530" w:hanging="180"/>
+      </w:pPr>
+    </w:lvl>
+    <w:lvl w:ilvl="3" w:tplc="0409000F" w:tentative="1">
+      <w:start w:val="1"/>
+      <w:numFmt w:val="decimal"/>
+      <w:lvlText w:val="%4."/>
+      <w:lvlJc w:val="left"/>
+      <w:pPr>
+        <w:ind w:left="2250" w:hanging="360"/>
+      </w:pPr>
+    </w:lvl>
+    <w:lvl w:ilvl="4" w:tplc="04090019" w:tentative="1">
+      <w:start w:val="1"/>
+      <w:numFmt w:val="lowerLetter"/>
+      <w:lvlText w:val="%5."/>
+      <w:lvlJc w:val="left"/>
+      <w:pPr>
+        <w:ind w:left="2970" w:hanging="360"/>
+      </w:pPr>
+    </w:lvl>
+    <w:lvl w:ilvl="5" w:tplc="0409001B" w:tentative="1">
+      <w:start w:val="1"/>
+      <w:numFmt w:val="lowerRoman"/>
+      <w:lvlText w:val="%6."/>
+      <w:lvlJc w:val="right"/>
+      <w:pPr>
+        <w:ind w:left="3690" w:hanging="180"/>
+      </w:pPr>
+    </w:lvl>
+    <w:lvl w:ilvl="6" w:tplc="0409000F" w:tentative="1">
+      <w:start w:val="1"/>
+      <w:numFmt w:val="decimal"/>
+      <w:lvlText w:val="%7."/>
+      <w:lvlJc w:val="left"/>
+      <w:pPr>
+        <w:ind w:left="4410" w:hanging="360"/>
+      </w:pPr>
+    </w:lvl>
+    <w:lvl w:ilvl="7" w:tplc="04090019" w:tentative="1">
+      <w:start w:val="1"/>
+      <w:numFmt w:val="lowerLetter"/>
+      <w:lvlText w:val="%8."/>
+      <w:lvlJc w:val="left"/>
+      <w:pPr>
+        <w:ind w:left="5130" w:hanging="360"/>
+      </w:pPr>
+    </w:lvl>
+    <w:lvl w:ilvl="8" w:tplc="0409001B" w:tentative="1">
+      <w:start w:val="1"/>
+      <w:numFmt w:val="lowerRoman"/>
+      <w:lvlText w:val="%9."/>
+      <w:lvlJc w:val="right"/>
+      <w:pPr>
+        <w:ind w:left="5850" w:hanging="180"/>
+      </w:pPr>
+    </w:lvl>
+  </w:abstractNum>
+  <w:abstractNum w:abstractNumId="27" w15:restartNumberingAfterBreak="0">
     <w:nsid w:val="3BD93186"/>
     <w:multiLevelType w:val="hybridMultilevel"/>
-    <w:tmpl w:val="7A103C62"/>
+    <w:tmpl w:val="05F01312"/>
     <w:lvl w:ilvl="0" w:tplc="04090001">
       <w:start w:val="1"/>
       <w:numFmt w:val="bullet"/>
@@ -8594,7 +12870,7 @@
       </w:rPr>
     </w:lvl>
   </w:abstractNum>
-  <w:abstractNum w:abstractNumId="14" w15:restartNumberingAfterBreak="0">
+  <w:abstractNum w:abstractNumId="28" w15:restartNumberingAfterBreak="0">
     <w:nsid w:val="40262FF2"/>
     <w:multiLevelType w:val="hybridMultilevel"/>
     <w:tmpl w:val="D1788474"/>
@@ -8683,7 +12959,120 @@
       </w:pPr>
     </w:lvl>
   </w:abstractNum>
-  <w:abstractNum w:abstractNumId="15" w15:restartNumberingAfterBreak="0">
+  <w:abstractNum w:abstractNumId="29" w15:restartNumberingAfterBreak="0">
+    <w:nsid w:val="41F479DF"/>
+    <w:multiLevelType w:val="hybridMultilevel"/>
+    <w:tmpl w:val="853E1D5E"/>
+    <w:lvl w:ilvl="0" w:tplc="04090001">
+      <w:start w:val="1"/>
+      <w:numFmt w:val="bullet"/>
+      <w:lvlText w:val=""/>
+      <w:lvlJc w:val="left"/>
+      <w:pPr>
+        <w:ind w:left="450" w:hanging="360"/>
+      </w:pPr>
+      <w:rPr>
+        <w:rFonts w:ascii="Symbol" w:hAnsi="Symbol" w:hint="default"/>
+      </w:rPr>
+    </w:lvl>
+    <w:lvl w:ilvl="1" w:tplc="04090003" w:tentative="1">
+      <w:start w:val="1"/>
+      <w:numFmt w:val="bullet"/>
+      <w:lvlText w:val="o"/>
+      <w:lvlJc w:val="left"/>
+      <w:pPr>
+        <w:ind w:left="1170" w:hanging="360"/>
+      </w:pPr>
+      <w:rPr>
+        <w:rFonts w:ascii="Courier New" w:hAnsi="Courier New" w:cs="Courier New" w:hint="default"/>
+      </w:rPr>
+    </w:lvl>
+    <w:lvl w:ilvl="2" w:tplc="04090005" w:tentative="1">
+      <w:start w:val="1"/>
+      <w:numFmt w:val="bullet"/>
+      <w:lvlText w:val=""/>
+      <w:lvlJc w:val="left"/>
+      <w:pPr>
+        <w:ind w:left="1890" w:hanging="360"/>
+      </w:pPr>
+      <w:rPr>
+        <w:rFonts w:ascii="Wingdings" w:hAnsi="Wingdings" w:hint="default"/>
+      </w:rPr>
+    </w:lvl>
+    <w:lvl w:ilvl="3" w:tplc="04090001" w:tentative="1">
+      <w:start w:val="1"/>
+      <w:numFmt w:val="bullet"/>
+      <w:lvlText w:val=""/>
+      <w:lvlJc w:val="left"/>
+      <w:pPr>
+        <w:ind w:left="2610" w:hanging="360"/>
+      </w:pPr>
+      <w:rPr>
+        <w:rFonts w:ascii="Symbol" w:hAnsi="Symbol" w:hint="default"/>
+      </w:rPr>
+    </w:lvl>
+    <w:lvl w:ilvl="4" w:tplc="04090003" w:tentative="1">
+      <w:start w:val="1"/>
+      <w:numFmt w:val="bullet"/>
+      <w:lvlText w:val="o"/>
+      <w:lvlJc w:val="left"/>
+      <w:pPr>
+        <w:ind w:left="3330" w:hanging="360"/>
+      </w:pPr>
+      <w:rPr>
+        <w:rFonts w:ascii="Courier New" w:hAnsi="Courier New" w:cs="Courier New" w:hint="default"/>
+      </w:rPr>
+    </w:lvl>
+    <w:lvl w:ilvl="5" w:tplc="04090005" w:tentative="1">
+      <w:start w:val="1"/>
+      <w:numFmt w:val="bullet"/>
+      <w:lvlText w:val=""/>
+      <w:lvlJc w:val="left"/>
+      <w:pPr>
+        <w:ind w:left="4050" w:hanging="360"/>
+      </w:pPr>
+      <w:rPr>
+        <w:rFonts w:ascii="Wingdings" w:hAnsi="Wingdings" w:hint="default"/>
+      </w:rPr>
+    </w:lvl>
+    <w:lvl w:ilvl="6" w:tplc="04090001" w:tentative="1">
+      <w:start w:val="1"/>
+      <w:numFmt w:val="bullet"/>
+      <w:lvlText w:val=""/>
+      <w:lvlJc w:val="left"/>
+      <w:pPr>
+        <w:ind w:left="4770" w:hanging="360"/>
+      </w:pPr>
+      <w:rPr>
+        <w:rFonts w:ascii="Symbol" w:hAnsi="Symbol" w:hint="default"/>
+      </w:rPr>
+    </w:lvl>
+    <w:lvl w:ilvl="7" w:tplc="04090003" w:tentative="1">
+      <w:start w:val="1"/>
+      <w:numFmt w:val="bullet"/>
+      <w:lvlText w:val="o"/>
+      <w:lvlJc w:val="left"/>
+      <w:pPr>
+        <w:ind w:left="5490" w:hanging="360"/>
+      </w:pPr>
+      <w:rPr>
+        <w:rFonts w:ascii="Courier New" w:hAnsi="Courier New" w:cs="Courier New" w:hint="default"/>
+      </w:rPr>
+    </w:lvl>
+    <w:lvl w:ilvl="8" w:tplc="04090005" w:tentative="1">
+      <w:start w:val="1"/>
+      <w:numFmt w:val="bullet"/>
+      <w:lvlText w:val=""/>
+      <w:lvlJc w:val="left"/>
+      <w:pPr>
+        <w:ind w:left="6210" w:hanging="360"/>
+      </w:pPr>
+      <w:rPr>
+        <w:rFonts w:ascii="Wingdings" w:hAnsi="Wingdings" w:hint="default"/>
+      </w:rPr>
+    </w:lvl>
+  </w:abstractNum>
+  <w:abstractNum w:abstractNumId="30" w15:restartNumberingAfterBreak="0">
     <w:nsid w:val="43E2673A"/>
     <w:multiLevelType w:val="hybridMultilevel"/>
     <w:tmpl w:val="4B461E84"/>
@@ -8772,10 +13161,10 @@
       </w:pPr>
     </w:lvl>
   </w:abstractNum>
-  <w:abstractNum w:abstractNumId="16" w15:restartNumberingAfterBreak="0">
+  <w:abstractNum w:abstractNumId="31" w15:restartNumberingAfterBreak="0">
     <w:nsid w:val="44A77645"/>
     <w:multiLevelType w:val="hybridMultilevel"/>
-    <w:tmpl w:val="093CC80C"/>
+    <w:tmpl w:val="34EE1D58"/>
     <w:lvl w:ilvl="0" w:tplc="04090001">
       <w:start w:val="1"/>
       <w:numFmt w:val="bullet"/>
@@ -8861,7 +13250,7 @@
       </w:pPr>
     </w:lvl>
   </w:abstractNum>
-  <w:abstractNum w:abstractNumId="17" w15:restartNumberingAfterBreak="0">
+  <w:abstractNum w:abstractNumId="32" w15:restartNumberingAfterBreak="0">
     <w:nsid w:val="44D42C69"/>
     <w:multiLevelType w:val="hybridMultilevel"/>
     <w:tmpl w:val="7EAADCC2"/>
@@ -8871,7 +13260,7 @@
       <w:lvlText w:val="%1."/>
       <w:lvlJc w:val="left"/>
       <w:pPr>
-        <w:ind w:left="720" w:hanging="360"/>
+        <w:ind w:left="1260" w:hanging="360"/>
       </w:pPr>
       <w:rPr>
         <w:rFonts w:hint="default"/>
@@ -8884,7 +13273,7 @@
       <w:lvlText w:val="%2."/>
       <w:lvlJc w:val="left"/>
       <w:pPr>
-        <w:ind w:left="1440" w:hanging="360"/>
+        <w:ind w:left="1980" w:hanging="360"/>
       </w:pPr>
     </w:lvl>
     <w:lvl w:ilvl="2" w:tplc="0409001B" w:tentative="1">
@@ -8893,7 +13282,7 @@
       <w:lvlText w:val="%3."/>
       <w:lvlJc w:val="right"/>
       <w:pPr>
-        <w:ind w:left="2160" w:hanging="180"/>
+        <w:ind w:left="2700" w:hanging="180"/>
       </w:pPr>
     </w:lvl>
     <w:lvl w:ilvl="3" w:tplc="0409000F" w:tentative="1">
@@ -8902,7 +13291,7 @@
       <w:lvlText w:val="%4."/>
       <w:lvlJc w:val="left"/>
       <w:pPr>
-        <w:ind w:left="2880" w:hanging="360"/>
+        <w:ind w:left="3420" w:hanging="360"/>
       </w:pPr>
     </w:lvl>
     <w:lvl w:ilvl="4" w:tplc="04090019" w:tentative="1">
@@ -8911,7 +13300,7 @@
       <w:lvlText w:val="%5."/>
       <w:lvlJc w:val="left"/>
       <w:pPr>
-        <w:ind w:left="3600" w:hanging="360"/>
+        <w:ind w:left="4140" w:hanging="360"/>
       </w:pPr>
     </w:lvl>
     <w:lvl w:ilvl="5" w:tplc="0409001B" w:tentative="1">
@@ -8920,7 +13309,7 @@
       <w:lvlText w:val="%6."/>
       <w:lvlJc w:val="right"/>
       <w:pPr>
-        <w:ind w:left="4320" w:hanging="180"/>
+        <w:ind w:left="4860" w:hanging="180"/>
       </w:pPr>
     </w:lvl>
     <w:lvl w:ilvl="6" w:tplc="0409000F" w:tentative="1">
@@ -8929,7 +13318,7 @@
       <w:lvlText w:val="%7."/>
       <w:lvlJc w:val="left"/>
       <w:pPr>
-        <w:ind w:left="5040" w:hanging="360"/>
+        <w:ind w:left="5580" w:hanging="360"/>
       </w:pPr>
     </w:lvl>
     <w:lvl w:ilvl="7" w:tplc="04090019" w:tentative="1">
@@ -8938,7 +13327,7 @@
       <w:lvlText w:val="%8."/>
       <w:lvlJc w:val="left"/>
       <w:pPr>
-        <w:ind w:left="5760" w:hanging="360"/>
+        <w:ind w:left="6300" w:hanging="360"/>
       </w:pPr>
     </w:lvl>
     <w:lvl w:ilvl="8" w:tplc="0409001B" w:tentative="1">
@@ -8947,11 +13336,864 @@
       <w:lvlText w:val="%9."/>
       <w:lvlJc w:val="right"/>
       <w:pPr>
+        <w:ind w:left="7020" w:hanging="180"/>
+      </w:pPr>
+    </w:lvl>
+  </w:abstractNum>
+  <w:abstractNum w:abstractNumId="33" w15:restartNumberingAfterBreak="0">
+    <w:nsid w:val="45034B99"/>
+    <w:multiLevelType w:val="hybridMultilevel"/>
+    <w:tmpl w:val="C98C8084"/>
+    <w:lvl w:ilvl="0" w:tplc="0409000F">
+      <w:start w:val="1"/>
+      <w:numFmt w:val="decimal"/>
+      <w:lvlText w:val="%1."/>
+      <w:lvlJc w:val="left"/>
+      <w:pPr>
+        <w:ind w:left="720" w:hanging="360"/>
+      </w:pPr>
+    </w:lvl>
+    <w:lvl w:ilvl="1" w:tplc="04090019" w:tentative="1">
+      <w:start w:val="1"/>
+      <w:numFmt w:val="lowerLetter"/>
+      <w:lvlText w:val="%2."/>
+      <w:lvlJc w:val="left"/>
+      <w:pPr>
+        <w:ind w:left="1440" w:hanging="360"/>
+      </w:pPr>
+    </w:lvl>
+    <w:lvl w:ilvl="2" w:tplc="0409001B" w:tentative="1">
+      <w:start w:val="1"/>
+      <w:numFmt w:val="lowerRoman"/>
+      <w:lvlText w:val="%3."/>
+      <w:lvlJc w:val="right"/>
+      <w:pPr>
+        <w:ind w:left="2160" w:hanging="180"/>
+      </w:pPr>
+    </w:lvl>
+    <w:lvl w:ilvl="3" w:tplc="0409000F" w:tentative="1">
+      <w:start w:val="1"/>
+      <w:numFmt w:val="decimal"/>
+      <w:lvlText w:val="%4."/>
+      <w:lvlJc w:val="left"/>
+      <w:pPr>
+        <w:ind w:left="2880" w:hanging="360"/>
+      </w:pPr>
+    </w:lvl>
+    <w:lvl w:ilvl="4" w:tplc="04090019" w:tentative="1">
+      <w:start w:val="1"/>
+      <w:numFmt w:val="lowerLetter"/>
+      <w:lvlText w:val="%5."/>
+      <w:lvlJc w:val="left"/>
+      <w:pPr>
+        <w:ind w:left="3600" w:hanging="360"/>
+      </w:pPr>
+    </w:lvl>
+    <w:lvl w:ilvl="5" w:tplc="0409001B" w:tentative="1">
+      <w:start w:val="1"/>
+      <w:numFmt w:val="lowerRoman"/>
+      <w:lvlText w:val="%6."/>
+      <w:lvlJc w:val="right"/>
+      <w:pPr>
+        <w:ind w:left="4320" w:hanging="180"/>
+      </w:pPr>
+    </w:lvl>
+    <w:lvl w:ilvl="6" w:tplc="0409000F" w:tentative="1">
+      <w:start w:val="1"/>
+      <w:numFmt w:val="decimal"/>
+      <w:lvlText w:val="%7."/>
+      <w:lvlJc w:val="left"/>
+      <w:pPr>
+        <w:ind w:left="5040" w:hanging="360"/>
+      </w:pPr>
+    </w:lvl>
+    <w:lvl w:ilvl="7" w:tplc="04090019" w:tentative="1">
+      <w:start w:val="1"/>
+      <w:numFmt w:val="lowerLetter"/>
+      <w:lvlText w:val="%8."/>
+      <w:lvlJc w:val="left"/>
+      <w:pPr>
+        <w:ind w:left="5760" w:hanging="360"/>
+      </w:pPr>
+    </w:lvl>
+    <w:lvl w:ilvl="8" w:tplc="0409001B" w:tentative="1">
+      <w:start w:val="1"/>
+      <w:numFmt w:val="lowerRoman"/>
+      <w:lvlText w:val="%9."/>
+      <w:lvlJc w:val="right"/>
+      <w:pPr>
         <w:ind w:left="6480" w:hanging="180"/>
       </w:pPr>
     </w:lvl>
   </w:abstractNum>
-  <w:abstractNum w:abstractNumId="18" w15:restartNumberingAfterBreak="0">
+  <w:abstractNum w:abstractNumId="34" w15:restartNumberingAfterBreak="0">
+    <w:nsid w:val="46433E38"/>
+    <w:multiLevelType w:val="hybridMultilevel"/>
+    <w:tmpl w:val="B5D05E5C"/>
+    <w:lvl w:ilvl="0" w:tplc="0409000F">
+      <w:start w:val="1"/>
+      <w:numFmt w:val="decimal"/>
+      <w:lvlText w:val="%1."/>
+      <w:lvlJc w:val="left"/>
+      <w:pPr>
+        <w:ind w:left="720" w:hanging="360"/>
+      </w:pPr>
+      <w:rPr>
+        <w:rFonts w:hint="default"/>
+      </w:rPr>
+    </w:lvl>
+    <w:lvl w:ilvl="1" w:tplc="04090019" w:tentative="1">
+      <w:start w:val="1"/>
+      <w:numFmt w:val="lowerLetter"/>
+      <w:lvlText w:val="%2."/>
+      <w:lvlJc w:val="left"/>
+      <w:pPr>
+        <w:ind w:left="1440" w:hanging="360"/>
+      </w:pPr>
+    </w:lvl>
+    <w:lvl w:ilvl="2" w:tplc="0409001B" w:tentative="1">
+      <w:start w:val="1"/>
+      <w:numFmt w:val="lowerRoman"/>
+      <w:lvlText w:val="%3."/>
+      <w:lvlJc w:val="right"/>
+      <w:pPr>
+        <w:ind w:left="2160" w:hanging="180"/>
+      </w:pPr>
+    </w:lvl>
+    <w:lvl w:ilvl="3" w:tplc="0409000F" w:tentative="1">
+      <w:start w:val="1"/>
+      <w:numFmt w:val="decimal"/>
+      <w:lvlText w:val="%4."/>
+      <w:lvlJc w:val="left"/>
+      <w:pPr>
+        <w:ind w:left="2880" w:hanging="360"/>
+      </w:pPr>
+    </w:lvl>
+    <w:lvl w:ilvl="4" w:tplc="04090019" w:tentative="1">
+      <w:start w:val="1"/>
+      <w:numFmt w:val="lowerLetter"/>
+      <w:lvlText w:val="%5."/>
+      <w:lvlJc w:val="left"/>
+      <w:pPr>
+        <w:ind w:left="3600" w:hanging="360"/>
+      </w:pPr>
+    </w:lvl>
+    <w:lvl w:ilvl="5" w:tplc="0409001B" w:tentative="1">
+      <w:start w:val="1"/>
+      <w:numFmt w:val="lowerRoman"/>
+      <w:lvlText w:val="%6."/>
+      <w:lvlJc w:val="right"/>
+      <w:pPr>
+        <w:ind w:left="4320" w:hanging="180"/>
+      </w:pPr>
+    </w:lvl>
+    <w:lvl w:ilvl="6" w:tplc="0409000F" w:tentative="1">
+      <w:start w:val="1"/>
+      <w:numFmt w:val="decimal"/>
+      <w:lvlText w:val="%7."/>
+      <w:lvlJc w:val="left"/>
+      <w:pPr>
+        <w:ind w:left="5040" w:hanging="360"/>
+      </w:pPr>
+    </w:lvl>
+    <w:lvl w:ilvl="7" w:tplc="04090019" w:tentative="1">
+      <w:start w:val="1"/>
+      <w:numFmt w:val="lowerLetter"/>
+      <w:lvlText w:val="%8."/>
+      <w:lvlJc w:val="left"/>
+      <w:pPr>
+        <w:ind w:left="5760" w:hanging="360"/>
+      </w:pPr>
+    </w:lvl>
+    <w:lvl w:ilvl="8" w:tplc="0409001B" w:tentative="1">
+      <w:start w:val="1"/>
+      <w:numFmt w:val="lowerRoman"/>
+      <w:lvlText w:val="%9."/>
+      <w:lvlJc w:val="right"/>
+      <w:pPr>
+        <w:ind w:left="6480" w:hanging="180"/>
+      </w:pPr>
+    </w:lvl>
+  </w:abstractNum>
+  <w:abstractNum w:abstractNumId="35" w15:restartNumberingAfterBreak="0">
+    <w:nsid w:val="4F621EDF"/>
+    <w:multiLevelType w:val="hybridMultilevel"/>
+    <w:tmpl w:val="FC18E604"/>
+    <w:lvl w:ilvl="0" w:tplc="04090001">
+      <w:start w:val="1"/>
+      <w:numFmt w:val="bullet"/>
+      <w:lvlText w:val=""/>
+      <w:lvlJc w:val="left"/>
+      <w:pPr>
+        <w:ind w:left="450" w:hanging="360"/>
+      </w:pPr>
+      <w:rPr>
+        <w:rFonts w:ascii="Symbol" w:hAnsi="Symbol" w:hint="default"/>
+      </w:rPr>
+    </w:lvl>
+    <w:lvl w:ilvl="1" w:tplc="04090003" w:tentative="1">
+      <w:start w:val="1"/>
+      <w:numFmt w:val="bullet"/>
+      <w:lvlText w:val="o"/>
+      <w:lvlJc w:val="left"/>
+      <w:pPr>
+        <w:ind w:left="1170" w:hanging="360"/>
+      </w:pPr>
+      <w:rPr>
+        <w:rFonts w:ascii="Courier New" w:hAnsi="Courier New" w:cs="Courier New" w:hint="default"/>
+      </w:rPr>
+    </w:lvl>
+    <w:lvl w:ilvl="2" w:tplc="04090005" w:tentative="1">
+      <w:start w:val="1"/>
+      <w:numFmt w:val="bullet"/>
+      <w:lvlText w:val=""/>
+      <w:lvlJc w:val="left"/>
+      <w:pPr>
+        <w:ind w:left="1890" w:hanging="360"/>
+      </w:pPr>
+      <w:rPr>
+        <w:rFonts w:ascii="Wingdings" w:hAnsi="Wingdings" w:hint="default"/>
+      </w:rPr>
+    </w:lvl>
+    <w:lvl w:ilvl="3" w:tplc="04090001" w:tentative="1">
+      <w:start w:val="1"/>
+      <w:numFmt w:val="bullet"/>
+      <w:lvlText w:val=""/>
+      <w:lvlJc w:val="left"/>
+      <w:pPr>
+        <w:ind w:left="2610" w:hanging="360"/>
+      </w:pPr>
+      <w:rPr>
+        <w:rFonts w:ascii="Symbol" w:hAnsi="Symbol" w:hint="default"/>
+      </w:rPr>
+    </w:lvl>
+    <w:lvl w:ilvl="4" w:tplc="04090003" w:tentative="1">
+      <w:start w:val="1"/>
+      <w:numFmt w:val="bullet"/>
+      <w:lvlText w:val="o"/>
+      <w:lvlJc w:val="left"/>
+      <w:pPr>
+        <w:ind w:left="3330" w:hanging="360"/>
+      </w:pPr>
+      <w:rPr>
+        <w:rFonts w:ascii="Courier New" w:hAnsi="Courier New" w:cs="Courier New" w:hint="default"/>
+      </w:rPr>
+    </w:lvl>
+    <w:lvl w:ilvl="5" w:tplc="04090005" w:tentative="1">
+      <w:start w:val="1"/>
+      <w:numFmt w:val="bullet"/>
+      <w:lvlText w:val=""/>
+      <w:lvlJc w:val="left"/>
+      <w:pPr>
+        <w:ind w:left="4050" w:hanging="360"/>
+      </w:pPr>
+      <w:rPr>
+        <w:rFonts w:ascii="Wingdings" w:hAnsi="Wingdings" w:hint="default"/>
+      </w:rPr>
+    </w:lvl>
+    <w:lvl w:ilvl="6" w:tplc="04090001" w:tentative="1">
+      <w:start w:val="1"/>
+      <w:numFmt w:val="bullet"/>
+      <w:lvlText w:val=""/>
+      <w:lvlJc w:val="left"/>
+      <w:pPr>
+        <w:ind w:left="4770" w:hanging="360"/>
+      </w:pPr>
+      <w:rPr>
+        <w:rFonts w:ascii="Symbol" w:hAnsi="Symbol" w:hint="default"/>
+      </w:rPr>
+    </w:lvl>
+    <w:lvl w:ilvl="7" w:tplc="04090003" w:tentative="1">
+      <w:start w:val="1"/>
+      <w:numFmt w:val="bullet"/>
+      <w:lvlText w:val="o"/>
+      <w:lvlJc w:val="left"/>
+      <w:pPr>
+        <w:ind w:left="5490" w:hanging="360"/>
+      </w:pPr>
+      <w:rPr>
+        <w:rFonts w:ascii="Courier New" w:hAnsi="Courier New" w:cs="Courier New" w:hint="default"/>
+      </w:rPr>
+    </w:lvl>
+    <w:lvl w:ilvl="8" w:tplc="04090005" w:tentative="1">
+      <w:start w:val="1"/>
+      <w:numFmt w:val="bullet"/>
+      <w:lvlText w:val=""/>
+      <w:lvlJc w:val="left"/>
+      <w:pPr>
+        <w:ind w:left="6210" w:hanging="360"/>
+      </w:pPr>
+      <w:rPr>
+        <w:rFonts w:ascii="Wingdings" w:hAnsi="Wingdings" w:hint="default"/>
+      </w:rPr>
+    </w:lvl>
+  </w:abstractNum>
+  <w:abstractNum w:abstractNumId="36" w15:restartNumberingAfterBreak="0">
+    <w:nsid w:val="50C145A2"/>
+    <w:multiLevelType w:val="hybridMultilevel"/>
+    <w:tmpl w:val="9C7837F0"/>
+    <w:lvl w:ilvl="0" w:tplc="04090001">
+      <w:start w:val="1"/>
+      <w:numFmt w:val="bullet"/>
+      <w:lvlText w:val=""/>
+      <w:lvlJc w:val="left"/>
+      <w:pPr>
+        <w:ind w:left="360" w:hanging="360"/>
+      </w:pPr>
+      <w:rPr>
+        <w:rFonts w:ascii="Symbol" w:hAnsi="Symbol" w:hint="default"/>
+      </w:rPr>
+    </w:lvl>
+    <w:lvl w:ilvl="1" w:tplc="04090003" w:tentative="1">
+      <w:start w:val="1"/>
+      <w:numFmt w:val="bullet"/>
+      <w:lvlText w:val="o"/>
+      <w:lvlJc w:val="left"/>
+      <w:pPr>
+        <w:ind w:left="1080" w:hanging="360"/>
+      </w:pPr>
+      <w:rPr>
+        <w:rFonts w:ascii="Courier New" w:hAnsi="Courier New" w:cs="Courier New" w:hint="default"/>
+      </w:rPr>
+    </w:lvl>
+    <w:lvl w:ilvl="2" w:tplc="04090005" w:tentative="1">
+      <w:start w:val="1"/>
+      <w:numFmt w:val="bullet"/>
+      <w:lvlText w:val=""/>
+      <w:lvlJc w:val="left"/>
+      <w:pPr>
+        <w:ind w:left="1800" w:hanging="360"/>
+      </w:pPr>
+      <w:rPr>
+        <w:rFonts w:ascii="Wingdings" w:hAnsi="Wingdings" w:hint="default"/>
+      </w:rPr>
+    </w:lvl>
+    <w:lvl w:ilvl="3" w:tplc="04090001" w:tentative="1">
+      <w:start w:val="1"/>
+      <w:numFmt w:val="bullet"/>
+      <w:lvlText w:val=""/>
+      <w:lvlJc w:val="left"/>
+      <w:pPr>
+        <w:ind w:left="2520" w:hanging="360"/>
+      </w:pPr>
+      <w:rPr>
+        <w:rFonts w:ascii="Symbol" w:hAnsi="Symbol" w:hint="default"/>
+      </w:rPr>
+    </w:lvl>
+    <w:lvl w:ilvl="4" w:tplc="04090003" w:tentative="1">
+      <w:start w:val="1"/>
+      <w:numFmt w:val="bullet"/>
+      <w:lvlText w:val="o"/>
+      <w:lvlJc w:val="left"/>
+      <w:pPr>
+        <w:ind w:left="3240" w:hanging="360"/>
+      </w:pPr>
+      <w:rPr>
+        <w:rFonts w:ascii="Courier New" w:hAnsi="Courier New" w:cs="Courier New" w:hint="default"/>
+      </w:rPr>
+    </w:lvl>
+    <w:lvl w:ilvl="5" w:tplc="04090005" w:tentative="1">
+      <w:start w:val="1"/>
+      <w:numFmt w:val="bullet"/>
+      <w:lvlText w:val=""/>
+      <w:lvlJc w:val="left"/>
+      <w:pPr>
+        <w:ind w:left="3960" w:hanging="360"/>
+      </w:pPr>
+      <w:rPr>
+        <w:rFonts w:ascii="Wingdings" w:hAnsi="Wingdings" w:hint="default"/>
+      </w:rPr>
+    </w:lvl>
+    <w:lvl w:ilvl="6" w:tplc="04090001" w:tentative="1">
+      <w:start w:val="1"/>
+      <w:numFmt w:val="bullet"/>
+      <w:lvlText w:val=""/>
+      <w:lvlJc w:val="left"/>
+      <w:pPr>
+        <w:ind w:left="4680" w:hanging="360"/>
+      </w:pPr>
+      <w:rPr>
+        <w:rFonts w:ascii="Symbol" w:hAnsi="Symbol" w:hint="default"/>
+      </w:rPr>
+    </w:lvl>
+    <w:lvl w:ilvl="7" w:tplc="04090003" w:tentative="1">
+      <w:start w:val="1"/>
+      <w:numFmt w:val="bullet"/>
+      <w:lvlText w:val="o"/>
+      <w:lvlJc w:val="left"/>
+      <w:pPr>
+        <w:ind w:left="5400" w:hanging="360"/>
+      </w:pPr>
+      <w:rPr>
+        <w:rFonts w:ascii="Courier New" w:hAnsi="Courier New" w:cs="Courier New" w:hint="default"/>
+      </w:rPr>
+    </w:lvl>
+    <w:lvl w:ilvl="8" w:tplc="04090005" w:tentative="1">
+      <w:start w:val="1"/>
+      <w:numFmt w:val="bullet"/>
+      <w:lvlText w:val=""/>
+      <w:lvlJc w:val="left"/>
+      <w:pPr>
+        <w:ind w:left="6120" w:hanging="360"/>
+      </w:pPr>
+      <w:rPr>
+        <w:rFonts w:ascii="Wingdings" w:hAnsi="Wingdings" w:hint="default"/>
+      </w:rPr>
+    </w:lvl>
+  </w:abstractNum>
+  <w:abstractNum w:abstractNumId="37" w15:restartNumberingAfterBreak="0">
+    <w:nsid w:val="546D14EA"/>
+    <w:multiLevelType w:val="hybridMultilevel"/>
+    <w:tmpl w:val="1E5C0B38"/>
+    <w:lvl w:ilvl="0" w:tplc="04090001">
+      <w:start w:val="1"/>
+      <w:numFmt w:val="bullet"/>
+      <w:lvlText w:val=""/>
+      <w:lvlJc w:val="left"/>
+      <w:pPr>
+        <w:ind w:left="720" w:hanging="360"/>
+      </w:pPr>
+      <w:rPr>
+        <w:rFonts w:ascii="Symbol" w:hAnsi="Symbol" w:hint="default"/>
+      </w:rPr>
+    </w:lvl>
+    <w:lvl w:ilvl="1" w:tplc="04090003" w:tentative="1">
+      <w:start w:val="1"/>
+      <w:numFmt w:val="bullet"/>
+      <w:lvlText w:val="o"/>
+      <w:lvlJc w:val="left"/>
+      <w:pPr>
+        <w:ind w:left="1440" w:hanging="360"/>
+      </w:pPr>
+      <w:rPr>
+        <w:rFonts w:ascii="Courier New" w:hAnsi="Courier New" w:cs="Courier New" w:hint="default"/>
+      </w:rPr>
+    </w:lvl>
+    <w:lvl w:ilvl="2" w:tplc="04090005" w:tentative="1">
+      <w:start w:val="1"/>
+      <w:numFmt w:val="bullet"/>
+      <w:lvlText w:val=""/>
+      <w:lvlJc w:val="left"/>
+      <w:pPr>
+        <w:ind w:left="2160" w:hanging="360"/>
+      </w:pPr>
+      <w:rPr>
+        <w:rFonts w:ascii="Wingdings" w:hAnsi="Wingdings" w:hint="default"/>
+      </w:rPr>
+    </w:lvl>
+    <w:lvl w:ilvl="3" w:tplc="04090001" w:tentative="1">
+      <w:start w:val="1"/>
+      <w:numFmt w:val="bullet"/>
+      <w:lvlText w:val=""/>
+      <w:lvlJc w:val="left"/>
+      <w:pPr>
+        <w:ind w:left="2880" w:hanging="360"/>
+      </w:pPr>
+      <w:rPr>
+        <w:rFonts w:ascii="Symbol" w:hAnsi="Symbol" w:hint="default"/>
+      </w:rPr>
+    </w:lvl>
+    <w:lvl w:ilvl="4" w:tplc="04090003" w:tentative="1">
+      <w:start w:val="1"/>
+      <w:numFmt w:val="bullet"/>
+      <w:lvlText w:val="o"/>
+      <w:lvlJc w:val="left"/>
+      <w:pPr>
+        <w:ind w:left="3600" w:hanging="360"/>
+      </w:pPr>
+      <w:rPr>
+        <w:rFonts w:ascii="Courier New" w:hAnsi="Courier New" w:cs="Courier New" w:hint="default"/>
+      </w:rPr>
+    </w:lvl>
+    <w:lvl w:ilvl="5" w:tplc="04090005" w:tentative="1">
+      <w:start w:val="1"/>
+      <w:numFmt w:val="bullet"/>
+      <w:lvlText w:val=""/>
+      <w:lvlJc w:val="left"/>
+      <w:pPr>
+        <w:ind w:left="4320" w:hanging="360"/>
+      </w:pPr>
+      <w:rPr>
+        <w:rFonts w:ascii="Wingdings" w:hAnsi="Wingdings" w:hint="default"/>
+      </w:rPr>
+    </w:lvl>
+    <w:lvl w:ilvl="6" w:tplc="04090001" w:tentative="1">
+      <w:start w:val="1"/>
+      <w:numFmt w:val="bullet"/>
+      <w:lvlText w:val=""/>
+      <w:lvlJc w:val="left"/>
+      <w:pPr>
+        <w:ind w:left="5040" w:hanging="360"/>
+      </w:pPr>
+      <w:rPr>
+        <w:rFonts w:ascii="Symbol" w:hAnsi="Symbol" w:hint="default"/>
+      </w:rPr>
+    </w:lvl>
+    <w:lvl w:ilvl="7" w:tplc="04090003" w:tentative="1">
+      <w:start w:val="1"/>
+      <w:numFmt w:val="bullet"/>
+      <w:lvlText w:val="o"/>
+      <w:lvlJc w:val="left"/>
+      <w:pPr>
+        <w:ind w:left="5760" w:hanging="360"/>
+      </w:pPr>
+      <w:rPr>
+        <w:rFonts w:ascii="Courier New" w:hAnsi="Courier New" w:cs="Courier New" w:hint="default"/>
+      </w:rPr>
+    </w:lvl>
+    <w:lvl w:ilvl="8" w:tplc="04090005" w:tentative="1">
+      <w:start w:val="1"/>
+      <w:numFmt w:val="bullet"/>
+      <w:lvlText w:val=""/>
+      <w:lvlJc w:val="left"/>
+      <w:pPr>
+        <w:ind w:left="6480" w:hanging="360"/>
+      </w:pPr>
+      <w:rPr>
+        <w:rFonts w:ascii="Wingdings" w:hAnsi="Wingdings" w:hint="default"/>
+      </w:rPr>
+    </w:lvl>
+  </w:abstractNum>
+  <w:abstractNum w:abstractNumId="38" w15:restartNumberingAfterBreak="0">
+    <w:nsid w:val="554043EB"/>
+    <w:multiLevelType w:val="hybridMultilevel"/>
+    <w:tmpl w:val="D0F281FC"/>
+    <w:lvl w:ilvl="0" w:tplc="04090001">
+      <w:start w:val="1"/>
+      <w:numFmt w:val="bullet"/>
+      <w:lvlText w:val=""/>
+      <w:lvlJc w:val="left"/>
+      <w:pPr>
+        <w:ind w:left="720" w:hanging="360"/>
+      </w:pPr>
+      <w:rPr>
+        <w:rFonts w:ascii="Symbol" w:hAnsi="Symbol" w:hint="default"/>
+      </w:rPr>
+    </w:lvl>
+    <w:lvl w:ilvl="1" w:tplc="04090003" w:tentative="1">
+      <w:start w:val="1"/>
+      <w:numFmt w:val="bullet"/>
+      <w:lvlText w:val="o"/>
+      <w:lvlJc w:val="left"/>
+      <w:pPr>
+        <w:ind w:left="1440" w:hanging="360"/>
+      </w:pPr>
+      <w:rPr>
+        <w:rFonts w:ascii="Courier New" w:hAnsi="Courier New" w:cs="Courier New" w:hint="default"/>
+      </w:rPr>
+    </w:lvl>
+    <w:lvl w:ilvl="2" w:tplc="04090005" w:tentative="1">
+      <w:start w:val="1"/>
+      <w:numFmt w:val="bullet"/>
+      <w:lvlText w:val=""/>
+      <w:lvlJc w:val="left"/>
+      <w:pPr>
+        <w:ind w:left="2160" w:hanging="360"/>
+      </w:pPr>
+      <w:rPr>
+        <w:rFonts w:ascii="Wingdings" w:hAnsi="Wingdings" w:hint="default"/>
+      </w:rPr>
+    </w:lvl>
+    <w:lvl w:ilvl="3" w:tplc="04090001" w:tentative="1">
+      <w:start w:val="1"/>
+      <w:numFmt w:val="bullet"/>
+      <w:lvlText w:val=""/>
+      <w:lvlJc w:val="left"/>
+      <w:pPr>
+        <w:ind w:left="2880" w:hanging="360"/>
+      </w:pPr>
+      <w:rPr>
+        <w:rFonts w:ascii="Symbol" w:hAnsi="Symbol" w:hint="default"/>
+      </w:rPr>
+    </w:lvl>
+    <w:lvl w:ilvl="4" w:tplc="04090003" w:tentative="1">
+      <w:start w:val="1"/>
+      <w:numFmt w:val="bullet"/>
+      <w:lvlText w:val="o"/>
+      <w:lvlJc w:val="left"/>
+      <w:pPr>
+        <w:ind w:left="3600" w:hanging="360"/>
+      </w:pPr>
+      <w:rPr>
+        <w:rFonts w:ascii="Courier New" w:hAnsi="Courier New" w:cs="Courier New" w:hint="default"/>
+      </w:rPr>
+    </w:lvl>
+    <w:lvl w:ilvl="5" w:tplc="04090005" w:tentative="1">
+      <w:start w:val="1"/>
+      <w:numFmt w:val="bullet"/>
+      <w:lvlText w:val=""/>
+      <w:lvlJc w:val="left"/>
+      <w:pPr>
+        <w:ind w:left="4320" w:hanging="360"/>
+      </w:pPr>
+      <w:rPr>
+        <w:rFonts w:ascii="Wingdings" w:hAnsi="Wingdings" w:hint="default"/>
+      </w:rPr>
+    </w:lvl>
+    <w:lvl w:ilvl="6" w:tplc="04090001" w:tentative="1">
+      <w:start w:val="1"/>
+      <w:numFmt w:val="bullet"/>
+      <w:lvlText w:val=""/>
+      <w:lvlJc w:val="left"/>
+      <w:pPr>
+        <w:ind w:left="5040" w:hanging="360"/>
+      </w:pPr>
+      <w:rPr>
+        <w:rFonts w:ascii="Symbol" w:hAnsi="Symbol" w:hint="default"/>
+      </w:rPr>
+    </w:lvl>
+    <w:lvl w:ilvl="7" w:tplc="04090003" w:tentative="1">
+      <w:start w:val="1"/>
+      <w:numFmt w:val="bullet"/>
+      <w:lvlText w:val="o"/>
+      <w:lvlJc w:val="left"/>
+      <w:pPr>
+        <w:ind w:left="5760" w:hanging="360"/>
+      </w:pPr>
+      <w:rPr>
+        <w:rFonts w:ascii="Courier New" w:hAnsi="Courier New" w:cs="Courier New" w:hint="default"/>
+      </w:rPr>
+    </w:lvl>
+    <w:lvl w:ilvl="8" w:tplc="04090005" w:tentative="1">
+      <w:start w:val="1"/>
+      <w:numFmt w:val="bullet"/>
+      <w:lvlText w:val=""/>
+      <w:lvlJc w:val="left"/>
+      <w:pPr>
+        <w:ind w:left="6480" w:hanging="360"/>
+      </w:pPr>
+      <w:rPr>
+        <w:rFonts w:ascii="Wingdings" w:hAnsi="Wingdings" w:hint="default"/>
+      </w:rPr>
+    </w:lvl>
+  </w:abstractNum>
+  <w:abstractNum w:abstractNumId="39" w15:restartNumberingAfterBreak="0">
+    <w:nsid w:val="58615347"/>
+    <w:multiLevelType w:val="hybridMultilevel"/>
+    <w:tmpl w:val="7BAA9BCE"/>
+    <w:lvl w:ilvl="0" w:tplc="04090001">
+      <w:start w:val="1"/>
+      <w:numFmt w:val="bullet"/>
+      <w:lvlText w:val=""/>
+      <w:lvlJc w:val="left"/>
+      <w:pPr>
+        <w:ind w:left="450" w:hanging="360"/>
+      </w:pPr>
+      <w:rPr>
+        <w:rFonts w:ascii="Symbol" w:hAnsi="Symbol" w:hint="default"/>
+      </w:rPr>
+    </w:lvl>
+    <w:lvl w:ilvl="1" w:tplc="04090003" w:tentative="1">
+      <w:start w:val="1"/>
+      <w:numFmt w:val="bullet"/>
+      <w:lvlText w:val="o"/>
+      <w:lvlJc w:val="left"/>
+      <w:pPr>
+        <w:ind w:left="1170" w:hanging="360"/>
+      </w:pPr>
+      <w:rPr>
+        <w:rFonts w:ascii="Courier New" w:hAnsi="Courier New" w:cs="Courier New" w:hint="default"/>
+      </w:rPr>
+    </w:lvl>
+    <w:lvl w:ilvl="2" w:tplc="04090005" w:tentative="1">
+      <w:start w:val="1"/>
+      <w:numFmt w:val="bullet"/>
+      <w:lvlText w:val=""/>
+      <w:lvlJc w:val="left"/>
+      <w:pPr>
+        <w:ind w:left="1890" w:hanging="360"/>
+      </w:pPr>
+      <w:rPr>
+        <w:rFonts w:ascii="Wingdings" w:hAnsi="Wingdings" w:hint="default"/>
+      </w:rPr>
+    </w:lvl>
+    <w:lvl w:ilvl="3" w:tplc="04090001" w:tentative="1">
+      <w:start w:val="1"/>
+      <w:numFmt w:val="bullet"/>
+      <w:lvlText w:val=""/>
+      <w:lvlJc w:val="left"/>
+      <w:pPr>
+        <w:ind w:left="2610" w:hanging="360"/>
+      </w:pPr>
+      <w:rPr>
+        <w:rFonts w:ascii="Symbol" w:hAnsi="Symbol" w:hint="default"/>
+      </w:rPr>
+    </w:lvl>
+    <w:lvl w:ilvl="4" w:tplc="04090003" w:tentative="1">
+      <w:start w:val="1"/>
+      <w:numFmt w:val="bullet"/>
+      <w:lvlText w:val="o"/>
+      <w:lvlJc w:val="left"/>
+      <w:pPr>
+        <w:ind w:left="3330" w:hanging="360"/>
+      </w:pPr>
+      <w:rPr>
+        <w:rFonts w:ascii="Courier New" w:hAnsi="Courier New" w:cs="Courier New" w:hint="default"/>
+      </w:rPr>
+    </w:lvl>
+    <w:lvl w:ilvl="5" w:tplc="04090005" w:tentative="1">
+      <w:start w:val="1"/>
+      <w:numFmt w:val="bullet"/>
+      <w:lvlText w:val=""/>
+      <w:lvlJc w:val="left"/>
+      <w:pPr>
+        <w:ind w:left="4050" w:hanging="360"/>
+      </w:pPr>
+      <w:rPr>
+        <w:rFonts w:ascii="Wingdings" w:hAnsi="Wingdings" w:hint="default"/>
+      </w:rPr>
+    </w:lvl>
+    <w:lvl w:ilvl="6" w:tplc="04090001" w:tentative="1">
+      <w:start w:val="1"/>
+      <w:numFmt w:val="bullet"/>
+      <w:lvlText w:val=""/>
+      <w:lvlJc w:val="left"/>
+      <w:pPr>
+        <w:ind w:left="4770" w:hanging="360"/>
+      </w:pPr>
+      <w:rPr>
+        <w:rFonts w:ascii="Symbol" w:hAnsi="Symbol" w:hint="default"/>
+      </w:rPr>
+    </w:lvl>
+    <w:lvl w:ilvl="7" w:tplc="04090003" w:tentative="1">
+      <w:start w:val="1"/>
+      <w:numFmt w:val="bullet"/>
+      <w:lvlText w:val="o"/>
+      <w:lvlJc w:val="left"/>
+      <w:pPr>
+        <w:ind w:left="5490" w:hanging="360"/>
+      </w:pPr>
+      <w:rPr>
+        <w:rFonts w:ascii="Courier New" w:hAnsi="Courier New" w:cs="Courier New" w:hint="default"/>
+      </w:rPr>
+    </w:lvl>
+    <w:lvl w:ilvl="8" w:tplc="04090005" w:tentative="1">
+      <w:start w:val="1"/>
+      <w:numFmt w:val="bullet"/>
+      <w:lvlText w:val=""/>
+      <w:lvlJc w:val="left"/>
+      <w:pPr>
+        <w:ind w:left="6210" w:hanging="360"/>
+      </w:pPr>
+      <w:rPr>
+        <w:rFonts w:ascii="Wingdings" w:hAnsi="Wingdings" w:hint="default"/>
+      </w:rPr>
+    </w:lvl>
+  </w:abstractNum>
+  <w:abstractNum w:abstractNumId="40" w15:restartNumberingAfterBreak="0">
+    <w:nsid w:val="59DC12D3"/>
+    <w:multiLevelType w:val="hybridMultilevel"/>
+    <w:tmpl w:val="D898FB04"/>
+    <w:lvl w:ilvl="0" w:tplc="04090001">
+      <w:start w:val="1"/>
+      <w:numFmt w:val="bullet"/>
+      <w:lvlText w:val=""/>
+      <w:lvlJc w:val="left"/>
+      <w:pPr>
+        <w:ind w:left="450" w:hanging="360"/>
+      </w:pPr>
+      <w:rPr>
+        <w:rFonts w:ascii="Symbol" w:hAnsi="Symbol" w:hint="default"/>
+      </w:rPr>
+    </w:lvl>
+    <w:lvl w:ilvl="1" w:tplc="04090003" w:tentative="1">
+      <w:start w:val="1"/>
+      <w:numFmt w:val="bullet"/>
+      <w:lvlText w:val="o"/>
+      <w:lvlJc w:val="left"/>
+      <w:pPr>
+        <w:ind w:left="1170" w:hanging="360"/>
+      </w:pPr>
+      <w:rPr>
+        <w:rFonts w:ascii="Courier New" w:hAnsi="Courier New" w:cs="Courier New" w:hint="default"/>
+      </w:rPr>
+    </w:lvl>
+    <w:lvl w:ilvl="2" w:tplc="04090005" w:tentative="1">
+      <w:start w:val="1"/>
+      <w:numFmt w:val="bullet"/>
+      <w:lvlText w:val=""/>
+      <w:lvlJc w:val="left"/>
+      <w:pPr>
+        <w:ind w:left="1890" w:hanging="360"/>
+      </w:pPr>
+      <w:rPr>
+        <w:rFonts w:ascii="Wingdings" w:hAnsi="Wingdings" w:hint="default"/>
+      </w:rPr>
+    </w:lvl>
+    <w:lvl w:ilvl="3" w:tplc="04090001" w:tentative="1">
+      <w:start w:val="1"/>
+      <w:numFmt w:val="bullet"/>
+      <w:lvlText w:val=""/>
+      <w:lvlJc w:val="left"/>
+      <w:pPr>
+        <w:ind w:left="2610" w:hanging="360"/>
+      </w:pPr>
+      <w:rPr>
+        <w:rFonts w:ascii="Symbol" w:hAnsi="Symbol" w:hint="default"/>
+      </w:rPr>
+    </w:lvl>
+    <w:lvl w:ilvl="4" w:tplc="04090003" w:tentative="1">
+      <w:start w:val="1"/>
+      <w:numFmt w:val="bullet"/>
+      <w:lvlText w:val="o"/>
+      <w:lvlJc w:val="left"/>
+      <w:pPr>
+        <w:ind w:left="3330" w:hanging="360"/>
+      </w:pPr>
+      <w:rPr>
+        <w:rFonts w:ascii="Courier New" w:hAnsi="Courier New" w:cs="Courier New" w:hint="default"/>
+      </w:rPr>
+    </w:lvl>
+    <w:lvl w:ilvl="5" w:tplc="04090005" w:tentative="1">
+      <w:start w:val="1"/>
+      <w:numFmt w:val="bullet"/>
+      <w:lvlText w:val=""/>
+      <w:lvlJc w:val="left"/>
+      <w:pPr>
+        <w:ind w:left="4050" w:hanging="360"/>
+      </w:pPr>
+      <w:rPr>
+        <w:rFonts w:ascii="Wingdings" w:hAnsi="Wingdings" w:hint="default"/>
+      </w:rPr>
+    </w:lvl>
+    <w:lvl w:ilvl="6" w:tplc="04090001" w:tentative="1">
+      <w:start w:val="1"/>
+      <w:numFmt w:val="bullet"/>
+      <w:lvlText w:val=""/>
+      <w:lvlJc w:val="left"/>
+      <w:pPr>
+        <w:ind w:left="4770" w:hanging="360"/>
+      </w:pPr>
+      <w:rPr>
+        <w:rFonts w:ascii="Symbol" w:hAnsi="Symbol" w:hint="default"/>
+      </w:rPr>
+    </w:lvl>
+    <w:lvl w:ilvl="7" w:tplc="04090003" w:tentative="1">
+      <w:start w:val="1"/>
+      <w:numFmt w:val="bullet"/>
+      <w:lvlText w:val="o"/>
+      <w:lvlJc w:val="left"/>
+      <w:pPr>
+        <w:ind w:left="5490" w:hanging="360"/>
+      </w:pPr>
+      <w:rPr>
+        <w:rFonts w:ascii="Courier New" w:hAnsi="Courier New" w:cs="Courier New" w:hint="default"/>
+      </w:rPr>
+    </w:lvl>
+    <w:lvl w:ilvl="8" w:tplc="04090005" w:tentative="1">
+      <w:start w:val="1"/>
+      <w:numFmt w:val="bullet"/>
+      <w:lvlText w:val=""/>
+      <w:lvlJc w:val="left"/>
+      <w:pPr>
+        <w:ind w:left="6210" w:hanging="360"/>
+      </w:pPr>
+      <w:rPr>
+        <w:rFonts w:ascii="Wingdings" w:hAnsi="Wingdings" w:hint="default"/>
+      </w:rPr>
+    </w:lvl>
+  </w:abstractNum>
+  <w:abstractNum w:abstractNumId="41" w15:restartNumberingAfterBreak="0">
     <w:nsid w:val="5D153268"/>
     <w:multiLevelType w:val="hybridMultilevel"/>
     <w:tmpl w:val="DB028864"/>
@@ -9064,10 +14306,10 @@
       </w:rPr>
     </w:lvl>
   </w:abstractNum>
-  <w:abstractNum w:abstractNumId="19" w15:restartNumberingAfterBreak="0">
+  <w:abstractNum w:abstractNumId="42" w15:restartNumberingAfterBreak="0">
     <w:nsid w:val="63A15FA7"/>
     <w:multiLevelType w:val="hybridMultilevel"/>
-    <w:tmpl w:val="9DCE799C"/>
+    <w:tmpl w:val="4DD07FDA"/>
     <w:lvl w:ilvl="0" w:tplc="04090001">
       <w:start w:val="1"/>
       <w:numFmt w:val="bullet"/>
@@ -9177,7 +14419,120 @@
       </w:rPr>
     </w:lvl>
   </w:abstractNum>
-  <w:abstractNum w:abstractNumId="20" w15:restartNumberingAfterBreak="0">
+  <w:abstractNum w:abstractNumId="43" w15:restartNumberingAfterBreak="0">
+    <w:nsid w:val="644F76D9"/>
+    <w:multiLevelType w:val="hybridMultilevel"/>
+    <w:tmpl w:val="61AA45E2"/>
+    <w:lvl w:ilvl="0" w:tplc="04090001">
+      <w:start w:val="1"/>
+      <w:numFmt w:val="bullet"/>
+      <w:lvlText w:val=""/>
+      <w:lvlJc w:val="left"/>
+      <w:pPr>
+        <w:ind w:left="360" w:hanging="360"/>
+      </w:pPr>
+      <w:rPr>
+        <w:rFonts w:ascii="Symbol" w:hAnsi="Symbol" w:hint="default"/>
+      </w:rPr>
+    </w:lvl>
+    <w:lvl w:ilvl="1" w:tplc="04090003" w:tentative="1">
+      <w:start w:val="1"/>
+      <w:numFmt w:val="bullet"/>
+      <w:lvlText w:val="o"/>
+      <w:lvlJc w:val="left"/>
+      <w:pPr>
+        <w:ind w:left="1080" w:hanging="360"/>
+      </w:pPr>
+      <w:rPr>
+        <w:rFonts w:ascii="Courier New" w:hAnsi="Courier New" w:cs="Courier New" w:hint="default"/>
+      </w:rPr>
+    </w:lvl>
+    <w:lvl w:ilvl="2" w:tplc="04090005" w:tentative="1">
+      <w:start w:val="1"/>
+      <w:numFmt w:val="bullet"/>
+      <w:lvlText w:val=""/>
+      <w:lvlJc w:val="left"/>
+      <w:pPr>
+        <w:ind w:left="1800" w:hanging="360"/>
+      </w:pPr>
+      <w:rPr>
+        <w:rFonts w:ascii="Wingdings" w:hAnsi="Wingdings" w:hint="default"/>
+      </w:rPr>
+    </w:lvl>
+    <w:lvl w:ilvl="3" w:tplc="04090001" w:tentative="1">
+      <w:start w:val="1"/>
+      <w:numFmt w:val="bullet"/>
+      <w:lvlText w:val=""/>
+      <w:lvlJc w:val="left"/>
+      <w:pPr>
+        <w:ind w:left="2520" w:hanging="360"/>
+      </w:pPr>
+      <w:rPr>
+        <w:rFonts w:ascii="Symbol" w:hAnsi="Symbol" w:hint="default"/>
+      </w:rPr>
+    </w:lvl>
+    <w:lvl w:ilvl="4" w:tplc="04090003" w:tentative="1">
+      <w:start w:val="1"/>
+      <w:numFmt w:val="bullet"/>
+      <w:lvlText w:val="o"/>
+      <w:lvlJc w:val="left"/>
+      <w:pPr>
+        <w:ind w:left="3240" w:hanging="360"/>
+      </w:pPr>
+      <w:rPr>
+        <w:rFonts w:ascii="Courier New" w:hAnsi="Courier New" w:cs="Courier New" w:hint="default"/>
+      </w:rPr>
+    </w:lvl>
+    <w:lvl w:ilvl="5" w:tplc="04090005" w:tentative="1">
+      <w:start w:val="1"/>
+      <w:numFmt w:val="bullet"/>
+      <w:lvlText w:val=""/>
+      <w:lvlJc w:val="left"/>
+      <w:pPr>
+        <w:ind w:left="3960" w:hanging="360"/>
+      </w:pPr>
+      <w:rPr>
+        <w:rFonts w:ascii="Wingdings" w:hAnsi="Wingdings" w:hint="default"/>
+      </w:rPr>
+    </w:lvl>
+    <w:lvl w:ilvl="6" w:tplc="04090001" w:tentative="1">
+      <w:start w:val="1"/>
+      <w:numFmt w:val="bullet"/>
+      <w:lvlText w:val=""/>
+      <w:lvlJc w:val="left"/>
+      <w:pPr>
+        <w:ind w:left="4680" w:hanging="360"/>
+      </w:pPr>
+      <w:rPr>
+        <w:rFonts w:ascii="Symbol" w:hAnsi="Symbol" w:hint="default"/>
+      </w:rPr>
+    </w:lvl>
+    <w:lvl w:ilvl="7" w:tplc="04090003" w:tentative="1">
+      <w:start w:val="1"/>
+      <w:numFmt w:val="bullet"/>
+      <w:lvlText w:val="o"/>
+      <w:lvlJc w:val="left"/>
+      <w:pPr>
+        <w:ind w:left="5400" w:hanging="360"/>
+      </w:pPr>
+      <w:rPr>
+        <w:rFonts w:ascii="Courier New" w:hAnsi="Courier New" w:cs="Courier New" w:hint="default"/>
+      </w:rPr>
+    </w:lvl>
+    <w:lvl w:ilvl="8" w:tplc="04090005" w:tentative="1">
+      <w:start w:val="1"/>
+      <w:numFmt w:val="bullet"/>
+      <w:lvlText w:val=""/>
+      <w:lvlJc w:val="left"/>
+      <w:pPr>
+        <w:ind w:left="6120" w:hanging="360"/>
+      </w:pPr>
+      <w:rPr>
+        <w:rFonts w:ascii="Wingdings" w:hAnsi="Wingdings" w:hint="default"/>
+      </w:rPr>
+    </w:lvl>
+  </w:abstractNum>
+  <w:abstractNum w:abstractNumId="44" w15:restartNumberingAfterBreak="0">
     <w:nsid w:val="6A7B4C64"/>
     <w:multiLevelType w:val="hybridMultilevel"/>
     <w:tmpl w:val="8E747034"/>
@@ -9187,7 +14542,7 @@
       <w:lvlText w:val="%1."/>
       <w:lvlJc w:val="left"/>
       <w:pPr>
-        <w:ind w:left="720" w:hanging="360"/>
+        <w:ind w:left="1260" w:hanging="360"/>
       </w:pPr>
       <w:rPr>
         <w:rFonts w:hint="default"/>
@@ -9199,7 +14554,7 @@
       <w:lvlText w:val="%2."/>
       <w:lvlJc w:val="left"/>
       <w:pPr>
-        <w:ind w:left="1440" w:hanging="360"/>
+        <w:ind w:left="1980" w:hanging="360"/>
       </w:pPr>
     </w:lvl>
     <w:lvl w:ilvl="2" w:tplc="0409001B" w:tentative="1">
@@ -9208,7 +14563,7 @@
       <w:lvlText w:val="%3."/>
       <w:lvlJc w:val="right"/>
       <w:pPr>
-        <w:ind w:left="2160" w:hanging="180"/>
+        <w:ind w:left="2700" w:hanging="180"/>
       </w:pPr>
     </w:lvl>
     <w:lvl w:ilvl="3" w:tplc="0409000F" w:tentative="1">
@@ -9217,7 +14572,7 @@
       <w:lvlText w:val="%4."/>
       <w:lvlJc w:val="left"/>
       <w:pPr>
-        <w:ind w:left="2880" w:hanging="360"/>
+        <w:ind w:left="3420" w:hanging="360"/>
       </w:pPr>
     </w:lvl>
     <w:lvl w:ilvl="4" w:tplc="04090019" w:tentative="1">
@@ -9226,7 +14581,7 @@
       <w:lvlText w:val="%5."/>
       <w:lvlJc w:val="left"/>
       <w:pPr>
-        <w:ind w:left="3600" w:hanging="360"/>
+        <w:ind w:left="4140" w:hanging="360"/>
       </w:pPr>
     </w:lvl>
     <w:lvl w:ilvl="5" w:tplc="0409001B" w:tentative="1">
@@ -9235,7 +14590,7 @@
       <w:lvlText w:val="%6."/>
       <w:lvlJc w:val="right"/>
       <w:pPr>
-        <w:ind w:left="4320" w:hanging="180"/>
+        <w:ind w:left="4860" w:hanging="180"/>
       </w:pPr>
     </w:lvl>
     <w:lvl w:ilvl="6" w:tplc="0409000F" w:tentative="1">
@@ -9244,7 +14599,7 @@
       <w:lvlText w:val="%7."/>
       <w:lvlJc w:val="left"/>
       <w:pPr>
-        <w:ind w:left="5040" w:hanging="360"/>
+        <w:ind w:left="5580" w:hanging="360"/>
       </w:pPr>
     </w:lvl>
     <w:lvl w:ilvl="7" w:tplc="04090019" w:tentative="1">
@@ -9253,7 +14608,7 @@
       <w:lvlText w:val="%8."/>
       <w:lvlJc w:val="left"/>
       <w:pPr>
-        <w:ind w:left="5760" w:hanging="360"/>
+        <w:ind w:left="6300" w:hanging="360"/>
       </w:pPr>
     </w:lvl>
     <w:lvl w:ilvl="8" w:tplc="0409001B" w:tentative="1">
@@ -9262,11 +14617,11 @@
       <w:lvlText w:val="%9."/>
       <w:lvlJc w:val="right"/>
       <w:pPr>
-        <w:ind w:left="6480" w:hanging="180"/>
+        <w:ind w:left="7020" w:hanging="180"/>
       </w:pPr>
     </w:lvl>
   </w:abstractNum>
-  <w:abstractNum w:abstractNumId="21" w15:restartNumberingAfterBreak="0">
+  <w:abstractNum w:abstractNumId="45" w15:restartNumberingAfterBreak="0">
     <w:nsid w:val="6F5C5B2B"/>
     <w:multiLevelType w:val="hybridMultilevel"/>
     <w:tmpl w:val="7FB6CC7A"/>
@@ -9379,7 +14734,7 @@
       </w:rPr>
     </w:lvl>
   </w:abstractNum>
-  <w:abstractNum w:abstractNumId="22" w15:restartNumberingAfterBreak="0">
+  <w:abstractNum w:abstractNumId="46" w15:restartNumberingAfterBreak="0">
     <w:nsid w:val="74053025"/>
     <w:multiLevelType w:val="hybridMultilevel"/>
     <w:tmpl w:val="568EE1D0"/>
@@ -9492,44 +14847,157 @@
       </w:rPr>
     </w:lvl>
   </w:abstractNum>
+  <w:abstractNum w:abstractNumId="47" w15:restartNumberingAfterBreak="0">
+    <w:nsid w:val="7D851CF4"/>
+    <w:multiLevelType w:val="hybridMultilevel"/>
+    <w:tmpl w:val="F330FE14"/>
+    <w:lvl w:ilvl="0" w:tplc="04090001">
+      <w:start w:val="1"/>
+      <w:numFmt w:val="bullet"/>
+      <w:lvlText w:val=""/>
+      <w:lvlJc w:val="left"/>
+      <w:pPr>
+        <w:ind w:left="450" w:hanging="360"/>
+      </w:pPr>
+      <w:rPr>
+        <w:rFonts w:ascii="Symbol" w:hAnsi="Symbol" w:hint="default"/>
+      </w:rPr>
+    </w:lvl>
+    <w:lvl w:ilvl="1" w:tplc="04090003" w:tentative="1">
+      <w:start w:val="1"/>
+      <w:numFmt w:val="bullet"/>
+      <w:lvlText w:val="o"/>
+      <w:lvlJc w:val="left"/>
+      <w:pPr>
+        <w:ind w:left="1170" w:hanging="360"/>
+      </w:pPr>
+      <w:rPr>
+        <w:rFonts w:ascii="Courier New" w:hAnsi="Courier New" w:cs="Courier New" w:hint="default"/>
+      </w:rPr>
+    </w:lvl>
+    <w:lvl w:ilvl="2" w:tplc="04090005" w:tentative="1">
+      <w:start w:val="1"/>
+      <w:numFmt w:val="bullet"/>
+      <w:lvlText w:val=""/>
+      <w:lvlJc w:val="left"/>
+      <w:pPr>
+        <w:ind w:left="1890" w:hanging="360"/>
+      </w:pPr>
+      <w:rPr>
+        <w:rFonts w:ascii="Wingdings" w:hAnsi="Wingdings" w:hint="default"/>
+      </w:rPr>
+    </w:lvl>
+    <w:lvl w:ilvl="3" w:tplc="04090001" w:tentative="1">
+      <w:start w:val="1"/>
+      <w:numFmt w:val="bullet"/>
+      <w:lvlText w:val=""/>
+      <w:lvlJc w:val="left"/>
+      <w:pPr>
+        <w:ind w:left="2610" w:hanging="360"/>
+      </w:pPr>
+      <w:rPr>
+        <w:rFonts w:ascii="Symbol" w:hAnsi="Symbol" w:hint="default"/>
+      </w:rPr>
+    </w:lvl>
+    <w:lvl w:ilvl="4" w:tplc="04090003" w:tentative="1">
+      <w:start w:val="1"/>
+      <w:numFmt w:val="bullet"/>
+      <w:lvlText w:val="o"/>
+      <w:lvlJc w:val="left"/>
+      <w:pPr>
+        <w:ind w:left="3330" w:hanging="360"/>
+      </w:pPr>
+      <w:rPr>
+        <w:rFonts w:ascii="Courier New" w:hAnsi="Courier New" w:cs="Courier New" w:hint="default"/>
+      </w:rPr>
+    </w:lvl>
+    <w:lvl w:ilvl="5" w:tplc="04090005" w:tentative="1">
+      <w:start w:val="1"/>
+      <w:numFmt w:val="bullet"/>
+      <w:lvlText w:val=""/>
+      <w:lvlJc w:val="left"/>
+      <w:pPr>
+        <w:ind w:left="4050" w:hanging="360"/>
+      </w:pPr>
+      <w:rPr>
+        <w:rFonts w:ascii="Wingdings" w:hAnsi="Wingdings" w:hint="default"/>
+      </w:rPr>
+    </w:lvl>
+    <w:lvl w:ilvl="6" w:tplc="04090001" w:tentative="1">
+      <w:start w:val="1"/>
+      <w:numFmt w:val="bullet"/>
+      <w:lvlText w:val=""/>
+      <w:lvlJc w:val="left"/>
+      <w:pPr>
+        <w:ind w:left="4770" w:hanging="360"/>
+      </w:pPr>
+      <w:rPr>
+        <w:rFonts w:ascii="Symbol" w:hAnsi="Symbol" w:hint="default"/>
+      </w:rPr>
+    </w:lvl>
+    <w:lvl w:ilvl="7" w:tplc="04090003" w:tentative="1">
+      <w:start w:val="1"/>
+      <w:numFmt w:val="bullet"/>
+      <w:lvlText w:val="o"/>
+      <w:lvlJc w:val="left"/>
+      <w:pPr>
+        <w:ind w:left="5490" w:hanging="360"/>
+      </w:pPr>
+      <w:rPr>
+        <w:rFonts w:ascii="Courier New" w:hAnsi="Courier New" w:cs="Courier New" w:hint="default"/>
+      </w:rPr>
+    </w:lvl>
+    <w:lvl w:ilvl="8" w:tplc="04090005" w:tentative="1">
+      <w:start w:val="1"/>
+      <w:numFmt w:val="bullet"/>
+      <w:lvlText w:val=""/>
+      <w:lvlJc w:val="left"/>
+      <w:pPr>
+        <w:ind w:left="6210" w:hanging="360"/>
+      </w:pPr>
+      <w:rPr>
+        <w:rFonts w:ascii="Wingdings" w:hAnsi="Wingdings" w:hint="default"/>
+      </w:rPr>
+    </w:lvl>
+  </w:abstractNum>
   <w:num w:numId="1" w16cid:durableId="1601523644">
+    <w:abstractNumId w:val="27"/>
+  </w:num>
+  <w:num w:numId="2" w16cid:durableId="781456561">
+    <w:abstractNumId w:val="21"/>
+  </w:num>
+  <w:num w:numId="3" w16cid:durableId="16466838">
+    <w:abstractNumId w:val="24"/>
+  </w:num>
+  <w:num w:numId="4" w16cid:durableId="485827122">
+    <w:abstractNumId w:val="41"/>
+  </w:num>
+  <w:num w:numId="5" w16cid:durableId="377977364">
+    <w:abstractNumId w:val="32"/>
+  </w:num>
+  <w:num w:numId="6" w16cid:durableId="896404623">
+    <w:abstractNumId w:val="7"/>
+  </w:num>
+  <w:num w:numId="7" w16cid:durableId="2044943069">
+    <w:abstractNumId w:val="5"/>
+  </w:num>
+  <w:num w:numId="8" w16cid:durableId="570891406">
     <w:abstractNumId w:val="13"/>
   </w:num>
-  <w:num w:numId="2" w16cid:durableId="781456561">
-    <w:abstractNumId w:val="11"/>
-  </w:num>
-  <w:num w:numId="3" w16cid:durableId="16466838">
-    <w:abstractNumId w:val="12"/>
-  </w:num>
-  <w:num w:numId="4" w16cid:durableId="485827122">
-    <w:abstractNumId w:val="18"/>
-  </w:num>
-  <w:num w:numId="5" w16cid:durableId="377977364">
+  <w:num w:numId="9" w16cid:durableId="399638966">
     <w:abstractNumId w:val="17"/>
   </w:num>
-  <w:num w:numId="6" w16cid:durableId="896404623">
-    <w:abstractNumId w:val="5"/>
+  <w:num w:numId="10" w16cid:durableId="1156456147">
+    <w:abstractNumId w:val="44"/>
   </w:num>
-  <w:num w:numId="7" w16cid:durableId="2044943069">
-    <w:abstractNumId w:val="4"/>
+  <w:num w:numId="11" w16cid:durableId="1327367679">
+    <w:abstractNumId w:val="45"/>
   </w:num>
-  <w:num w:numId="8" w16cid:durableId="570891406">
-    <w:abstractNumId w:val="8"/>
-  </w:num>
-  <w:num w:numId="9" w16cid:durableId="399638966">
+  <w:num w:numId="12" w16cid:durableId="768625855">
     <w:abstractNumId w:val="10"/>
   </w:num>
-  <w:num w:numId="10" w16cid:durableId="1156456147">
-    <w:abstractNumId w:val="20"/>
-  </w:num>
-  <w:num w:numId="11" w16cid:durableId="1327367679">
-    <w:abstractNumId w:val="21"/>
-  </w:num>
-  <w:num w:numId="12" w16cid:durableId="768625855">
-    <w:abstractNumId w:val="7"/>
-  </w:num>
   <w:num w:numId="13" w16cid:durableId="2140343521">
-    <w:abstractNumId w:val="22"/>
+    <w:abstractNumId w:val="46"/>
   </w:num>
   <w:num w:numId="14" w16cid:durableId="1311135668">
     <w:abstractNumId w:val="1"/>
@@ -9538,19 +15006,19 @@
     <w:abstractNumId w:val="3"/>
   </w:num>
   <w:num w:numId="16" w16cid:durableId="1059211561">
-    <w:abstractNumId w:val="19"/>
+    <w:abstractNumId w:val="42"/>
   </w:num>
   <w:num w:numId="17" w16cid:durableId="1754351124">
-    <w:abstractNumId w:val="9"/>
+    <w:abstractNumId w:val="16"/>
   </w:num>
   <w:num w:numId="18" w16cid:durableId="909198913">
-    <w:abstractNumId w:val="14"/>
+    <w:abstractNumId w:val="28"/>
   </w:num>
   <w:num w:numId="19" w16cid:durableId="1585264951">
-    <w:abstractNumId w:val="15"/>
+    <w:abstractNumId w:val="30"/>
   </w:num>
   <w:num w:numId="20" w16cid:durableId="1061710196">
-    <w:abstractNumId w:val="6"/>
+    <w:abstractNumId w:val="9"/>
   </w:num>
   <w:num w:numId="21" w16cid:durableId="1711416668">
     <w:abstractNumId w:val="0"/>
@@ -9559,7 +15027,82 @@
     <w:abstractNumId w:val="2"/>
   </w:num>
   <w:num w:numId="23" w16cid:durableId="724068059">
-    <w:abstractNumId w:val="16"/>
+    <w:abstractNumId w:val="31"/>
+  </w:num>
+  <w:num w:numId="24" w16cid:durableId="1094207037">
+    <w:abstractNumId w:val="40"/>
+  </w:num>
+  <w:num w:numId="25" w16cid:durableId="1054810835">
+    <w:abstractNumId w:val="29"/>
+  </w:num>
+  <w:num w:numId="26" w16cid:durableId="1471172954">
+    <w:abstractNumId w:val="18"/>
+  </w:num>
+  <w:num w:numId="27" w16cid:durableId="2091002736">
+    <w:abstractNumId w:val="4"/>
+  </w:num>
+  <w:num w:numId="28" w16cid:durableId="1259944841">
+    <w:abstractNumId w:val="22"/>
+  </w:num>
+  <w:num w:numId="29" w16cid:durableId="57435647">
+    <w:abstractNumId w:val="23"/>
+  </w:num>
+  <w:num w:numId="30" w16cid:durableId="1697847816">
+    <w:abstractNumId w:val="38"/>
+  </w:num>
+  <w:num w:numId="31" w16cid:durableId="785542202">
+    <w:abstractNumId w:val="19"/>
+  </w:num>
+  <w:num w:numId="32" w16cid:durableId="9109948">
+    <w:abstractNumId w:val="33"/>
+  </w:num>
+  <w:num w:numId="33" w16cid:durableId="1557857349">
+    <w:abstractNumId w:val="47"/>
+  </w:num>
+  <w:num w:numId="34" w16cid:durableId="1759129536">
+    <w:abstractNumId w:val="11"/>
+  </w:num>
+  <w:num w:numId="35" w16cid:durableId="1567035717">
+    <w:abstractNumId w:val="14"/>
+  </w:num>
+  <w:num w:numId="36" w16cid:durableId="1581253789">
+    <w:abstractNumId w:val="15"/>
+  </w:num>
+  <w:num w:numId="37" w16cid:durableId="814639306">
+    <w:abstractNumId w:val="35"/>
+  </w:num>
+  <w:num w:numId="38" w16cid:durableId="2075616856">
+    <w:abstractNumId w:val="6"/>
+  </w:num>
+  <w:num w:numId="39" w16cid:durableId="1056666923">
+    <w:abstractNumId w:val="25"/>
+  </w:num>
+  <w:num w:numId="40" w16cid:durableId="1049498987">
+    <w:abstractNumId w:val="26"/>
+  </w:num>
+  <w:num w:numId="41" w16cid:durableId="2122066134">
+    <w:abstractNumId w:val="39"/>
+  </w:num>
+  <w:num w:numId="42" w16cid:durableId="414985077">
+    <w:abstractNumId w:val="43"/>
+  </w:num>
+  <w:num w:numId="43" w16cid:durableId="85420565">
+    <w:abstractNumId w:val="20"/>
+  </w:num>
+  <w:num w:numId="44" w16cid:durableId="1649900496">
+    <w:abstractNumId w:val="12"/>
+  </w:num>
+  <w:num w:numId="45" w16cid:durableId="164443338">
+    <w:abstractNumId w:val="37"/>
+  </w:num>
+  <w:num w:numId="46" w16cid:durableId="1730690504">
+    <w:abstractNumId w:val="36"/>
+  </w:num>
+  <w:num w:numId="47" w16cid:durableId="1448891486">
+    <w:abstractNumId w:val="34"/>
+  </w:num>
+  <w:num w:numId="48" w16cid:durableId="355271129">
+    <w:abstractNumId w:val="8"/>
   </w:num>
 </w:numbering>
 </file>
@@ -10255,6 +15798,42 @@
       <w:u w:val="single"/>
     </w:rPr>
   </w:style>
+  <w:style w:type="paragraph" w:styleId="ListParagraph">
+    <w:name w:val="List Paragraph"/>
+    <w:basedOn w:val="Normal"/>
+    <w:uiPriority w:val="34"/>
+    <w:qFormat/>
+    <w:rsid w:val="00B40993"/>
+    <w:pPr>
+      <w:ind w:left="720"/>
+      <w:contextualSpacing/>
+    </w:pPr>
+  </w:style>
+  <w:style w:type="paragraph" w:customStyle="1" w:styleId="transcript--underline-cue--3osdw">
+    <w:name w:val="transcript--underline-cue--3osdw"/>
+    <w:basedOn w:val="Normal"/>
+    <w:rsid w:val="00702F14"/>
+    <w:pPr>
+      <w:spacing w:before="100" w:beforeAutospacing="1" w:after="100" w:afterAutospacing="1" w:line="240" w:lineRule="auto"/>
+    </w:pPr>
+    <w:rPr>
+      <w:rFonts w:ascii="Times New Roman" w:eastAsia="Times New Roman" w:hAnsi="Times New Roman" w:cs="Times New Roman"/>
+      <w:sz w:val="24"/>
+      <w:szCs w:val="24"/>
+    </w:rPr>
+  </w:style>
+  <w:style w:type="character" w:styleId="UnresolvedMention">
+    <w:name w:val="Unresolved Mention"/>
+    <w:basedOn w:val="DefaultParagraphFont"/>
+    <w:uiPriority w:val="99"/>
+    <w:semiHidden/>
+    <w:unhideWhenUsed/>
+    <w:rsid w:val="00FD4A92"/>
+    <w:rPr>
+      <w:color w:val="605E5C"/>
+      <w:shd w:val="clear" w:color="auto" w:fill="E1DFDD"/>
+    </w:rPr>
+  </w:style>
 </w:styles>
 </file>
 
